--- a/limpias/0415.docx
+++ b/limpias/0415.docx
@@ -1,13 +1,12 @@
 
 <file path=word/document.xml><?xml version="1.0" encoding="utf-8"?>
-<w:document xmlns:ve="http://schemas.openxmlformats.org/markup-compatibility/2006" xmlns:o="urn:schemas-microsoft-com:office:office" xmlns:r="http://schemas.openxmlformats.org/officeDocument/2006/relationships" xmlns:m="http://schemas.openxmlformats.org/officeDocument/2006/math" xmlns:v="urn:schemas-microsoft-com:vml" xmlns:wp="http://schemas.openxmlformats.org/drawingml/2006/wordprocessingDrawing" xmlns:w10="urn:schemas-microsoft-com:office:word" xmlns:w="http://schemas.openxmlformats.org/wordprocessingml/2006/main" xmlns:wne="http://schemas.microsoft.com/office/word/2006/wordml">
+<w:document xmlns:wpc="http://schemas.microsoft.com/office/word/2010/wordprocessingCanvas" xmlns:cx="http://schemas.microsoft.com/office/drawing/2014/chartex" xmlns:mc="http://schemas.openxmlformats.org/markup-compatibility/2006" xmlns:o="urn:schemas-microsoft-com:office:office" xmlns:r="http://schemas.openxmlformats.org/officeDocument/2006/relationships" xmlns:m="http://schemas.openxmlformats.org/officeDocument/2006/math" xmlns:v="urn:schemas-microsoft-com:vml" xmlns:wp14="http://schemas.microsoft.com/office/word/2010/wordprocessingDrawing" xmlns:wp="http://schemas.openxmlformats.org/drawingml/2006/wordprocessingDrawing" xmlns:w10="urn:schemas-microsoft-com:office:word" xmlns:w="http://schemas.openxmlformats.org/wordprocessingml/2006/main" xmlns:w14="http://schemas.microsoft.com/office/word/2010/wordml" xmlns:w15="http://schemas.microsoft.com/office/word/2012/wordml" xmlns:w16se="http://schemas.microsoft.com/office/word/2015/wordml/symex" xmlns:wpg="http://schemas.microsoft.com/office/word/2010/wordprocessingGroup" xmlns:wpi="http://schemas.microsoft.com/office/word/2010/wordprocessingInk" xmlns:wne="http://schemas.microsoft.com/office/word/2006/wordml" xmlns:wps="http://schemas.microsoft.com/office/word/2010/wordprocessingShape" mc:Ignorable="w14 w15 w16se wp14">
   <w:body>
     <w:p>
       <w:pPr>
         <w:keepNext/>
         <w:spacing w:after="180" w:line="240" w:lineRule="auto"/>
         <w:jc w:val="right"/>
-        <w:outlineLvl w:val="0"/>
         <w:rPr>
           <w:rFonts w:ascii="Book Antiqua" w:hAnsi="Book Antiqua" w:cs="Times New Roman"/>
           <w:sz w:val="24"/>
@@ -24,8 +23,7 @@
     <w:p>
       <w:pPr>
         <w:keepNext/>
-        <w:spacing w:before="60" w:after="180" w:line="240" w:lineRule="auto"/>
-        <w:outlineLvl w:val="0"/>
+        <w:spacing w:before="480" w:after="180" w:line="240" w:lineRule="auto"/>
         <w:rPr>
           <w:rFonts w:ascii="Book Antiqua" w:hAnsi="Book Antiqua" w:cs="Times New Roman"/>
           <w:b/>
@@ -44,8 +42,7 @@
     <w:p>
       <w:pPr>
         <w:keepNext/>
-        <w:spacing w:before="60" w:after="60" w:line="240" w:lineRule="auto"/>
-        <w:outlineLvl w:val="0"/>
+        <w:spacing w:before="240" w:after="60" w:line="240" w:lineRule="auto"/>
         <w:rPr>
           <w:rFonts w:ascii="Book Antiqua" w:hAnsi="Book Antiqua" w:cs="Times New Roman"/>
           <w:b/>
@@ -58,15 +55,7 @@
           <w:b/>
           <w:sz w:val="24"/>
         </w:rPr>
-        <w:t>VISTO</w:t>
-      </w:r>
-      <w:r>
-        <w:rPr>
-          <w:rFonts w:ascii="Book Antiqua" w:hAnsi="Book Antiqua" w:cs="Times New Roman"/>
-          <w:b/>
-          <w:sz w:val="24"/>
-        </w:rPr>
-        <w:t xml:space="preserve">: </w:t>
+        <w:t>VISTO:</w:t>
       </w:r>
     </w:p>
     <w:p>
@@ -84,6 +73,13 @@
           <w:rFonts w:ascii="Book Antiqua" w:hAnsi="Book Antiqua" w:cs="Times New Roman"/>
           <w:sz w:val="24"/>
         </w:rPr>
+        <w:t xml:space="preserve"> </w:t>
+      </w:r>
+      <w:r>
+        <w:rPr>
+          <w:rFonts w:ascii="Book Antiqua" w:hAnsi="Book Antiqua" w:cs="Times New Roman"/>
+          <w:sz w:val="24"/>
+        </w:rPr>
         <w:t>El Expte</w:t>
       </w:r>
       <w:r>
@@ -210,21 +206,21 @@
           <w:rFonts w:ascii="Book Antiqua" w:hAnsi="Book Antiqua" w:cs="Times New Roman"/>
           <w:sz w:val="24"/>
         </w:rPr>
-        <w:t>º</w:t>
-      </w:r>
-      <w:r>
-        <w:rPr>
-          <w:rFonts w:ascii="Book Antiqua" w:hAnsi="Book Antiqua" w:cs="Times New Roman"/>
-          <w:sz w:val="24"/>
-        </w:rPr>
-        <w:t xml:space="preserve"> 677</w:t>
-      </w:r>
-      <w:r>
-        <w:rPr>
-          <w:rFonts w:ascii="Book Antiqua" w:hAnsi="Book Antiqua" w:cs="Times New Roman"/>
-          <w:sz w:val="24"/>
-        </w:rPr>
-        <w:t>.</w:t>
+        <w:t xml:space="preserve">º </w:t>
+      </w:r>
+      <w:r>
+        <w:rPr>
+          <w:rFonts w:ascii="Book Antiqua" w:hAnsi="Book Antiqua" w:cs="Times New Roman"/>
+          <w:sz w:val="24"/>
+        </w:rPr>
+        <w:t>677</w:t>
+      </w:r>
+      <w:r>
+        <w:rPr>
+          <w:rFonts w:ascii="Book Antiqua" w:hAnsi="Book Antiqua" w:cs="Times New Roman"/>
+          <w:sz w:val="24"/>
+        </w:rPr>
+        <w:t xml:space="preserve">. </w:t>
       </w:r>
       <w:r>
         <w:rPr>
@@ -252,21 +248,21 @@
           <w:rFonts w:ascii="Book Antiqua" w:hAnsi="Book Antiqua" w:cs="Times New Roman"/>
           <w:sz w:val="24"/>
         </w:rPr>
-        <w:t>º</w:t>
-      </w:r>
-      <w:r>
-        <w:rPr>
-          <w:rFonts w:ascii="Book Antiqua" w:hAnsi="Book Antiqua" w:cs="Times New Roman"/>
-          <w:sz w:val="24"/>
-        </w:rPr>
-        <w:t xml:space="preserve"> 677</w:t>
-      </w:r>
-      <w:r>
-        <w:rPr>
-          <w:rFonts w:ascii="Book Antiqua" w:hAnsi="Book Antiqua" w:cs="Times New Roman"/>
-          <w:sz w:val="24"/>
-        </w:rPr>
-        <w:t>.</w:t>
+        <w:t xml:space="preserve">º </w:t>
+      </w:r>
+      <w:r>
+        <w:rPr>
+          <w:rFonts w:ascii="Book Antiqua" w:hAnsi="Book Antiqua" w:cs="Times New Roman"/>
+          <w:sz w:val="24"/>
+        </w:rPr>
+        <w:t>677</w:t>
+      </w:r>
+      <w:r>
+        <w:rPr>
+          <w:rFonts w:ascii="Book Antiqua" w:hAnsi="Book Antiqua" w:cs="Times New Roman"/>
+          <w:sz w:val="24"/>
+        </w:rPr>
+        <w:t xml:space="preserve">. </w:t>
       </w:r>
       <w:r>
         <w:rPr>
@@ -294,7 +290,7 @@
           <w:rFonts w:ascii="Book Antiqua" w:hAnsi="Book Antiqua" w:cs="Times New Roman"/>
           <w:sz w:val="24"/>
         </w:rPr>
-        <w:t>.</w:t>
+        <w:t xml:space="preserve">. </w:t>
       </w:r>
       <w:r>
         <w:rPr>
@@ -321,8 +317,7 @@
     <w:p>
       <w:pPr>
         <w:keepNext/>
-        <w:spacing w:before="60" w:after="60" w:line="240" w:lineRule="auto"/>
-        <w:outlineLvl w:val="0"/>
+        <w:spacing w:before="240" w:after="60" w:line="240" w:lineRule="auto"/>
         <w:rPr>
           <w:rFonts w:ascii="Book Antiqua" w:hAnsi="Book Antiqua" w:cs="Times New Roman"/>
           <w:b/>
@@ -335,15 +330,7 @@
           <w:b/>
           <w:sz w:val="24"/>
         </w:rPr>
-        <w:t>CONSIDERANDO</w:t>
-      </w:r>
-      <w:r>
-        <w:rPr>
-          <w:rFonts w:ascii="Book Antiqua" w:hAnsi="Book Antiqua" w:cs="Times New Roman"/>
-          <w:b/>
-          <w:sz w:val="24"/>
-        </w:rPr>
-        <w:t xml:space="preserve">: </w:t>
+        <w:t>CONSIDERANDO:</w:t>
       </w:r>
     </w:p>
     <w:p>
@@ -361,6 +348,13 @@
           <w:rFonts w:ascii="Book Antiqua" w:hAnsi="Book Antiqua" w:cs="Times New Roman"/>
           <w:sz w:val="24"/>
         </w:rPr>
+        <w:t xml:space="preserve"> </w:t>
+      </w:r>
+      <w:r>
+        <w:rPr>
+          <w:rFonts w:ascii="Book Antiqua" w:hAnsi="Book Antiqua" w:cs="Times New Roman"/>
+          <w:sz w:val="24"/>
+        </w:rPr>
         <w:t xml:space="preserve">Que las donaciones que se efectúan son al solo efecto de realizar el </w:t>
       </w:r>
       <w:r>
@@ -603,14 +597,14 @@
           <w:rFonts w:ascii="Book Antiqua" w:hAnsi="Book Antiqua" w:cs="Times New Roman"/>
           <w:sz w:val="24"/>
         </w:rPr>
-        <w:t>º</w:t>
-      </w:r>
-      <w:r>
-        <w:rPr>
-          <w:rFonts w:ascii="Book Antiqua" w:hAnsi="Book Antiqua" w:cs="Times New Roman"/>
-          <w:sz w:val="24"/>
-        </w:rPr>
-        <w:t xml:space="preserve"> 680-M-1985</w:t>
+        <w:t xml:space="preserve">º </w:t>
+      </w:r>
+      <w:r>
+        <w:rPr>
+          <w:rFonts w:ascii="Book Antiqua" w:hAnsi="Book Antiqua" w:cs="Times New Roman"/>
+          <w:sz w:val="24"/>
+        </w:rPr>
+        <w:t>680-M-1985</w:t>
       </w:r>
       <w:r>
         <w:rPr>
@@ -645,7 +639,7 @@
           <w:rFonts w:ascii="Book Antiqua" w:hAnsi="Book Antiqua" w:cs="Times New Roman"/>
           <w:sz w:val="24"/>
         </w:rPr>
-        <w:t>;</w:t>
+        <w:t xml:space="preserve">; </w:t>
       </w:r>
     </w:p>
     <w:p>
@@ -712,7 +706,7 @@
           <w:rFonts w:ascii="Book Antiqua" w:hAnsi="Book Antiqua" w:cs="Times New Roman"/>
           <w:sz w:val="24"/>
         </w:rPr>
-        <w:t>,</w:t>
+        <w:t xml:space="preserve">, </w:t>
       </w:r>
     </w:p>
     <w:p>
@@ -735,6 +729,141 @@
         </w:rPr>
         <w:t>EL INTERVENTOR MUNICIPAL SANCIONA CON FUERZA DE ORDENANZA</w:t>
       </w:r>
+      <w:bookmarkStart w:id="0" w:name="_GoBack"/>
+    </w:p>
+    <w:bookmarkEnd w:id="0"/>
+    <w:p>
+      <w:pPr>
+        <w:keepNext/>
+        <w:spacing w:after="180" w:line="240" w:lineRule="auto"/>
+        <w:jc w:val="both"/>
+        <w:rPr>
+          <w:rFonts w:ascii="Book Antiqua" w:hAnsi="Book Antiqua" w:cs="Times New Roman"/>
+          <w:sz w:val="24"/>
+        </w:rPr>
+      </w:pPr>
+      <w:r>
+        <w:rPr>
+          <w:rFonts w:ascii="Book Antiqua" w:hAnsi="Book Antiqua" w:cs="Times New Roman"/>
+          <w:sz w:val="24"/>
+          <w:u w:val="single"/>
+        </w:rPr>
+        <w:t>ARTÍCULO PRIMERO:</w:t>
+      </w:r>
+      <w:r>
+        <w:rPr>
+          <w:rFonts w:ascii="Book Antiqua" w:hAnsi="Book Antiqua" w:cs="Times New Roman"/>
+          <w:sz w:val="24"/>
+        </w:rPr>
+        <w:t xml:space="preserve"> </w:t>
+      </w:r>
+      <w:r>
+        <w:rPr>
+          <w:rFonts w:ascii="Book Antiqua" w:hAnsi="Book Antiqua" w:cs="Times New Roman"/>
+          <w:sz w:val="24"/>
+        </w:rPr>
+        <w:t>Acéptese la donación de 6 ha</w:t>
+      </w:r>
+      <w:r>
+        <w:rPr>
+          <w:rFonts w:ascii="Book Antiqua" w:hAnsi="Book Antiqua" w:cs="Times New Roman"/>
+          <w:sz w:val="24"/>
+        </w:rPr>
+        <w:t xml:space="preserve">. </w:t>
+      </w:r>
+      <w:r>
+        <w:rPr>
+          <w:rFonts w:ascii="Book Antiqua" w:hAnsi="Book Antiqua" w:cs="Times New Roman"/>
+          <w:sz w:val="24"/>
+        </w:rPr>
+        <w:t>57357</w:t>
+      </w:r>
+      <w:r>
+        <w:rPr>
+          <w:rFonts w:ascii="Book Antiqua" w:hAnsi="Book Antiqua" w:cs="Times New Roman"/>
+          <w:sz w:val="24"/>
+        </w:rPr>
+        <w:t xml:space="preserve">. </w:t>
+      </w:r>
+      <w:r>
+        <w:rPr>
+          <w:rFonts w:ascii="Book Antiqua" w:hAnsi="Book Antiqua" w:cs="Times New Roman"/>
+          <w:sz w:val="24"/>
+        </w:rPr>
+        <w:t>316</w:t>
+      </w:r>
+      <w:r>
+        <w:rPr>
+          <w:rFonts w:ascii="Book Antiqua" w:hAnsi="Book Antiqua" w:cs="Times New Roman"/>
+          <w:sz w:val="24"/>
+        </w:rPr>
+        <w:t xml:space="preserve">, </w:t>
+      </w:r>
+      <w:r>
+        <w:rPr>
+          <w:rFonts w:ascii="Book Antiqua" w:hAnsi="Book Antiqua" w:cs="Times New Roman"/>
+          <w:sz w:val="24"/>
+        </w:rPr>
+        <w:t>00mts</w:t>
+      </w:r>
+      <w:r>
+        <w:rPr>
+          <w:rFonts w:ascii="Book Antiqua" w:hAnsi="Book Antiqua" w:cs="Times New Roman"/>
+          <w:sz w:val="24"/>
+          <w:vertAlign w:val="superscript"/>
+        </w:rPr>
+        <w:t>2</w:t>
+      </w:r>
+      <w:r>
+        <w:rPr>
+          <w:rFonts w:ascii="Book Antiqua" w:hAnsi="Book Antiqua" w:cs="Times New Roman"/>
+          <w:sz w:val="24"/>
+        </w:rPr>
+        <w:t xml:space="preserve"> y 219</w:t>
+      </w:r>
+      <w:r>
+        <w:rPr>
+          <w:rFonts w:ascii="Book Antiqua" w:hAnsi="Book Antiqua" w:cs="Times New Roman"/>
+          <w:sz w:val="24"/>
+        </w:rPr>
+        <w:t xml:space="preserve">, </w:t>
+      </w:r>
+      <w:r>
+        <w:rPr>
+          <w:rFonts w:ascii="Book Antiqua" w:hAnsi="Book Antiqua" w:cs="Times New Roman"/>
+          <w:sz w:val="24"/>
+        </w:rPr>
+        <w:t>57mts</w:t>
+      </w:r>
+      <w:r>
+        <w:rPr>
+          <w:rFonts w:ascii="Book Antiqua" w:hAnsi="Book Antiqua" w:cs="Times New Roman"/>
+          <w:sz w:val="24"/>
+          <w:vertAlign w:val="superscript"/>
+        </w:rPr>
+        <w:t>2</w:t>
+      </w:r>
+      <w:r>
+        <w:rPr>
+          <w:rFonts w:ascii="Book Antiqua" w:hAnsi="Book Antiqua" w:cs="Times New Roman"/>
+          <w:sz w:val="24"/>
+        </w:rPr>
+        <w:t xml:space="preserve">, </w:t>
+      </w:r>
+      <w:r>
+        <w:rPr>
+          <w:rFonts w:ascii="Book Antiqua" w:hAnsi="Book Antiqua" w:cs="Times New Roman"/>
+          <w:sz w:val="24"/>
+        </w:rPr>
+        <w:t>superficies destinadas a calles y ochavas según ubicación y trazos establecidos en planes de unificación y división presentados mediante expte N 3618-M-17-I-1991</w:t>
+      </w:r>
+      <w:r>
+        <w:rPr>
+          <w:rFonts w:ascii="Book Antiqua" w:hAnsi="Book Antiqua" w:cs="Times New Roman"/>
+          <w:sz w:val="24"/>
+        </w:rPr>
+        <w:t xml:space="preserve">. </w:t>
+      </w:r>
     </w:p>
     <w:p>
       <w:pPr>
@@ -752,51 +881,175 @@
           <w:sz w:val="24"/>
           <w:u w:val="single"/>
         </w:rPr>
-        <w:t>ARTÍCULO PRIMERO</w:t>
-      </w:r>
-      <w:r>
-        <w:rPr>
-          <w:rFonts w:ascii="Book Antiqua" w:hAnsi="Book Antiqua" w:cs="Times New Roman"/>
-          <w:sz w:val="24"/>
-        </w:rPr>
-        <w:t>:</w:t>
-      </w:r>
-      <w:r>
-        <w:rPr>
-          <w:rFonts w:ascii="Book Antiqua" w:hAnsi="Book Antiqua" w:cs="Times New Roman"/>
-          <w:sz w:val="24"/>
-        </w:rPr>
-        <w:t xml:space="preserve"> Acéptese la donación de 6 ha. 57357.316,00mts</w:t>
-      </w:r>
-      <w:r>
-        <w:rPr>
-          <w:rFonts w:ascii="Book Antiqua" w:hAnsi="Book Antiqua" w:cs="Times New Roman"/>
-          <w:sz w:val="24"/>
-          <w:vertAlign w:val="superscript"/>
-        </w:rPr>
-        <w:t>2</w:t>
-      </w:r>
-      <w:r>
-        <w:rPr>
-          <w:rFonts w:ascii="Book Antiqua" w:hAnsi="Book Antiqua" w:cs="Times New Roman"/>
-          <w:sz w:val="24"/>
-        </w:rPr>
-        <w:t xml:space="preserve"> y 219,57mts</w:t>
-      </w:r>
-      <w:r>
-        <w:rPr>
-          <w:rFonts w:ascii="Book Antiqua" w:hAnsi="Book Antiqua" w:cs="Times New Roman"/>
-          <w:sz w:val="24"/>
-          <w:vertAlign w:val="superscript"/>
-        </w:rPr>
-        <w:t>2</w:t>
-      </w:r>
-      <w:r>
-        <w:rPr>
-          <w:rFonts w:ascii="Book Antiqua" w:hAnsi="Book Antiqua" w:cs="Times New Roman"/>
-          <w:sz w:val="24"/>
-        </w:rPr>
-        <w:t>, superficies destinadas a calles y ochavas según ubicación y trazos establecidos en planes de unificación y división presentados mediante expte N 3618-M-17-I-1991.</w:t>
+        <w:t>ARTÍCULO SEGUNDO:</w:t>
+      </w:r>
+      <w:r>
+        <w:rPr>
+          <w:rFonts w:ascii="Book Antiqua" w:hAnsi="Book Antiqua" w:cs="Times New Roman"/>
+          <w:sz w:val="24"/>
+        </w:rPr>
+        <w:t xml:space="preserve"> </w:t>
+      </w:r>
+      <w:r>
+        <w:rPr>
+          <w:rFonts w:ascii="Book Antiqua" w:hAnsi="Book Antiqua" w:cs="Times New Roman"/>
+          <w:sz w:val="24"/>
+        </w:rPr>
+        <w:t xml:space="preserve">Las calles y ochavas mencionadas en el </w:t>
+      </w:r>
+      <w:r>
+        <w:rPr>
+          <w:rFonts w:ascii="Book Antiqua" w:hAnsi="Book Antiqua" w:cs="Times New Roman"/>
+          <w:sz w:val="24"/>
+        </w:rPr>
+        <w:t>artículo</w:t>
+      </w:r>
+      <w:r>
+        <w:rPr>
+          <w:rFonts w:ascii="Book Antiqua" w:hAnsi="Book Antiqua" w:cs="Times New Roman"/>
+          <w:sz w:val="24"/>
+        </w:rPr>
+        <w:t xml:space="preserve"> primero de la presente </w:t>
+      </w:r>
+      <w:r>
+        <w:rPr>
+          <w:rFonts w:ascii="Book Antiqua" w:hAnsi="Book Antiqua" w:cs="Times New Roman"/>
+          <w:sz w:val="24"/>
+        </w:rPr>
+        <w:t>ordenanza</w:t>
+      </w:r>
+      <w:r>
+        <w:rPr>
+          <w:rFonts w:ascii="Book Antiqua" w:hAnsi="Book Antiqua" w:cs="Times New Roman"/>
+          <w:sz w:val="24"/>
+        </w:rPr>
+        <w:t xml:space="preserve"> será libradas al uso </w:t>
+      </w:r>
+      <w:r>
+        <w:rPr>
+          <w:rFonts w:ascii="Book Antiqua" w:hAnsi="Book Antiqua" w:cs="Times New Roman"/>
+          <w:sz w:val="24"/>
+        </w:rPr>
+        <w:t>público</w:t>
+      </w:r>
+      <w:r>
+        <w:rPr>
+          <w:rFonts w:ascii="Book Antiqua" w:hAnsi="Book Antiqua" w:cs="Times New Roman"/>
+          <w:sz w:val="24"/>
+        </w:rPr>
+        <w:t xml:space="preserve"> a medida que se realice la infraestructura que establezca la municipalidad y los </w:t>
+      </w:r>
+      <w:r>
+        <w:rPr>
+          <w:rFonts w:ascii="Book Antiqua" w:hAnsi="Book Antiqua" w:cs="Times New Roman"/>
+          <w:sz w:val="24"/>
+        </w:rPr>
+        <w:t>organismo</w:t>
+      </w:r>
+      <w:r>
+        <w:rPr>
+          <w:rFonts w:ascii="Book Antiqua" w:hAnsi="Book Antiqua" w:cs="Times New Roman"/>
+          <w:sz w:val="24"/>
+        </w:rPr>
+        <w:t>s</w:t>
+      </w:r>
+      <w:r>
+        <w:rPr>
+          <w:rFonts w:ascii="Book Antiqua" w:hAnsi="Book Antiqua" w:cs="Times New Roman"/>
+          <w:sz w:val="24"/>
+        </w:rPr>
+        <w:t xml:space="preserve"> estatales DI</w:t>
+      </w:r>
+      <w:r>
+        <w:rPr>
+          <w:rFonts w:ascii="Book Antiqua" w:hAnsi="Book Antiqua" w:cs="Times New Roman"/>
+          <w:sz w:val="24"/>
+        </w:rPr>
+        <w:t xml:space="preserve">. </w:t>
+      </w:r>
+      <w:r>
+        <w:rPr>
+          <w:rFonts w:ascii="Book Antiqua" w:hAnsi="Book Antiqua" w:cs="Times New Roman"/>
+          <w:sz w:val="24"/>
+        </w:rPr>
+        <w:t>P</w:t>
+      </w:r>
+      <w:r>
+        <w:rPr>
+          <w:rFonts w:ascii="Book Antiqua" w:hAnsi="Book Antiqua" w:cs="Times New Roman"/>
+          <w:sz w:val="24"/>
+        </w:rPr>
+        <w:t xml:space="preserve">. </w:t>
+      </w:r>
+      <w:r>
+        <w:rPr>
+          <w:rFonts w:ascii="Book Antiqua" w:hAnsi="Book Antiqua" w:cs="Times New Roman"/>
+          <w:sz w:val="24"/>
+        </w:rPr>
+        <w:t>O</w:t>
+      </w:r>
+      <w:r>
+        <w:rPr>
+          <w:rFonts w:ascii="Book Antiqua" w:hAnsi="Book Antiqua" w:cs="Times New Roman"/>
+          <w:sz w:val="24"/>
+        </w:rPr>
+        <w:t xml:space="preserve">. </w:t>
+      </w:r>
+      <w:r>
+        <w:rPr>
+          <w:rFonts w:ascii="Book Antiqua" w:hAnsi="Book Antiqua" w:cs="Times New Roman"/>
+          <w:sz w:val="24"/>
+        </w:rPr>
+        <w:t xml:space="preserve">S y Aguas y </w:t>
+      </w:r>
+      <w:r>
+        <w:rPr>
+          <w:rFonts w:ascii="Book Antiqua" w:hAnsi="Book Antiqua" w:cs="Times New Roman"/>
+          <w:sz w:val="24"/>
+        </w:rPr>
+        <w:t>Energía</w:t>
+      </w:r>
+      <w:r>
+        <w:rPr>
+          <w:rFonts w:ascii="Book Antiqua" w:hAnsi="Book Antiqua" w:cs="Times New Roman"/>
+          <w:sz w:val="24"/>
+        </w:rPr>
+        <w:t xml:space="preserve"> </w:t>
+      </w:r>
+      <w:r>
+        <w:rPr>
+          <w:rFonts w:ascii="Book Antiqua" w:hAnsi="Book Antiqua" w:cs="Times New Roman"/>
+          <w:sz w:val="24"/>
+        </w:rPr>
+        <w:t>Eléctrica</w:t>
+      </w:r>
+      <w:r>
+        <w:rPr>
+          <w:rFonts w:ascii="Book Antiqua" w:hAnsi="Book Antiqua" w:cs="Times New Roman"/>
+          <w:sz w:val="24"/>
+        </w:rPr>
+        <w:t xml:space="preserve"> a cargo de los adquirentes de las viviendas que conforman al “Barrio Municipal </w:t>
+      </w:r>
+      <w:r>
+        <w:rPr>
+          <w:rFonts w:ascii="Book Antiqua" w:hAnsi="Book Antiqua" w:cs="Times New Roman"/>
+          <w:sz w:val="24"/>
+        </w:rPr>
+        <w:t>Yerba</w:t>
+      </w:r>
+      <w:r>
+        <w:rPr>
+          <w:rFonts w:ascii="Book Antiqua" w:hAnsi="Book Antiqua" w:cs="Times New Roman"/>
+          <w:sz w:val="24"/>
+        </w:rPr>
+        <w:t xml:space="preserve"> Buena”</w:t>
+      </w:r>
+      <w:r>
+        <w:rPr>
+          <w:rFonts w:ascii="Book Antiqua" w:hAnsi="Book Antiqua" w:cs="Times New Roman"/>
+          <w:sz w:val="24"/>
+        </w:rPr>
+        <w:t xml:space="preserve">. </w:t>
       </w:r>
     </w:p>
     <w:p>
@@ -815,14 +1068,7 @@
           <w:sz w:val="24"/>
           <w:u w:val="single"/>
         </w:rPr>
-        <w:t>ARTÍCULO SEGUNDO</w:t>
-      </w:r>
-      <w:r>
-        <w:rPr>
-          <w:rFonts w:ascii="Book Antiqua" w:hAnsi="Book Antiqua" w:cs="Times New Roman"/>
-          <w:sz w:val="24"/>
-        </w:rPr>
-        <w:t>:</w:t>
+        <w:t>ARTÍCULO TERCERO:</w:t>
       </w:r>
       <w:r>
         <w:rPr>
@@ -836,161 +1082,408 @@
           <w:rFonts w:ascii="Book Antiqua" w:hAnsi="Book Antiqua" w:cs="Times New Roman"/>
           <w:sz w:val="24"/>
         </w:rPr>
-        <w:t xml:space="preserve">Las calles y ochavas mencionadas en el </w:t>
-      </w:r>
-      <w:r>
-        <w:rPr>
-          <w:rFonts w:ascii="Book Antiqua" w:hAnsi="Book Antiqua" w:cs="Times New Roman"/>
-          <w:sz w:val="24"/>
-        </w:rPr>
-        <w:t>artículo</w:t>
-      </w:r>
-      <w:r>
-        <w:rPr>
-          <w:rFonts w:ascii="Book Antiqua" w:hAnsi="Book Antiqua" w:cs="Times New Roman"/>
-          <w:sz w:val="24"/>
-        </w:rPr>
-        <w:t xml:space="preserve"> primero de la presente </w:t>
-      </w:r>
-      <w:r>
-        <w:rPr>
-          <w:rFonts w:ascii="Book Antiqua" w:hAnsi="Book Antiqua" w:cs="Times New Roman"/>
-          <w:sz w:val="24"/>
-        </w:rPr>
-        <w:t>ordenanza</w:t>
-      </w:r>
-      <w:r>
-        <w:rPr>
-          <w:rFonts w:ascii="Book Antiqua" w:hAnsi="Book Antiqua" w:cs="Times New Roman"/>
-          <w:sz w:val="24"/>
-        </w:rPr>
-        <w:t xml:space="preserve"> será libradas al uso </w:t>
-      </w:r>
-      <w:r>
-        <w:rPr>
-          <w:rFonts w:ascii="Book Antiqua" w:hAnsi="Book Antiqua" w:cs="Times New Roman"/>
-          <w:sz w:val="24"/>
-        </w:rPr>
-        <w:t>público</w:t>
-      </w:r>
-      <w:r>
-        <w:rPr>
-          <w:rFonts w:ascii="Book Antiqua" w:hAnsi="Book Antiqua" w:cs="Times New Roman"/>
-          <w:sz w:val="24"/>
-        </w:rPr>
-        <w:t xml:space="preserve"> a medida que se realice la infraestructura que establezca la municipalidad y los </w:t>
-      </w:r>
-      <w:r>
-        <w:rPr>
-          <w:rFonts w:ascii="Book Antiqua" w:hAnsi="Book Antiqua" w:cs="Times New Roman"/>
-          <w:sz w:val="24"/>
-        </w:rPr>
-        <w:t>organismo</w:t>
-      </w:r>
-      <w:r>
-        <w:rPr>
-          <w:rFonts w:ascii="Book Antiqua" w:hAnsi="Book Antiqua" w:cs="Times New Roman"/>
-          <w:sz w:val="24"/>
-        </w:rPr>
-        <w:t>s</w:t>
-      </w:r>
-      <w:r>
-        <w:rPr>
-          <w:rFonts w:ascii="Book Antiqua" w:hAnsi="Book Antiqua" w:cs="Times New Roman"/>
-          <w:sz w:val="24"/>
-        </w:rPr>
-        <w:t xml:space="preserve"> estatales DI</w:t>
-      </w:r>
-      <w:r>
-        <w:rPr>
-          <w:rFonts w:ascii="Book Antiqua" w:hAnsi="Book Antiqua" w:cs="Times New Roman"/>
-          <w:sz w:val="24"/>
-        </w:rPr>
-        <w:t>.</w:t>
-      </w:r>
-      <w:r>
-        <w:rPr>
-          <w:rFonts w:ascii="Book Antiqua" w:hAnsi="Book Antiqua" w:cs="Times New Roman"/>
-          <w:sz w:val="24"/>
-        </w:rPr>
-        <w:t>P</w:t>
-      </w:r>
-      <w:r>
-        <w:rPr>
-          <w:rFonts w:ascii="Book Antiqua" w:hAnsi="Book Antiqua" w:cs="Times New Roman"/>
-          <w:sz w:val="24"/>
-        </w:rPr>
-        <w:t>.</w:t>
-      </w:r>
-      <w:r>
-        <w:rPr>
-          <w:rFonts w:ascii="Book Antiqua" w:hAnsi="Book Antiqua" w:cs="Times New Roman"/>
-          <w:sz w:val="24"/>
-        </w:rPr>
-        <w:t>O</w:t>
-      </w:r>
-      <w:r>
-        <w:rPr>
-          <w:rFonts w:ascii="Book Antiqua" w:hAnsi="Book Antiqua" w:cs="Times New Roman"/>
-          <w:sz w:val="24"/>
-        </w:rPr>
-        <w:t>.</w:t>
-      </w:r>
-      <w:r>
-        <w:rPr>
-          <w:rFonts w:ascii="Book Antiqua" w:hAnsi="Book Antiqua" w:cs="Times New Roman"/>
-          <w:sz w:val="24"/>
-        </w:rPr>
-        <w:t xml:space="preserve">S y Aguas y </w:t>
-      </w:r>
-      <w:r>
-        <w:rPr>
-          <w:rFonts w:ascii="Book Antiqua" w:hAnsi="Book Antiqua" w:cs="Times New Roman"/>
-          <w:sz w:val="24"/>
-        </w:rPr>
-        <w:t>Energía</w:t>
-      </w:r>
-      <w:r>
-        <w:rPr>
-          <w:rFonts w:ascii="Book Antiqua" w:hAnsi="Book Antiqua" w:cs="Times New Roman"/>
-          <w:sz w:val="24"/>
-        </w:rPr>
-        <w:t xml:space="preserve"> </w:t>
-      </w:r>
-      <w:r>
-        <w:rPr>
-          <w:rFonts w:ascii="Book Antiqua" w:hAnsi="Book Antiqua" w:cs="Times New Roman"/>
-          <w:sz w:val="24"/>
-        </w:rPr>
-        <w:t>Eléctrica</w:t>
-      </w:r>
-      <w:r>
-        <w:rPr>
-          <w:rFonts w:ascii="Book Antiqua" w:hAnsi="Book Antiqua" w:cs="Times New Roman"/>
-          <w:sz w:val="24"/>
-        </w:rPr>
-        <w:t xml:space="preserve"> a cargo de los adquirentes de las viviendas que conforman al “Barrio Municipal </w:t>
-      </w:r>
-      <w:r>
-        <w:rPr>
-          <w:rFonts w:ascii="Book Antiqua" w:hAnsi="Book Antiqua" w:cs="Times New Roman"/>
-          <w:sz w:val="24"/>
-        </w:rPr>
-        <w:t>Yerba</w:t>
-      </w:r>
-      <w:r>
-        <w:rPr>
-          <w:rFonts w:ascii="Book Antiqua" w:hAnsi="Book Antiqua" w:cs="Times New Roman"/>
-          <w:sz w:val="24"/>
-        </w:rPr>
-        <w:t xml:space="preserve"> Buena”</w:t>
-      </w:r>
-      <w:r>
-        <w:rPr>
-          <w:rFonts w:ascii="Book Antiqua" w:hAnsi="Book Antiqua" w:cs="Times New Roman"/>
-          <w:sz w:val="24"/>
-        </w:rPr>
-        <w:t>.</w:t>
+        <w:t>ACEPTASE la donación de 1 ha 6</w:t>
+      </w:r>
+      <w:r>
+        <w:rPr>
+          <w:rFonts w:ascii="Book Antiqua" w:hAnsi="Book Antiqua" w:cs="Times New Roman"/>
+          <w:sz w:val="24"/>
+        </w:rPr>
+        <w:t xml:space="preserve">. </w:t>
+      </w:r>
+      <w:r>
+        <w:rPr>
+          <w:rFonts w:ascii="Book Antiqua" w:hAnsi="Book Antiqua" w:cs="Times New Roman"/>
+          <w:sz w:val="24"/>
+        </w:rPr>
+        <w:t>744</w:t>
+      </w:r>
+      <w:r>
+        <w:rPr>
+          <w:rFonts w:ascii="Book Antiqua" w:hAnsi="Book Antiqua" w:cs="Times New Roman"/>
+          <w:sz w:val="24"/>
+        </w:rPr>
+        <w:t xml:space="preserve">, </w:t>
+      </w:r>
+      <w:r>
+        <w:rPr>
+          <w:rFonts w:ascii="Book Antiqua" w:hAnsi="Book Antiqua" w:cs="Times New Roman"/>
+          <w:sz w:val="24"/>
+        </w:rPr>
+        <w:t>44mts</w:t>
+      </w:r>
+      <w:r>
+        <w:rPr>
+          <w:rFonts w:ascii="Book Antiqua" w:hAnsi="Book Antiqua" w:cs="Times New Roman"/>
+          <w:sz w:val="24"/>
+          <w:vertAlign w:val="superscript"/>
+        </w:rPr>
+        <w:t>2</w:t>
+      </w:r>
+      <w:r>
+        <w:rPr>
+          <w:rFonts w:ascii="Book Antiqua" w:hAnsi="Book Antiqua" w:cs="Times New Roman"/>
+          <w:sz w:val="24"/>
+        </w:rPr>
+        <w:t xml:space="preserve"> de superficie para uso público</w:t>
+      </w:r>
+      <w:r>
+        <w:rPr>
+          <w:rFonts w:ascii="Book Antiqua" w:hAnsi="Book Antiqua" w:cs="Times New Roman"/>
+          <w:sz w:val="24"/>
+        </w:rPr>
+        <w:t xml:space="preserve">, </w:t>
+      </w:r>
+      <w:r>
+        <w:rPr>
+          <w:rFonts w:ascii="Book Antiqua" w:hAnsi="Book Antiqua" w:cs="Times New Roman"/>
+          <w:sz w:val="24"/>
+        </w:rPr>
+        <w:t>reservados la municipalidad de yerba buena el derecho de disponer del mismo para los fines que ella crea conveniente y bajo esa condición</w:t>
+      </w:r>
+      <w:r>
+        <w:rPr>
+          <w:rFonts w:ascii="Book Antiqua" w:hAnsi="Book Antiqua" w:cs="Times New Roman"/>
+          <w:sz w:val="24"/>
+        </w:rPr>
+        <w:t xml:space="preserve">. </w:t>
+      </w:r>
+      <w:r>
+        <w:rPr>
+          <w:rFonts w:ascii="Book Antiqua" w:hAnsi="Book Antiqua" w:cs="Times New Roman"/>
+          <w:sz w:val="24"/>
+        </w:rPr>
+        <w:t>Identificado el bien como manzana F en el plano respectivo</w:t>
+      </w:r>
+      <w:r>
+        <w:rPr>
+          <w:rFonts w:ascii="Book Antiqua" w:hAnsi="Book Antiqua" w:cs="Times New Roman"/>
+          <w:sz w:val="24"/>
+        </w:rPr>
+        <w:t xml:space="preserve">, </w:t>
+      </w:r>
+      <w:r>
+        <w:rPr>
+          <w:rFonts w:ascii="Book Antiqua" w:hAnsi="Book Antiqua" w:cs="Times New Roman"/>
+          <w:sz w:val="24"/>
+        </w:rPr>
+        <w:t>cuyas medida lineales y linderos son los siguientes</w:t>
+      </w:r>
+      <w:r>
+        <w:rPr>
+          <w:rFonts w:ascii="Book Antiqua" w:hAnsi="Book Antiqua" w:cs="Times New Roman"/>
+          <w:sz w:val="24"/>
+        </w:rPr>
+        <w:t xml:space="preserve">: </w:t>
+      </w:r>
+      <w:r>
+        <w:rPr>
+          <w:rFonts w:ascii="Book Antiqua" w:hAnsi="Book Antiqua" w:cs="Times New Roman"/>
+          <w:sz w:val="24"/>
+        </w:rPr>
+        <w:t>del pto</w:t>
+      </w:r>
+      <w:r>
+        <w:rPr>
+          <w:rFonts w:ascii="Book Antiqua" w:hAnsi="Book Antiqua" w:cs="Times New Roman"/>
+          <w:sz w:val="24"/>
+        </w:rPr>
+        <w:t xml:space="preserve">. </w:t>
+      </w:r>
+      <w:r>
+        <w:rPr>
+          <w:rFonts w:ascii="Book Antiqua" w:hAnsi="Book Antiqua" w:cs="Times New Roman"/>
+          <w:sz w:val="24"/>
+        </w:rPr>
+        <w:t>28 al 19</w:t>
+      </w:r>
+      <w:r>
+        <w:rPr>
+          <w:rFonts w:ascii="Book Antiqua" w:hAnsi="Book Antiqua" w:cs="Times New Roman"/>
+          <w:sz w:val="24"/>
+        </w:rPr>
+        <w:t xml:space="preserve">: </w:t>
+      </w:r>
+      <w:r>
+        <w:rPr>
+          <w:rFonts w:ascii="Book Antiqua" w:hAnsi="Book Antiqua" w:cs="Times New Roman"/>
+          <w:sz w:val="24"/>
+        </w:rPr>
+        <w:t>6</w:t>
+      </w:r>
+      <w:r>
+        <w:rPr>
+          <w:rFonts w:ascii="Book Antiqua" w:hAnsi="Book Antiqua" w:cs="Times New Roman"/>
+          <w:sz w:val="24"/>
+        </w:rPr>
+        <w:t xml:space="preserve">, </w:t>
+      </w:r>
+      <w:r>
+        <w:rPr>
+          <w:rFonts w:ascii="Book Antiqua" w:hAnsi="Book Antiqua" w:cs="Times New Roman"/>
+          <w:sz w:val="24"/>
+        </w:rPr>
+        <w:t>00mts del pto 19 al 142</w:t>
+      </w:r>
+      <w:r>
+        <w:rPr>
+          <w:rFonts w:ascii="Book Antiqua" w:hAnsi="Book Antiqua" w:cs="Times New Roman"/>
+          <w:sz w:val="24"/>
+        </w:rPr>
+        <w:t xml:space="preserve">: </w:t>
+      </w:r>
+      <w:r>
+        <w:rPr>
+          <w:rFonts w:ascii="Book Antiqua" w:hAnsi="Book Antiqua" w:cs="Times New Roman"/>
+          <w:sz w:val="24"/>
+        </w:rPr>
+        <w:t>113</w:t>
+      </w:r>
+      <w:r>
+        <w:rPr>
+          <w:rFonts w:ascii="Book Antiqua" w:hAnsi="Book Antiqua" w:cs="Times New Roman"/>
+          <w:sz w:val="24"/>
+        </w:rPr>
+        <w:t xml:space="preserve">, </w:t>
+      </w:r>
+      <w:r>
+        <w:rPr>
+          <w:rFonts w:ascii="Book Antiqua" w:hAnsi="Book Antiqua" w:cs="Times New Roman"/>
+          <w:sz w:val="24"/>
+        </w:rPr>
+        <w:t>12mts lindando al norte con calle publica</w:t>
+      </w:r>
+      <w:r>
+        <w:rPr>
+          <w:rFonts w:ascii="Book Antiqua" w:hAnsi="Book Antiqua" w:cs="Times New Roman"/>
+          <w:sz w:val="24"/>
+        </w:rPr>
+        <w:t xml:space="preserve">; </w:t>
+      </w:r>
+      <w:r>
+        <w:rPr>
+          <w:rFonts w:ascii="Book Antiqua" w:hAnsi="Book Antiqua" w:cs="Times New Roman"/>
+          <w:sz w:val="24"/>
+        </w:rPr>
+        <w:t>del pto 142 al 141</w:t>
+      </w:r>
+      <w:r>
+        <w:rPr>
+          <w:rFonts w:ascii="Book Antiqua" w:hAnsi="Book Antiqua" w:cs="Times New Roman"/>
+          <w:sz w:val="24"/>
+        </w:rPr>
+        <w:t xml:space="preserve">: </w:t>
+      </w:r>
+      <w:r>
+        <w:rPr>
+          <w:rFonts w:ascii="Book Antiqua" w:hAnsi="Book Antiqua" w:cs="Times New Roman"/>
+          <w:sz w:val="24"/>
+        </w:rPr>
+        <w:t>6</w:t>
+      </w:r>
+      <w:r>
+        <w:rPr>
+          <w:rFonts w:ascii="Book Antiqua" w:hAnsi="Book Antiqua" w:cs="Times New Roman"/>
+          <w:sz w:val="24"/>
+        </w:rPr>
+        <w:t xml:space="preserve">, </w:t>
+      </w:r>
+      <w:r>
+        <w:rPr>
+          <w:rFonts w:ascii="Book Antiqua" w:hAnsi="Book Antiqua" w:cs="Times New Roman"/>
+          <w:sz w:val="24"/>
+        </w:rPr>
+        <w:t>00mts del pto 141 al 140</w:t>
+      </w:r>
+      <w:r>
+        <w:rPr>
+          <w:rFonts w:ascii="Book Antiqua" w:hAnsi="Book Antiqua" w:cs="Times New Roman"/>
+          <w:sz w:val="24"/>
+        </w:rPr>
+        <w:t xml:space="preserve">: </w:t>
+      </w:r>
+      <w:r>
+        <w:rPr>
+          <w:rFonts w:ascii="Book Antiqua" w:hAnsi="Book Antiqua" w:cs="Times New Roman"/>
+          <w:sz w:val="24"/>
+        </w:rPr>
+        <w:t>129</w:t>
+      </w:r>
+      <w:r>
+        <w:rPr>
+          <w:rFonts w:ascii="Book Antiqua" w:hAnsi="Book Antiqua" w:cs="Times New Roman"/>
+          <w:sz w:val="24"/>
+        </w:rPr>
+        <w:t xml:space="preserve">, </w:t>
+      </w:r>
+      <w:r>
+        <w:rPr>
+          <w:rFonts w:ascii="Book Antiqua" w:hAnsi="Book Antiqua" w:cs="Times New Roman"/>
+          <w:sz w:val="24"/>
+        </w:rPr>
+        <w:t>52mts lindando al este con calle publica</w:t>
+      </w:r>
+      <w:r>
+        <w:rPr>
+          <w:rFonts w:ascii="Book Antiqua" w:hAnsi="Book Antiqua" w:cs="Times New Roman"/>
+          <w:sz w:val="24"/>
+        </w:rPr>
+        <w:t xml:space="preserve">; </w:t>
+      </w:r>
+      <w:r>
+        <w:rPr>
+          <w:rFonts w:ascii="Book Antiqua" w:hAnsi="Book Antiqua" w:cs="Times New Roman"/>
+          <w:sz w:val="24"/>
+        </w:rPr>
+        <w:t>del pto al 139</w:t>
+      </w:r>
+      <w:r>
+        <w:rPr>
+          <w:rFonts w:ascii="Book Antiqua" w:hAnsi="Book Antiqua" w:cs="Times New Roman"/>
+          <w:sz w:val="24"/>
+        </w:rPr>
+        <w:t xml:space="preserve">: </w:t>
+      </w:r>
+      <w:r>
+        <w:rPr>
+          <w:rFonts w:ascii="Book Antiqua" w:hAnsi="Book Antiqua" w:cs="Times New Roman"/>
+          <w:sz w:val="24"/>
+        </w:rPr>
+        <w:t>6</w:t>
+      </w:r>
+      <w:r>
+        <w:rPr>
+          <w:rFonts w:ascii="Book Antiqua" w:hAnsi="Book Antiqua" w:cs="Times New Roman"/>
+          <w:sz w:val="24"/>
+        </w:rPr>
+        <w:t xml:space="preserve">, </w:t>
+      </w:r>
+      <w:r>
+        <w:rPr>
+          <w:rFonts w:ascii="Book Antiqua" w:hAnsi="Book Antiqua" w:cs="Times New Roman"/>
+          <w:sz w:val="24"/>
+        </w:rPr>
+        <w:t>00mts del pto</w:t>
+      </w:r>
+      <w:r>
+        <w:rPr>
+          <w:rFonts w:ascii="Book Antiqua" w:hAnsi="Book Antiqua" w:cs="Times New Roman"/>
+          <w:sz w:val="24"/>
+        </w:rPr>
+        <w:t xml:space="preserve">. </w:t>
+      </w:r>
+      <w:r>
+        <w:rPr>
+          <w:rFonts w:ascii="Book Antiqua" w:hAnsi="Book Antiqua" w:cs="Times New Roman"/>
+          <w:sz w:val="24"/>
+        </w:rPr>
+        <w:t>139 al 130</w:t>
+      </w:r>
+      <w:r>
+        <w:rPr>
+          <w:rFonts w:ascii="Book Antiqua" w:hAnsi="Book Antiqua" w:cs="Times New Roman"/>
+          <w:sz w:val="24"/>
+        </w:rPr>
+        <w:t xml:space="preserve">: </w:t>
+      </w:r>
+      <w:r>
+        <w:rPr>
+          <w:rFonts w:ascii="Book Antiqua" w:hAnsi="Book Antiqua" w:cs="Times New Roman"/>
+          <w:sz w:val="24"/>
+        </w:rPr>
+        <w:lastRenderedPageBreak/>
+        <w:t>113</w:t>
+      </w:r>
+      <w:r>
+        <w:rPr>
+          <w:rFonts w:ascii="Book Antiqua" w:hAnsi="Book Antiqua" w:cs="Times New Roman"/>
+          <w:sz w:val="24"/>
+        </w:rPr>
+        <w:t xml:space="preserve">, </w:t>
+      </w:r>
+      <w:r>
+        <w:rPr>
+          <w:rFonts w:ascii="Book Antiqua" w:hAnsi="Book Antiqua" w:cs="Times New Roman"/>
+          <w:sz w:val="24"/>
+        </w:rPr>
+        <w:t>12mts lindando al sur con calle publica</w:t>
+      </w:r>
+      <w:r>
+        <w:rPr>
+          <w:rFonts w:ascii="Book Antiqua" w:hAnsi="Book Antiqua" w:cs="Times New Roman"/>
+          <w:sz w:val="24"/>
+        </w:rPr>
+        <w:t xml:space="preserve">, </w:t>
+      </w:r>
+      <w:r>
+        <w:rPr>
+          <w:rFonts w:ascii="Book Antiqua" w:hAnsi="Book Antiqua" w:cs="Times New Roman"/>
+          <w:sz w:val="24"/>
+        </w:rPr>
+        <w:t>del pto 138 al 143</w:t>
+      </w:r>
+      <w:r>
+        <w:rPr>
+          <w:rFonts w:ascii="Book Antiqua" w:hAnsi="Book Antiqua" w:cs="Times New Roman"/>
+          <w:sz w:val="24"/>
+        </w:rPr>
+        <w:t xml:space="preserve">: </w:t>
+      </w:r>
+      <w:r>
+        <w:rPr>
+          <w:rFonts w:ascii="Book Antiqua" w:hAnsi="Book Antiqua" w:cs="Times New Roman"/>
+          <w:sz w:val="24"/>
+        </w:rPr>
+        <w:t>6</w:t>
+      </w:r>
+      <w:r>
+        <w:rPr>
+          <w:rFonts w:ascii="Book Antiqua" w:hAnsi="Book Antiqua" w:cs="Times New Roman"/>
+          <w:sz w:val="24"/>
+        </w:rPr>
+        <w:t xml:space="preserve">, </w:t>
+      </w:r>
+      <w:r>
+        <w:rPr>
+          <w:rFonts w:ascii="Book Antiqua" w:hAnsi="Book Antiqua" w:cs="Times New Roman"/>
+          <w:sz w:val="24"/>
+        </w:rPr>
+        <w:t>00mts y del pto 143 al 20</w:t>
+      </w:r>
+      <w:r>
+        <w:rPr>
+          <w:rFonts w:ascii="Book Antiqua" w:hAnsi="Book Antiqua" w:cs="Times New Roman"/>
+          <w:sz w:val="24"/>
+        </w:rPr>
+        <w:t xml:space="preserve">: </w:t>
+      </w:r>
+      <w:r>
+        <w:rPr>
+          <w:rFonts w:ascii="Book Antiqua" w:hAnsi="Book Antiqua" w:cs="Times New Roman"/>
+          <w:sz w:val="24"/>
+        </w:rPr>
+        <w:t>129</w:t>
+      </w:r>
+      <w:r>
+        <w:rPr>
+          <w:rFonts w:ascii="Book Antiqua" w:hAnsi="Book Antiqua" w:cs="Times New Roman"/>
+          <w:sz w:val="24"/>
+        </w:rPr>
+        <w:t xml:space="preserve">, </w:t>
+      </w:r>
+      <w:r>
+        <w:rPr>
+          <w:rFonts w:ascii="Book Antiqua" w:hAnsi="Book Antiqua" w:cs="Times New Roman"/>
+          <w:sz w:val="24"/>
+        </w:rPr>
+        <w:t>52mts lindando al oeste con calle publica</w:t>
+      </w:r>
+      <w:r>
+        <w:rPr>
+          <w:rFonts w:ascii="Book Antiqua" w:hAnsi="Book Antiqua" w:cs="Times New Roman"/>
+          <w:sz w:val="24"/>
+        </w:rPr>
+        <w:t xml:space="preserve">. </w:t>
       </w:r>
     </w:p>
     <w:p>
@@ -1009,36 +1502,224 @@
           <w:sz w:val="24"/>
           <w:u w:val="single"/>
         </w:rPr>
-        <w:t>ARTÍCULO TERCERO</w:t>
-      </w:r>
-      <w:r>
-        <w:rPr>
-          <w:rFonts w:ascii="Book Antiqua" w:hAnsi="Book Antiqua" w:cs="Times New Roman"/>
-          <w:sz w:val="24"/>
-        </w:rPr>
-        <w:t>:</w:t>
-      </w:r>
-      <w:r>
-        <w:rPr>
-          <w:rFonts w:ascii="Book Antiqua" w:hAnsi="Book Antiqua" w:cs="Times New Roman"/>
-          <w:sz w:val="24"/>
-        </w:rPr>
-        <w:t xml:space="preserve"> ACEPTASE la donación de 1 ha 6.744,44mts</w:t>
-      </w:r>
-      <w:r>
-        <w:rPr>
-          <w:rFonts w:ascii="Book Antiqua" w:hAnsi="Book Antiqua" w:cs="Times New Roman"/>
-          <w:sz w:val="24"/>
-          <w:vertAlign w:val="superscript"/>
-        </w:rPr>
-        <w:t>2</w:t>
-      </w:r>
-      <w:r>
-        <w:rPr>
-          <w:rFonts w:ascii="Book Antiqua" w:hAnsi="Book Antiqua" w:cs="Times New Roman"/>
-          <w:sz w:val="24"/>
-        </w:rPr>
-        <w:t xml:space="preserve"> de superficie para uso público, reservados la municipalidad de yerba buena el derecho de disponer del mismo para los fines que ella crea conveniente y bajo esa condición. Identificado el bien como manzana F en el plano respectivo, cuyas medida lineales y linderos son los siguientes: del pto. 28 al 19: 6,00mts del pto 19 al 142: 113,12mts lindando al norte con calle publica; del pto 142 al 141: 6,00mts del pto 141 al 140: 129,52mts lindando al este con calle publica; del pto al 139: 6,00mts del pto. 139 al 130: 113,12mts lindando al sur con calle publica, del pto 138 al 143: 6,00mts y del pto 143 al 20: 129,52mts lindando al oeste con calle publica.</w:t>
+        <w:t>ARTÍCULO CUARTO:</w:t>
+      </w:r>
+      <w:r>
+        <w:rPr>
+          <w:rFonts w:ascii="Book Antiqua" w:hAnsi="Book Antiqua" w:cs="Times New Roman"/>
+          <w:sz w:val="24"/>
+        </w:rPr>
+        <w:t xml:space="preserve"> </w:t>
+      </w:r>
+      <w:r>
+        <w:rPr>
+          <w:rFonts w:ascii="Book Antiqua" w:hAnsi="Book Antiqua" w:cs="Times New Roman"/>
+          <w:sz w:val="24"/>
+        </w:rPr>
+        <w:t xml:space="preserve">VISASE la documentación técnica correspondiente a planos de unificación y división de los </w:t>
+      </w:r>
+      <w:r>
+        <w:rPr>
+          <w:rFonts w:ascii="Book Antiqua" w:hAnsi="Book Antiqua" w:cs="Times New Roman"/>
+          <w:sz w:val="24"/>
+        </w:rPr>
+        <w:t>inmuebles</w:t>
+      </w:r>
+      <w:r>
+        <w:rPr>
+          <w:rFonts w:ascii="Book Antiqua" w:hAnsi="Book Antiqua" w:cs="Times New Roman"/>
+          <w:sz w:val="24"/>
+        </w:rPr>
+        <w:t xml:space="preserve"> </w:t>
+      </w:r>
+      <w:r>
+        <w:rPr>
+          <w:rFonts w:ascii="Book Antiqua" w:hAnsi="Book Antiqua" w:cs="Times New Roman"/>
+          <w:sz w:val="24"/>
+        </w:rPr>
+        <w:t xml:space="preserve">padrones </w:t>
+      </w:r>
+      <w:r>
+        <w:rPr>
+          <w:rFonts w:ascii="Book Antiqua" w:hAnsi="Book Antiqua" w:cs="Times New Roman"/>
+          <w:sz w:val="24"/>
+        </w:rPr>
+        <w:t>N</w:t>
+      </w:r>
+      <w:r>
+        <w:rPr>
+          <w:rFonts w:ascii="Book Antiqua" w:hAnsi="Book Antiqua" w:cs="Times New Roman"/>
+          <w:sz w:val="24"/>
+        </w:rPr>
+        <w:t xml:space="preserve">º </w:t>
+      </w:r>
+      <w:r>
+        <w:rPr>
+          <w:rFonts w:ascii="Book Antiqua" w:hAnsi="Book Antiqua" w:cs="Times New Roman"/>
+          <w:sz w:val="24"/>
+        </w:rPr>
+        <w:t>677</w:t>
+      </w:r>
+      <w:r>
+        <w:rPr>
+          <w:rFonts w:ascii="Book Antiqua" w:hAnsi="Book Antiqua" w:cs="Times New Roman"/>
+          <w:sz w:val="24"/>
+        </w:rPr>
+        <w:t xml:space="preserve">. </w:t>
+      </w:r>
+      <w:r>
+        <w:rPr>
+          <w:rFonts w:ascii="Book Antiqua" w:hAnsi="Book Antiqua" w:cs="Times New Roman"/>
+          <w:sz w:val="24"/>
+        </w:rPr>
+        <w:t>481</w:t>
+      </w:r>
+      <w:r>
+        <w:rPr>
+          <w:rFonts w:ascii="Book Antiqua" w:hAnsi="Book Antiqua" w:cs="Times New Roman"/>
+          <w:sz w:val="24"/>
+        </w:rPr>
+        <w:t xml:space="preserve">, </w:t>
+      </w:r>
+      <w:r>
+        <w:rPr>
+          <w:rFonts w:ascii="Book Antiqua" w:hAnsi="Book Antiqua" w:cs="Times New Roman"/>
+          <w:sz w:val="24"/>
+        </w:rPr>
+        <w:t>N</w:t>
+      </w:r>
+      <w:r>
+        <w:rPr>
+          <w:rFonts w:ascii="Book Antiqua" w:hAnsi="Book Antiqua" w:cs="Times New Roman"/>
+          <w:sz w:val="24"/>
+        </w:rPr>
+        <w:t xml:space="preserve">º </w:t>
+      </w:r>
+      <w:r>
+        <w:rPr>
+          <w:rFonts w:ascii="Book Antiqua" w:hAnsi="Book Antiqua" w:cs="Times New Roman"/>
+          <w:sz w:val="24"/>
+        </w:rPr>
+        <w:t>677</w:t>
+      </w:r>
+      <w:r>
+        <w:rPr>
+          <w:rFonts w:ascii="Book Antiqua" w:hAnsi="Book Antiqua" w:cs="Times New Roman"/>
+          <w:sz w:val="24"/>
+        </w:rPr>
+        <w:t xml:space="preserve">. </w:t>
+      </w:r>
+      <w:r>
+        <w:rPr>
+          <w:rFonts w:ascii="Book Antiqua" w:hAnsi="Book Antiqua" w:cs="Times New Roman"/>
+          <w:sz w:val="24"/>
+        </w:rPr>
+        <w:t xml:space="preserve">482 y </w:t>
+      </w:r>
+      <w:r>
+        <w:rPr>
+          <w:rFonts w:ascii="Book Antiqua" w:hAnsi="Book Antiqua" w:cs="Times New Roman"/>
+          <w:sz w:val="24"/>
+        </w:rPr>
+        <w:t>N</w:t>
+      </w:r>
+      <w:r>
+        <w:rPr>
+          <w:rFonts w:ascii="Book Antiqua" w:hAnsi="Book Antiqua" w:cs="Times New Roman"/>
+          <w:sz w:val="24"/>
+        </w:rPr>
+        <w:t xml:space="preserve">º </w:t>
+      </w:r>
+      <w:r>
+        <w:rPr>
+          <w:rFonts w:ascii="Book Antiqua" w:hAnsi="Book Antiqua" w:cs="Times New Roman"/>
+          <w:sz w:val="24"/>
+        </w:rPr>
+        <w:t>676</w:t>
+      </w:r>
+      <w:r>
+        <w:rPr>
+          <w:rFonts w:ascii="Book Antiqua" w:hAnsi="Book Antiqua" w:cs="Times New Roman"/>
+          <w:sz w:val="24"/>
+        </w:rPr>
+        <w:t xml:space="preserve">, </w:t>
+      </w:r>
+      <w:r>
+        <w:rPr>
+          <w:rFonts w:ascii="Book Antiqua" w:hAnsi="Book Antiqua" w:cs="Times New Roman"/>
+          <w:sz w:val="24"/>
+        </w:rPr>
+        <w:t>875</w:t>
+      </w:r>
+      <w:r>
+        <w:rPr>
+          <w:rFonts w:ascii="Book Antiqua" w:hAnsi="Book Antiqua" w:cs="Times New Roman"/>
+          <w:sz w:val="24"/>
+        </w:rPr>
+        <w:t xml:space="preserve">, </w:t>
+      </w:r>
+      <w:r>
+        <w:rPr>
+          <w:rFonts w:ascii="Book Antiqua" w:hAnsi="Book Antiqua" w:cs="Times New Roman"/>
+          <w:sz w:val="24"/>
+        </w:rPr>
+        <w:t xml:space="preserve">del </w:t>
+      </w:r>
+      <w:r>
+        <w:rPr>
+          <w:rFonts w:ascii="Book Antiqua" w:hAnsi="Book Antiqua" w:cs="Times New Roman"/>
+          <w:sz w:val="24"/>
+        </w:rPr>
+        <w:t>S</w:t>
+      </w:r>
+      <w:r>
+        <w:rPr>
+          <w:rFonts w:ascii="Book Antiqua" w:hAnsi="Book Antiqua" w:cs="Times New Roman"/>
+          <w:sz w:val="24"/>
+        </w:rPr>
+        <w:t xml:space="preserve">r </w:t>
+      </w:r>
+      <w:r>
+        <w:rPr>
+          <w:rFonts w:ascii="Book Antiqua" w:hAnsi="Book Antiqua" w:cs="Times New Roman"/>
+          <w:sz w:val="24"/>
+        </w:rPr>
+        <w:t>José</w:t>
+      </w:r>
+      <w:r>
+        <w:rPr>
+          <w:rFonts w:ascii="Book Antiqua" w:hAnsi="Book Antiqua" w:cs="Times New Roman"/>
+          <w:sz w:val="24"/>
+        </w:rPr>
+        <w:t xml:space="preserve"> Guillermo Infante y Alborada Construcciones S</w:t>
+      </w:r>
+      <w:r>
+        <w:rPr>
+          <w:rFonts w:ascii="Book Antiqua" w:hAnsi="Book Antiqua" w:cs="Times New Roman"/>
+          <w:sz w:val="24"/>
+        </w:rPr>
+        <w:t xml:space="preserve">. </w:t>
+      </w:r>
+      <w:r>
+        <w:rPr>
+          <w:rFonts w:ascii="Book Antiqua" w:hAnsi="Book Antiqua" w:cs="Times New Roman"/>
+          <w:sz w:val="24"/>
+        </w:rPr>
+        <w:t>R</w:t>
+      </w:r>
+      <w:r>
+        <w:rPr>
+          <w:rFonts w:ascii="Book Antiqua" w:hAnsi="Book Antiqua" w:cs="Times New Roman"/>
+          <w:sz w:val="24"/>
+        </w:rPr>
+        <w:t xml:space="preserve">. </w:t>
+      </w:r>
+      <w:r>
+        <w:rPr>
+          <w:rFonts w:ascii="Book Antiqua" w:hAnsi="Book Antiqua" w:cs="Times New Roman"/>
+          <w:sz w:val="24"/>
+        </w:rPr>
+        <w:t>L</w:t>
       </w:r>
     </w:p>
     <w:p>
@@ -1057,15 +1738,7 @@
           <w:sz w:val="24"/>
           <w:u w:val="single"/>
         </w:rPr>
-        <w:lastRenderedPageBreak/>
-        <w:t>ARTÍCULO CUARTO</w:t>
-      </w:r>
-      <w:r>
-        <w:rPr>
-          <w:rFonts w:ascii="Book Antiqua" w:hAnsi="Book Antiqua" w:cs="Times New Roman"/>
-          <w:sz w:val="24"/>
-        </w:rPr>
-        <w:t>:</w:t>
+        <w:t>ARTÍCULO QUINTO:</w:t>
       </w:r>
       <w:r>
         <w:rPr>
@@ -1079,189 +1752,98 @@
           <w:rFonts w:ascii="Book Antiqua" w:hAnsi="Book Antiqua" w:cs="Times New Roman"/>
           <w:sz w:val="24"/>
         </w:rPr>
-        <w:t xml:space="preserve">VISASE la documentación técnica correspondiente a planos de unificación y división de los </w:t>
-      </w:r>
-      <w:r>
-        <w:rPr>
-          <w:rFonts w:ascii="Book Antiqua" w:hAnsi="Book Antiqua" w:cs="Times New Roman"/>
-          <w:sz w:val="24"/>
-        </w:rPr>
-        <w:t>inmuebles</w:t>
-      </w:r>
-      <w:r>
-        <w:rPr>
-          <w:rFonts w:ascii="Book Antiqua" w:hAnsi="Book Antiqua" w:cs="Times New Roman"/>
-          <w:sz w:val="24"/>
-        </w:rPr>
-        <w:t xml:space="preserve"> </w:t>
-      </w:r>
-      <w:r>
-        <w:rPr>
-          <w:rFonts w:ascii="Book Antiqua" w:hAnsi="Book Antiqua" w:cs="Times New Roman"/>
-          <w:sz w:val="24"/>
-        </w:rPr>
-        <w:t xml:space="preserve">padrones </w:t>
-      </w:r>
-      <w:r>
-        <w:rPr>
-          <w:rFonts w:ascii="Book Antiqua" w:hAnsi="Book Antiqua" w:cs="Times New Roman"/>
-          <w:sz w:val="24"/>
-        </w:rPr>
-        <w:t>Nº</w:t>
-      </w:r>
-      <w:r>
-        <w:rPr>
-          <w:rFonts w:ascii="Book Antiqua" w:hAnsi="Book Antiqua" w:cs="Times New Roman"/>
-          <w:sz w:val="24"/>
-        </w:rPr>
-        <w:t xml:space="preserve"> 677</w:t>
-      </w:r>
-      <w:r>
-        <w:rPr>
-          <w:rFonts w:ascii="Book Antiqua" w:hAnsi="Book Antiqua" w:cs="Times New Roman"/>
-          <w:sz w:val="24"/>
-        </w:rPr>
-        <w:t>.</w:t>
-      </w:r>
-      <w:r>
-        <w:rPr>
-          <w:rFonts w:ascii="Book Antiqua" w:hAnsi="Book Antiqua" w:cs="Times New Roman"/>
-          <w:sz w:val="24"/>
-        </w:rPr>
-        <w:t>481</w:t>
-      </w:r>
-      <w:r>
-        <w:rPr>
-          <w:rFonts w:ascii="Book Antiqua" w:hAnsi="Book Antiqua" w:cs="Times New Roman"/>
-          <w:sz w:val="24"/>
-        </w:rPr>
-        <w:t xml:space="preserve">, </w:t>
-      </w:r>
-      <w:r>
-        <w:rPr>
-          <w:rFonts w:ascii="Book Antiqua" w:hAnsi="Book Antiqua" w:cs="Times New Roman"/>
-          <w:sz w:val="24"/>
-        </w:rPr>
-        <w:t>Nº</w:t>
-      </w:r>
-      <w:r>
-        <w:rPr>
-          <w:rFonts w:ascii="Book Antiqua" w:hAnsi="Book Antiqua" w:cs="Times New Roman"/>
-          <w:sz w:val="24"/>
-        </w:rPr>
-        <w:t xml:space="preserve"> 677</w:t>
-      </w:r>
-      <w:r>
-        <w:rPr>
-          <w:rFonts w:ascii="Book Antiqua" w:hAnsi="Book Antiqua" w:cs="Times New Roman"/>
-          <w:sz w:val="24"/>
-        </w:rPr>
-        <w:t>.</w:t>
-      </w:r>
-      <w:r>
-        <w:rPr>
-          <w:rFonts w:ascii="Book Antiqua" w:hAnsi="Book Antiqua" w:cs="Times New Roman"/>
-          <w:sz w:val="24"/>
-        </w:rPr>
-        <w:t xml:space="preserve">482 y </w:t>
-      </w:r>
-      <w:r>
-        <w:rPr>
-          <w:rFonts w:ascii="Book Antiqua" w:hAnsi="Book Antiqua" w:cs="Times New Roman"/>
-          <w:sz w:val="24"/>
-        </w:rPr>
-        <w:t xml:space="preserve">Nº </w:t>
-      </w:r>
-      <w:r>
-        <w:rPr>
-          <w:rFonts w:ascii="Book Antiqua" w:hAnsi="Book Antiqua" w:cs="Times New Roman"/>
-          <w:sz w:val="24"/>
-        </w:rPr>
-        <w:t>676</w:t>
-      </w:r>
-      <w:r>
-        <w:rPr>
-          <w:rFonts w:ascii="Book Antiqua" w:hAnsi="Book Antiqua" w:cs="Times New Roman"/>
-          <w:sz w:val="24"/>
-        </w:rPr>
-        <w:t>,</w:t>
-      </w:r>
-      <w:r>
-        <w:rPr>
-          <w:rFonts w:ascii="Book Antiqua" w:hAnsi="Book Antiqua" w:cs="Times New Roman"/>
-          <w:sz w:val="24"/>
-        </w:rPr>
-        <w:t>875</w:t>
-      </w:r>
-      <w:r>
-        <w:rPr>
-          <w:rFonts w:ascii="Book Antiqua" w:hAnsi="Book Antiqua" w:cs="Times New Roman"/>
-          <w:sz w:val="24"/>
-        </w:rPr>
-        <w:t xml:space="preserve">, </w:t>
-      </w:r>
-      <w:r>
-        <w:rPr>
-          <w:rFonts w:ascii="Book Antiqua" w:hAnsi="Book Antiqua" w:cs="Times New Roman"/>
-          <w:sz w:val="24"/>
-        </w:rPr>
-        <w:t xml:space="preserve">del </w:t>
-      </w:r>
-      <w:r>
-        <w:rPr>
-          <w:rFonts w:ascii="Book Antiqua" w:hAnsi="Book Antiqua" w:cs="Times New Roman"/>
-          <w:sz w:val="24"/>
-        </w:rPr>
-        <w:t>S</w:t>
-      </w:r>
-      <w:r>
-        <w:rPr>
-          <w:rFonts w:ascii="Book Antiqua" w:hAnsi="Book Antiqua" w:cs="Times New Roman"/>
-          <w:sz w:val="24"/>
-        </w:rPr>
-        <w:t xml:space="preserve">r </w:t>
-      </w:r>
-      <w:r>
-        <w:rPr>
-          <w:rFonts w:ascii="Book Antiqua" w:hAnsi="Book Antiqua" w:cs="Times New Roman"/>
-          <w:sz w:val="24"/>
-        </w:rPr>
-        <w:t>José</w:t>
-      </w:r>
-      <w:r>
-        <w:rPr>
-          <w:rFonts w:ascii="Book Antiqua" w:hAnsi="Book Antiqua" w:cs="Times New Roman"/>
-          <w:sz w:val="24"/>
-        </w:rPr>
-        <w:t xml:space="preserve"> Guillermo Infante y Alborada Construcciones S</w:t>
-      </w:r>
-      <w:r>
-        <w:rPr>
-          <w:rFonts w:ascii="Book Antiqua" w:hAnsi="Book Antiqua" w:cs="Times New Roman"/>
-          <w:sz w:val="24"/>
-        </w:rPr>
-        <w:t xml:space="preserve">. </w:t>
-      </w:r>
-      <w:r>
-        <w:rPr>
-          <w:rFonts w:ascii="Book Antiqua" w:hAnsi="Book Antiqua" w:cs="Times New Roman"/>
-          <w:sz w:val="24"/>
-        </w:rPr>
-        <w:t>R</w:t>
-      </w:r>
-      <w:r>
-        <w:rPr>
-          <w:rFonts w:ascii="Book Antiqua" w:hAnsi="Book Antiqua" w:cs="Times New Roman"/>
-          <w:sz w:val="24"/>
-        </w:rPr>
-        <w:t xml:space="preserve">. </w:t>
-      </w:r>
-      <w:r>
-        <w:rPr>
-          <w:rFonts w:ascii="Book Antiqua" w:hAnsi="Book Antiqua" w:cs="Times New Roman"/>
-          <w:sz w:val="24"/>
-        </w:rPr>
-        <w:t>L</w:t>
+        <w:t xml:space="preserve">RESERVASE la Municipalidad de Yerba Buena la facultad de exigir la donación gratuita de las </w:t>
+      </w:r>
+      <w:r>
+        <w:rPr>
+          <w:rFonts w:ascii="Book Antiqua" w:hAnsi="Book Antiqua" w:cs="Times New Roman"/>
+          <w:sz w:val="24"/>
+        </w:rPr>
+        <w:t>superficies</w:t>
+      </w:r>
+      <w:r>
+        <w:rPr>
+          <w:rFonts w:ascii="Book Antiqua" w:hAnsi="Book Antiqua" w:cs="Times New Roman"/>
+          <w:sz w:val="24"/>
+        </w:rPr>
+        <w:t xml:space="preserve"> destinadas a </w:t>
+      </w:r>
+      <w:r>
+        <w:rPr>
+          <w:rFonts w:ascii="Book Antiqua" w:hAnsi="Book Antiqua" w:cs="Times New Roman"/>
+          <w:sz w:val="24"/>
+        </w:rPr>
+        <w:t>ensanche</w:t>
+      </w:r>
+      <w:r>
+        <w:rPr>
+          <w:rFonts w:ascii="Book Antiqua" w:hAnsi="Book Antiqua" w:cs="Times New Roman"/>
+          <w:sz w:val="24"/>
+        </w:rPr>
+        <w:t xml:space="preserve"> de calle Las Lanzas</w:t>
+      </w:r>
+      <w:r>
+        <w:rPr>
+          <w:rFonts w:ascii="Book Antiqua" w:hAnsi="Book Antiqua" w:cs="Times New Roman"/>
+          <w:sz w:val="24"/>
+        </w:rPr>
+        <w:t xml:space="preserve">, </w:t>
+      </w:r>
+      <w:r>
+        <w:rPr>
+          <w:rFonts w:ascii="Book Antiqua" w:hAnsi="Book Antiqua" w:cs="Times New Roman"/>
+          <w:sz w:val="24"/>
+        </w:rPr>
+        <w:t>precio estudio y relevamiento de la zona</w:t>
+      </w:r>
+      <w:r>
+        <w:rPr>
+          <w:rFonts w:ascii="Book Antiqua" w:hAnsi="Book Antiqua" w:cs="Times New Roman"/>
+          <w:sz w:val="24"/>
+        </w:rPr>
+        <w:t xml:space="preserve">, </w:t>
+      </w:r>
+      <w:r>
+        <w:rPr>
+          <w:rFonts w:ascii="Book Antiqua" w:hAnsi="Book Antiqua" w:cs="Times New Roman"/>
+          <w:sz w:val="24"/>
+        </w:rPr>
+        <w:t>si es que se establece</w:t>
+      </w:r>
+      <w:r>
+        <w:rPr>
+          <w:rFonts w:ascii="Book Antiqua" w:hAnsi="Book Antiqua" w:cs="Times New Roman"/>
+          <w:sz w:val="24"/>
+        </w:rPr>
+        <w:t xml:space="preserve">, </w:t>
+      </w:r>
+      <w:r>
+        <w:rPr>
+          <w:rFonts w:ascii="Book Antiqua" w:hAnsi="Book Antiqua" w:cs="Times New Roman"/>
+          <w:sz w:val="24"/>
+        </w:rPr>
+        <w:t>de acuerdo al mismo</w:t>
+      </w:r>
+      <w:r>
+        <w:rPr>
+          <w:rFonts w:ascii="Book Antiqua" w:hAnsi="Book Antiqua" w:cs="Times New Roman"/>
+          <w:sz w:val="24"/>
+        </w:rPr>
+        <w:t xml:space="preserve">, </w:t>
+      </w:r>
+      <w:r>
+        <w:rPr>
+          <w:rFonts w:ascii="Book Antiqua" w:hAnsi="Book Antiqua" w:cs="Times New Roman"/>
+          <w:sz w:val="24"/>
+        </w:rPr>
+        <w:t>su necesidad</w:t>
+      </w:r>
+      <w:r>
+        <w:rPr>
+          <w:rFonts w:ascii="Book Antiqua" w:hAnsi="Book Antiqua" w:cs="Times New Roman"/>
+          <w:sz w:val="24"/>
+        </w:rPr>
+        <w:t xml:space="preserve">. </w:t>
       </w:r>
     </w:p>
     <w:p>
@@ -1280,14 +1862,7 @@
           <w:sz w:val="24"/>
           <w:u w:val="single"/>
         </w:rPr>
-        <w:t>ARTÍCULO QUINTO</w:t>
-      </w:r>
-      <w:r>
-        <w:rPr>
-          <w:rFonts w:ascii="Book Antiqua" w:hAnsi="Book Antiqua" w:cs="Times New Roman"/>
-          <w:sz w:val="24"/>
-        </w:rPr>
-        <w:t>:</w:t>
+        <w:t>ARTÍCULO SEXTO:</w:t>
       </w:r>
       <w:r>
         <w:rPr>
@@ -1301,98 +1876,56 @@
           <w:rFonts w:ascii="Book Antiqua" w:hAnsi="Book Antiqua" w:cs="Times New Roman"/>
           <w:sz w:val="24"/>
         </w:rPr>
-        <w:t xml:space="preserve">RESERVASE la Municipalidad de Yerba Buena la facultad de exigir la donación gratuita de las </w:t>
-      </w:r>
-      <w:r>
-        <w:rPr>
-          <w:rFonts w:ascii="Book Antiqua" w:hAnsi="Book Antiqua" w:cs="Times New Roman"/>
-          <w:sz w:val="24"/>
-        </w:rPr>
-        <w:t>superficies</w:t>
-      </w:r>
-      <w:r>
-        <w:rPr>
-          <w:rFonts w:ascii="Book Antiqua" w:hAnsi="Book Antiqua" w:cs="Times New Roman"/>
-          <w:sz w:val="24"/>
-        </w:rPr>
-        <w:t xml:space="preserve"> destinadas a </w:t>
-      </w:r>
-      <w:r>
-        <w:rPr>
-          <w:rFonts w:ascii="Book Antiqua" w:hAnsi="Book Antiqua" w:cs="Times New Roman"/>
-          <w:sz w:val="24"/>
-        </w:rPr>
-        <w:t>ensanche</w:t>
-      </w:r>
-      <w:r>
-        <w:rPr>
-          <w:rFonts w:ascii="Book Antiqua" w:hAnsi="Book Antiqua" w:cs="Times New Roman"/>
-          <w:sz w:val="24"/>
-        </w:rPr>
-        <w:t xml:space="preserve"> de calle Las Lanzas</w:t>
-      </w:r>
-      <w:r>
-        <w:rPr>
-          <w:rFonts w:ascii="Book Antiqua" w:hAnsi="Book Antiqua" w:cs="Times New Roman"/>
-          <w:sz w:val="24"/>
-        </w:rPr>
-        <w:t xml:space="preserve">, </w:t>
-      </w:r>
-      <w:r>
-        <w:rPr>
-          <w:rFonts w:ascii="Book Antiqua" w:hAnsi="Book Antiqua" w:cs="Times New Roman"/>
-          <w:sz w:val="24"/>
-        </w:rPr>
-        <w:t>precio estudio y relevamiento de la zona</w:t>
-      </w:r>
-      <w:r>
-        <w:rPr>
-          <w:rFonts w:ascii="Book Antiqua" w:hAnsi="Book Antiqua" w:cs="Times New Roman"/>
-          <w:sz w:val="24"/>
-        </w:rPr>
-        <w:t xml:space="preserve">, </w:t>
-      </w:r>
-      <w:r>
-        <w:rPr>
-          <w:rFonts w:ascii="Book Antiqua" w:hAnsi="Book Antiqua" w:cs="Times New Roman"/>
-          <w:sz w:val="24"/>
-        </w:rPr>
-        <w:t>si es que se establece</w:t>
-      </w:r>
-      <w:r>
-        <w:rPr>
-          <w:rFonts w:ascii="Book Antiqua" w:hAnsi="Book Antiqua" w:cs="Times New Roman"/>
-          <w:sz w:val="24"/>
-        </w:rPr>
-        <w:t xml:space="preserve">, </w:t>
-      </w:r>
-      <w:r>
-        <w:rPr>
-          <w:rFonts w:ascii="Book Antiqua" w:hAnsi="Book Antiqua" w:cs="Times New Roman"/>
-          <w:sz w:val="24"/>
-        </w:rPr>
-        <w:t>de acuerdo al mismo</w:t>
-      </w:r>
-      <w:r>
-        <w:rPr>
-          <w:rFonts w:ascii="Book Antiqua" w:hAnsi="Book Antiqua" w:cs="Times New Roman"/>
-          <w:sz w:val="24"/>
-        </w:rPr>
-        <w:t xml:space="preserve">, </w:t>
-      </w:r>
-      <w:r>
-        <w:rPr>
-          <w:rFonts w:ascii="Book Antiqua" w:hAnsi="Book Antiqua" w:cs="Times New Roman"/>
-          <w:sz w:val="24"/>
-        </w:rPr>
-        <w:t>su necesidad</w:t>
-      </w:r>
-      <w:r>
-        <w:rPr>
-          <w:rFonts w:ascii="Book Antiqua" w:hAnsi="Book Antiqua" w:cs="Times New Roman"/>
-          <w:sz w:val="24"/>
-        </w:rPr>
-        <w:t>.</w:t>
+        <w:t xml:space="preserve">Tome conocimiento las </w:t>
+      </w:r>
+      <w:r>
+        <w:rPr>
+          <w:rFonts w:ascii="Book Antiqua" w:hAnsi="Book Antiqua" w:cs="Times New Roman"/>
+          <w:sz w:val="24"/>
+        </w:rPr>
+        <w:t>aéreas</w:t>
+      </w:r>
+      <w:r>
+        <w:rPr>
+          <w:rFonts w:ascii="Book Antiqua" w:hAnsi="Book Antiqua" w:cs="Times New Roman"/>
+          <w:sz w:val="24"/>
+        </w:rPr>
+        <w:t xml:space="preserve"> interesadas</w:t>
+      </w:r>
+      <w:r>
+        <w:rPr>
+          <w:rFonts w:ascii="Book Antiqua" w:hAnsi="Book Antiqua" w:cs="Times New Roman"/>
+          <w:sz w:val="24"/>
+        </w:rPr>
+        <w:t xml:space="preserve">, </w:t>
+      </w:r>
+      <w:r>
+        <w:rPr>
+          <w:rFonts w:ascii="Book Antiqua" w:hAnsi="Book Antiqua" w:cs="Times New Roman"/>
+          <w:sz w:val="24"/>
+        </w:rPr>
+        <w:t xml:space="preserve">y </w:t>
+      </w:r>
+      <w:r>
+        <w:rPr>
+          <w:rFonts w:ascii="Book Antiqua" w:hAnsi="Book Antiqua" w:cs="Times New Roman"/>
+          <w:sz w:val="24"/>
+        </w:rPr>
+        <w:t>envíese</w:t>
+      </w:r>
+      <w:r>
+        <w:rPr>
+          <w:rFonts w:ascii="Book Antiqua" w:hAnsi="Book Antiqua" w:cs="Times New Roman"/>
+          <w:sz w:val="24"/>
+        </w:rPr>
+        <w:t xml:space="preserve"> copia a la sección catastro a los efectos que correspondan</w:t>
+      </w:r>
+      <w:r>
+        <w:rPr>
+          <w:rFonts w:ascii="Book Antiqua" w:hAnsi="Book Antiqua" w:cs="Times New Roman"/>
+          <w:sz w:val="24"/>
+        </w:rPr>
+        <w:t xml:space="preserve">. </w:t>
       </w:r>
     </w:p>
     <w:p>
@@ -1409,79 +1942,43 @@
         <w:rPr>
           <w:rFonts w:ascii="Book Antiqua" w:hAnsi="Book Antiqua" w:cs="Times New Roman"/>
           <w:sz w:val="24"/>
-          <w:u w:val="single"/>
-        </w:rPr>
-        <w:t>ARTÍCULO SEXTO</w:t>
-      </w:r>
-      <w:r>
-        <w:rPr>
-          <w:rFonts w:ascii="Book Antiqua" w:hAnsi="Book Antiqua" w:cs="Times New Roman"/>
-          <w:sz w:val="24"/>
-        </w:rPr>
-        <w:t>:</w:t>
-      </w:r>
-      <w:r>
-        <w:rPr>
-          <w:rFonts w:ascii="Book Antiqua" w:hAnsi="Book Antiqua" w:cs="Times New Roman"/>
-          <w:sz w:val="24"/>
-        </w:rPr>
-        <w:t xml:space="preserve"> </w:t>
-      </w:r>
-      <w:r>
-        <w:rPr>
-          <w:rFonts w:ascii="Book Antiqua" w:hAnsi="Book Antiqua" w:cs="Times New Roman"/>
-          <w:sz w:val="24"/>
-        </w:rPr>
-        <w:t xml:space="preserve">Tome conocimiento las </w:t>
-      </w:r>
-      <w:r>
-        <w:rPr>
-          <w:rFonts w:ascii="Book Antiqua" w:hAnsi="Book Antiqua" w:cs="Times New Roman"/>
-          <w:sz w:val="24"/>
-        </w:rPr>
-        <w:t>aéreas</w:t>
-      </w:r>
-      <w:r>
-        <w:rPr>
-          <w:rFonts w:ascii="Book Antiqua" w:hAnsi="Book Antiqua" w:cs="Times New Roman"/>
-          <w:sz w:val="24"/>
-        </w:rPr>
-        <w:t xml:space="preserve"> interesadas</w:t>
-      </w:r>
-      <w:r>
-        <w:rPr>
-          <w:rFonts w:ascii="Book Antiqua" w:hAnsi="Book Antiqua" w:cs="Times New Roman"/>
-          <w:sz w:val="24"/>
-        </w:rPr>
-        <w:t xml:space="preserve">, </w:t>
-      </w:r>
-      <w:r>
-        <w:rPr>
-          <w:rFonts w:ascii="Book Antiqua" w:hAnsi="Book Antiqua" w:cs="Times New Roman"/>
-          <w:sz w:val="24"/>
-        </w:rPr>
-        <w:t xml:space="preserve">y </w:t>
-      </w:r>
-      <w:r>
-        <w:rPr>
-          <w:rFonts w:ascii="Book Antiqua" w:hAnsi="Book Antiqua" w:cs="Times New Roman"/>
-          <w:sz w:val="24"/>
-        </w:rPr>
-        <w:t>envíese</w:t>
-      </w:r>
-      <w:r>
-        <w:rPr>
-          <w:rFonts w:ascii="Book Antiqua" w:hAnsi="Book Antiqua" w:cs="Times New Roman"/>
-          <w:sz w:val="24"/>
-        </w:rPr>
-        <w:t xml:space="preserve"> copia a la sección catastro a los efectos que correspondan</w:t>
-      </w:r>
-      <w:r>
-        <w:rPr>
-          <w:rFonts w:ascii="Book Antiqua" w:hAnsi="Book Antiqua" w:cs="Times New Roman"/>
-          <w:sz w:val="24"/>
-        </w:rPr>
-        <w:t>.</w:t>
+        </w:rPr>
+        <w:t>ARTÍCULO SÉPTIMO</w:t>
+      </w:r>
+      <w:r>
+        <w:rPr>
+          <w:rFonts w:ascii="Book Antiqua" w:hAnsi="Book Antiqua" w:cs="Times New Roman"/>
+          <w:sz w:val="24"/>
+        </w:rPr>
+        <w:t xml:space="preserve">: </w:t>
+      </w:r>
+      <w:r>
+        <w:rPr>
+          <w:rFonts w:ascii="Book Antiqua" w:hAnsi="Book Antiqua" w:cs="Times New Roman"/>
+          <w:sz w:val="24"/>
+        </w:rPr>
+        <w:t xml:space="preserve">La presente ordenanza tendrá vigencia a partir del </w:t>
+      </w:r>
+      <w:r>
+        <w:rPr>
+          <w:rFonts w:ascii="Book Antiqua" w:hAnsi="Book Antiqua" w:cs="Times New Roman"/>
+          <w:sz w:val="24"/>
+        </w:rPr>
+        <w:t>día</w:t>
+      </w:r>
+      <w:r>
+        <w:rPr>
+          <w:rFonts w:ascii="Book Antiqua" w:hAnsi="Book Antiqua" w:cs="Times New Roman"/>
+          <w:sz w:val="24"/>
+        </w:rPr>
+        <w:t xml:space="preserve"> siguiente al de su publicación en el boletín oficial de la provincia de Tucumán</w:t>
+      </w:r>
+      <w:r>
+        <w:rPr>
+          <w:rFonts w:ascii="Book Antiqua" w:hAnsi="Book Antiqua" w:cs="Times New Roman"/>
+          <w:sz w:val="24"/>
+        </w:rPr>
+        <w:t xml:space="preserve">. </w:t>
       </w:r>
     </w:p>
     <w:p>
@@ -1498,51 +1995,22 @@
         <w:rPr>
           <w:rFonts w:ascii="Book Antiqua" w:hAnsi="Book Antiqua" w:cs="Times New Roman"/>
           <w:sz w:val="24"/>
-          <w:u w:val="single"/>
-        </w:rPr>
-        <w:t>ARTÍCULO SÉPTIMO</w:t>
-      </w:r>
-      <w:r>
-        <w:rPr>
-          <w:rFonts w:ascii="Book Antiqua" w:hAnsi="Book Antiqua" w:cs="Times New Roman"/>
-          <w:sz w:val="24"/>
-        </w:rPr>
-        <w:t>:</w:t>
-      </w:r>
-      <w:r>
-        <w:rPr>
-          <w:rFonts w:ascii="Book Antiqua" w:hAnsi="Book Antiqua" w:cs="Times New Roman"/>
-          <w:sz w:val="24"/>
-        </w:rPr>
-        <w:t xml:space="preserve"> </w:t>
-      </w:r>
-      <w:r>
-        <w:rPr>
-          <w:rFonts w:ascii="Book Antiqua" w:hAnsi="Book Antiqua" w:cs="Times New Roman"/>
-          <w:sz w:val="24"/>
-        </w:rPr>
-        <w:t xml:space="preserve">La presente ordenanza tendrá vigencia a partir del </w:t>
-      </w:r>
-      <w:r>
-        <w:rPr>
-          <w:rFonts w:ascii="Book Antiqua" w:hAnsi="Book Antiqua" w:cs="Times New Roman"/>
-          <w:sz w:val="24"/>
-        </w:rPr>
-        <w:t>día</w:t>
-      </w:r>
-      <w:r>
-        <w:rPr>
-          <w:rFonts w:ascii="Book Antiqua" w:hAnsi="Book Antiqua" w:cs="Times New Roman"/>
-          <w:sz w:val="24"/>
-        </w:rPr>
-        <w:t xml:space="preserve"> siguiente al de su publicación en el boletín oficial de la provincia de Tucumán</w:t>
-      </w:r>
-      <w:r>
-        <w:rPr>
-          <w:rFonts w:ascii="Book Antiqua" w:hAnsi="Book Antiqua" w:cs="Times New Roman"/>
-          <w:sz w:val="24"/>
-        </w:rPr>
-        <w:t>.</w:t>
+        </w:rPr>
+        <w:t>ARTÍCULO OCTAVO</w:t>
+      </w:r>
+      <w:r>
+        <w:rPr>
+          <w:rFonts w:ascii="Book Antiqua" w:hAnsi="Book Antiqua" w:cs="Times New Roman"/>
+          <w:sz w:val="24"/>
+        </w:rPr>
+        <w:t xml:space="preserve">: </w:t>
+      </w:r>
+      <w:r>
+        <w:rPr>
+          <w:rFonts w:ascii="Book Antiqua" w:hAnsi="Book Antiqua" w:cs="Times New Roman"/>
+          <w:sz w:val="24"/>
+        </w:rPr>
+        <w:t>PUBLIQUESE</w:t>
       </w:r>
     </w:p>
     <w:p>
@@ -1550,7 +2018,6 @@
         <w:keepNext/>
         <w:spacing w:after="180" w:line="240" w:lineRule="auto"/>
         <w:jc w:val="both"/>
-        <w:outlineLvl w:val="0"/>
         <w:rPr>
           <w:rFonts w:ascii="Book Antiqua" w:hAnsi="Book Antiqua" w:cs="Times New Roman"/>
           <w:sz w:val="24"/>
@@ -1560,47 +2027,6 @@
         <w:rPr>
           <w:rFonts w:ascii="Book Antiqua" w:hAnsi="Book Antiqua" w:cs="Times New Roman"/>
           <w:sz w:val="24"/>
-          <w:u w:val="single"/>
-        </w:rPr>
-        <w:t>ARTÍCULO OCTAVO</w:t>
-      </w:r>
-      <w:r>
-        <w:rPr>
-          <w:rFonts w:ascii="Book Antiqua" w:hAnsi="Book Antiqua" w:cs="Times New Roman"/>
-          <w:sz w:val="24"/>
-        </w:rPr>
-        <w:t>:</w:t>
-      </w:r>
-      <w:r>
-        <w:rPr>
-          <w:rFonts w:ascii="Book Antiqua" w:hAnsi="Book Antiqua" w:cs="Times New Roman"/>
-          <w:sz w:val="24"/>
-        </w:rPr>
-        <w:t xml:space="preserve"> </w:t>
-      </w:r>
-      <w:r>
-        <w:rPr>
-          <w:rFonts w:ascii="Book Antiqua" w:hAnsi="Book Antiqua" w:cs="Times New Roman"/>
-          <w:sz w:val="24"/>
-        </w:rPr>
-        <w:t>PUBLIQUESE</w:t>
-      </w:r>
-    </w:p>
-    <w:p>
-      <w:pPr>
-        <w:keepNext/>
-        <w:spacing w:after="180" w:line="240" w:lineRule="auto"/>
-        <w:jc w:val="both"/>
-        <w:rPr>
-          <w:rFonts w:ascii="Book Antiqua" w:hAnsi="Book Antiqua" w:cs="Times New Roman"/>
-          <w:sz w:val="24"/>
-        </w:rPr>
-      </w:pPr>
-      <w:r>
-        <w:rPr>
-          <w:rFonts w:ascii="Book Antiqua" w:hAnsi="Book Antiqua" w:cs="Times New Roman"/>
-          <w:sz w:val="24"/>
-          <w:u w:val="single"/>
         </w:rPr>
         <w:t>ARTÍCULO NOVENO</w:t>
       </w:r>
@@ -1609,14 +2035,7 @@
           <w:rFonts w:ascii="Book Antiqua" w:hAnsi="Book Antiqua" w:cs="Times New Roman"/>
           <w:sz w:val="24"/>
         </w:rPr>
-        <w:t>:</w:t>
-      </w:r>
-      <w:r>
-        <w:rPr>
-          <w:rFonts w:ascii="Book Antiqua" w:hAnsi="Book Antiqua" w:cs="Times New Roman"/>
-          <w:sz w:val="24"/>
-        </w:rPr>
-        <w:t xml:space="preserve"> </w:t>
+        <w:t xml:space="preserve">: </w:t>
       </w:r>
       <w:r>
         <w:rPr>
@@ -1644,7 +2063,7 @@
           <w:rFonts w:ascii="Book Antiqua" w:hAnsi="Book Antiqua" w:cs="Times New Roman"/>
           <w:sz w:val="24"/>
         </w:rPr>
-        <w:t>.</w:t>
+        <w:t xml:space="preserve">. </w:t>
       </w:r>
     </w:p>
     <w:sectPr>
@@ -1660,7 +2079,7 @@
 </file>
 
 <file path=word/endnotes.xml><?xml version="1.0" encoding="utf-8"?>
-<w:endnotes xmlns:ve="http://schemas.openxmlformats.org/markup-compatibility/2006" xmlns:o="urn:schemas-microsoft-com:office:office" xmlns:r="http://schemas.openxmlformats.org/officeDocument/2006/relationships" xmlns:m="http://schemas.openxmlformats.org/officeDocument/2006/math" xmlns:v="urn:schemas-microsoft-com:vml" xmlns:wp="http://schemas.openxmlformats.org/drawingml/2006/wordprocessingDrawing" xmlns:w10="urn:schemas-microsoft-com:office:word" xmlns:w="http://schemas.openxmlformats.org/wordprocessingml/2006/main" xmlns:wne="http://schemas.microsoft.com/office/word/2006/wordml">
+<w:endnotes xmlns:wpc="http://schemas.microsoft.com/office/word/2010/wordprocessingCanvas" xmlns:cx="http://schemas.microsoft.com/office/drawing/2014/chartex" xmlns:mc="http://schemas.openxmlformats.org/markup-compatibility/2006" xmlns:o="urn:schemas-microsoft-com:office:office" xmlns:r="http://schemas.openxmlformats.org/officeDocument/2006/relationships" xmlns:m="http://schemas.openxmlformats.org/officeDocument/2006/math" xmlns:v="urn:schemas-microsoft-com:vml" xmlns:wp14="http://schemas.microsoft.com/office/word/2010/wordprocessingDrawing" xmlns:wp="http://schemas.openxmlformats.org/drawingml/2006/wordprocessingDrawing" xmlns:w10="urn:schemas-microsoft-com:office:word" xmlns:w="http://schemas.openxmlformats.org/wordprocessingml/2006/main" xmlns:w14="http://schemas.microsoft.com/office/word/2010/wordml" xmlns:w15="http://schemas.microsoft.com/office/word/2012/wordml" xmlns:w16se="http://schemas.microsoft.com/office/word/2015/wordml/symex" xmlns:wpg="http://schemas.microsoft.com/office/word/2010/wordprocessingGroup" xmlns:wpi="http://schemas.microsoft.com/office/word/2010/wordprocessingInk" xmlns:wne="http://schemas.microsoft.com/office/word/2006/wordml" xmlns:wps="http://schemas.microsoft.com/office/word/2010/wordprocessingShape" mc:Ignorable="w14 w15 w16se wp14">
   <w:endnote w:type="separator" w:id="-1">
     <w:p>
       <w:pPr>
@@ -1685,7 +2104,7 @@
 </file>
 
 <file path=word/footer1.xml><?xml version="1.0" encoding="utf-8"?>
-<w:ftr xmlns:ve="http://schemas.openxmlformats.org/markup-compatibility/2006" xmlns:o="urn:schemas-microsoft-com:office:office" xmlns:r="http://schemas.openxmlformats.org/officeDocument/2006/relationships" xmlns:m="http://schemas.openxmlformats.org/officeDocument/2006/math" xmlns:v="urn:schemas-microsoft-com:vml" xmlns:wp="http://schemas.openxmlformats.org/drawingml/2006/wordprocessingDrawing" xmlns:w10="urn:schemas-microsoft-com:office:word" xmlns:w="http://schemas.openxmlformats.org/wordprocessingml/2006/main" xmlns:wne="http://schemas.microsoft.com/office/word/2006/wordml">
+<w:ftr xmlns:wpc="http://schemas.microsoft.com/office/word/2010/wordprocessingCanvas" xmlns:cx="http://schemas.microsoft.com/office/drawing/2014/chartex" xmlns:mc="http://schemas.openxmlformats.org/markup-compatibility/2006" xmlns:o="urn:schemas-microsoft-com:office:office" xmlns:r="http://schemas.openxmlformats.org/officeDocument/2006/relationships" xmlns:m="http://schemas.openxmlformats.org/officeDocument/2006/math" xmlns:v="urn:schemas-microsoft-com:vml" xmlns:wp14="http://schemas.microsoft.com/office/word/2010/wordprocessingDrawing" xmlns:wp="http://schemas.openxmlformats.org/drawingml/2006/wordprocessingDrawing" xmlns:w10="urn:schemas-microsoft-com:office:word" xmlns:w="http://schemas.openxmlformats.org/wordprocessingml/2006/main" xmlns:w14="http://schemas.microsoft.com/office/word/2010/wordml" xmlns:w15="http://schemas.microsoft.com/office/word/2012/wordml" xmlns:w16se="http://schemas.microsoft.com/office/word/2015/wordml/symex" xmlns:wpg="http://schemas.microsoft.com/office/word/2010/wordprocessingGroup" xmlns:wpi="http://schemas.microsoft.com/office/word/2010/wordprocessingInk" xmlns:wne="http://schemas.microsoft.com/office/word/2006/wordml" xmlns:wps="http://schemas.microsoft.com/office/word/2010/wordprocessingShape" mc:Ignorable="w14 w15 w16se wp14">
   <w:p>
     <w:pPr>
       <w:pStyle w:val="Piedepgina"/>
@@ -1700,7 +2119,7 @@
 </file>
 
 <file path=word/footnotes.xml><?xml version="1.0" encoding="utf-8"?>
-<w:footnotes xmlns:ve="http://schemas.openxmlformats.org/markup-compatibility/2006" xmlns:o="urn:schemas-microsoft-com:office:office" xmlns:r="http://schemas.openxmlformats.org/officeDocument/2006/relationships" xmlns:m="http://schemas.openxmlformats.org/officeDocument/2006/math" xmlns:v="urn:schemas-microsoft-com:vml" xmlns:wp="http://schemas.openxmlformats.org/drawingml/2006/wordprocessingDrawing" xmlns:w10="urn:schemas-microsoft-com:office:word" xmlns:w="http://schemas.openxmlformats.org/wordprocessingml/2006/main" xmlns:wne="http://schemas.microsoft.com/office/word/2006/wordml">
+<w:footnotes xmlns:wpc="http://schemas.microsoft.com/office/word/2010/wordprocessingCanvas" xmlns:cx="http://schemas.microsoft.com/office/drawing/2014/chartex" xmlns:mc="http://schemas.openxmlformats.org/markup-compatibility/2006" xmlns:o="urn:schemas-microsoft-com:office:office" xmlns:r="http://schemas.openxmlformats.org/officeDocument/2006/relationships" xmlns:m="http://schemas.openxmlformats.org/officeDocument/2006/math" xmlns:v="urn:schemas-microsoft-com:vml" xmlns:wp14="http://schemas.microsoft.com/office/word/2010/wordprocessingDrawing" xmlns:wp="http://schemas.openxmlformats.org/drawingml/2006/wordprocessingDrawing" xmlns:w10="urn:schemas-microsoft-com:office:word" xmlns:w="http://schemas.openxmlformats.org/wordprocessingml/2006/main" xmlns:w14="http://schemas.microsoft.com/office/word/2010/wordml" xmlns:w15="http://schemas.microsoft.com/office/word/2012/wordml" xmlns:w16se="http://schemas.microsoft.com/office/word/2015/wordml/symex" xmlns:wpg="http://schemas.microsoft.com/office/word/2010/wordprocessingGroup" xmlns:wpi="http://schemas.microsoft.com/office/word/2010/wordprocessingInk" xmlns:wne="http://schemas.microsoft.com/office/word/2006/wordml" xmlns:wps="http://schemas.microsoft.com/office/word/2010/wordprocessingShape" mc:Ignorable="w14 w15 w16se wp14">
   <w:footnote w:type="separator" w:id="-1">
     <w:p>
       <w:pPr>
@@ -1725,7 +2144,7 @@
 </file>
 
 <file path=word/styles.xml><?xml version="1.0" encoding="utf-8"?>
-<w:styles xmlns:r="http://schemas.openxmlformats.org/officeDocument/2006/relationships" xmlns:w="http://schemas.openxmlformats.org/wordprocessingml/2006/main">
+<w:styles xmlns:mc="http://schemas.openxmlformats.org/markup-compatibility/2006" xmlns:r="http://schemas.openxmlformats.org/officeDocument/2006/relationships" xmlns:w="http://schemas.openxmlformats.org/wordprocessingml/2006/main" xmlns:w14="http://schemas.microsoft.com/office/word/2010/wordml" xmlns:w15="http://schemas.microsoft.com/office/word/2012/wordml" xmlns:w16se="http://schemas.microsoft.com/office/word/2015/wordml/symex" mc:Ignorable="w14 w15 w16se">
   <w:docDefaults>
     <w:rPrDefault>
       <w:rPr>
@@ -1741,144 +2160,378 @@
       </w:pPr>
     </w:pPrDefault>
   </w:docDefaults>
-  <w:latentStyles w:defLockedState="0" w:defUIPriority="99" w:defSemiHidden="1" w:defUnhideWhenUsed="1" w:defQFormat="0" w:count="267">
-    <w:lsdException w:name="Normal" w:semiHidden="0" w:uiPriority="0" w:unhideWhenUsed="0" w:qFormat="1"/>
-    <w:lsdException w:name="heading 1" w:semiHidden="0" w:uiPriority="9" w:unhideWhenUsed="0" w:qFormat="1"/>
-    <w:lsdException w:name="heading 2" w:uiPriority="9" w:qFormat="1"/>
-    <w:lsdException w:name="heading 3" w:uiPriority="9" w:qFormat="1"/>
-    <w:lsdException w:name="heading 4" w:uiPriority="9" w:qFormat="1"/>
-    <w:lsdException w:name="heading 5" w:uiPriority="9" w:qFormat="1"/>
-    <w:lsdException w:name="heading 6" w:uiPriority="9" w:qFormat="1"/>
-    <w:lsdException w:name="heading 7" w:uiPriority="9" w:qFormat="1"/>
-    <w:lsdException w:name="heading 8" w:uiPriority="9" w:qFormat="1"/>
-    <w:lsdException w:name="heading 9" w:uiPriority="9" w:qFormat="1"/>
-    <w:lsdException w:name="toc 1" w:uiPriority="39"/>
-    <w:lsdException w:name="toc 2" w:uiPriority="39"/>
-    <w:lsdException w:name="toc 3" w:uiPriority="39"/>
-    <w:lsdException w:name="toc 4" w:uiPriority="39"/>
-    <w:lsdException w:name="toc 5" w:uiPriority="39"/>
-    <w:lsdException w:name="toc 6" w:uiPriority="39"/>
-    <w:lsdException w:name="toc 7" w:uiPriority="39"/>
-    <w:lsdException w:name="toc 8" w:uiPriority="39"/>
-    <w:lsdException w:name="toc 9" w:uiPriority="39"/>
-    <w:lsdException w:name="caption" w:uiPriority="35" w:qFormat="1"/>
-    <w:lsdException w:name="Title" w:semiHidden="0" w:uiPriority="10" w:unhideWhenUsed="0" w:qFormat="1"/>
-    <w:lsdException w:name="Default Paragraph Font" w:uiPriority="1"/>
-    <w:lsdException w:name="Subtitle" w:semiHidden="0" w:uiPriority="11" w:unhideWhenUsed="0" w:qFormat="1"/>
-    <w:lsdException w:name="Strong" w:semiHidden="0" w:uiPriority="22" w:unhideWhenUsed="0" w:qFormat="1"/>
-    <w:lsdException w:name="Emphasis" w:semiHidden="0" w:uiPriority="20" w:unhideWhenUsed="0" w:qFormat="1"/>
-    <w:lsdException w:name="Table Grid" w:semiHidden="0" w:uiPriority="59" w:unhideWhenUsed="0"/>
-    <w:lsdException w:name="Placeholder Text" w:unhideWhenUsed="0"/>
-    <w:lsdException w:name="No Spacing" w:semiHidden="0" w:uiPriority="1" w:unhideWhenUsed="0" w:qFormat="1"/>
-    <w:lsdException w:name="Light Shading" w:semiHidden="0" w:uiPriority="60" w:unhideWhenUsed="0"/>
-    <w:lsdException w:name="Light List" w:semiHidden="0" w:uiPriority="61" w:unhideWhenUsed="0"/>
-    <w:lsdException w:name="Light Grid" w:semiHidden="0" w:uiPriority="62" w:unhideWhenUsed="0"/>
-    <w:lsdException w:name="Medium Shading 1" w:semiHidden="0" w:uiPriority="63" w:unhideWhenUsed="0"/>
-    <w:lsdException w:name="Medium Shading 2" w:semiHidden="0" w:uiPriority="64" w:unhideWhenUsed="0"/>
-    <w:lsdException w:name="Medium List 1" w:semiHidden="0" w:uiPriority="65" w:unhideWhenUsed="0"/>
-    <w:lsdException w:name="Medium List 2" w:semiHidden="0" w:uiPriority="66" w:unhideWhenUsed="0"/>
-    <w:lsdException w:name="Medium Grid 1" w:semiHidden="0" w:uiPriority="67" w:unhideWhenUsed="0"/>
-    <w:lsdException w:name="Medium Grid 2" w:semiHidden="0" w:uiPriority="68" w:unhideWhenUsed="0"/>
-    <w:lsdException w:name="Medium Grid 3" w:semiHidden="0" w:uiPriority="69" w:unhideWhenUsed="0"/>
-    <w:lsdException w:name="Dark List" w:semiHidden="0" w:uiPriority="70" w:unhideWhenUsed="0"/>
-    <w:lsdException w:name="Colorful Shading" w:semiHidden="0" w:uiPriority="71" w:unhideWhenUsed="0"/>
-    <w:lsdException w:name="Colorful List" w:semiHidden="0" w:uiPriority="72" w:unhideWhenUsed="0"/>
-    <w:lsdException w:name="Colorful Grid" w:semiHidden="0" w:uiPriority="73" w:unhideWhenUsed="0"/>
-    <w:lsdException w:name="Light Shading Accent 1" w:semiHidden="0" w:uiPriority="60" w:unhideWhenUsed="0"/>
-    <w:lsdException w:name="Light List Accent 1" w:semiHidden="0" w:uiPriority="61" w:unhideWhenUsed="0"/>
-    <w:lsdException w:name="Light Grid Accent 1" w:semiHidden="0" w:uiPriority="62" w:unhideWhenUsed="0"/>
-    <w:lsdException w:name="Medium Shading 1 Accent 1" w:semiHidden="0" w:uiPriority="63" w:unhideWhenUsed="0"/>
-    <w:lsdException w:name="Medium Shading 2 Accent 1" w:semiHidden="0" w:uiPriority="64" w:unhideWhenUsed="0"/>
-    <w:lsdException w:name="Medium List 1 Accent 1" w:semiHidden="0" w:uiPriority="65" w:unhideWhenUsed="0"/>
-    <w:lsdException w:name="Revision" w:unhideWhenUsed="0"/>
-    <w:lsdException w:name="List Paragraph" w:semiHidden="0" w:uiPriority="34" w:unhideWhenUsed="0" w:qFormat="1"/>
-    <w:lsdException w:name="Quote" w:semiHidden="0" w:uiPriority="29" w:unhideWhenUsed="0" w:qFormat="1"/>
-    <w:lsdException w:name="Intense Quote" w:semiHidden="0" w:uiPriority="30" w:unhideWhenUsed="0" w:qFormat="1"/>
-    <w:lsdException w:name="Medium List 2 Accent 1" w:semiHidden="0" w:uiPriority="66" w:unhideWhenUsed="0"/>
-    <w:lsdException w:name="Medium Grid 1 Accent 1" w:semiHidden="0" w:uiPriority="67" w:unhideWhenUsed="0"/>
-    <w:lsdException w:name="Medium Grid 2 Accent 1" w:semiHidden="0" w:uiPriority="68" w:unhideWhenUsed="0"/>
-    <w:lsdException w:name="Medium Grid 3 Accent 1" w:semiHidden="0" w:uiPriority="69" w:unhideWhenUsed="0"/>
-    <w:lsdException w:name="Dark List Accent 1" w:semiHidden="0" w:uiPriority="70" w:unhideWhenUsed="0"/>
-    <w:lsdException w:name="Colorful Shading Accent 1" w:semiHidden="0" w:uiPriority="71" w:unhideWhenUsed="0"/>
-    <w:lsdException w:name="Colorful List Accent 1" w:semiHidden="0" w:uiPriority="72" w:unhideWhenUsed="0"/>
-    <w:lsdException w:name="Colorful Grid Accent 1" w:semiHidden="0" w:uiPriority="73" w:unhideWhenUsed="0"/>
-    <w:lsdException w:name="Light Shading Accent 2" w:semiHidden="0" w:uiPriority="60" w:unhideWhenUsed="0"/>
-    <w:lsdException w:name="Light List Accent 2" w:semiHidden="0" w:uiPriority="61" w:unhideWhenUsed="0"/>
-    <w:lsdException w:name="Light Grid Accent 2" w:semiHidden="0" w:uiPriority="62" w:unhideWhenUsed="0"/>
-    <w:lsdException w:name="Medium Shading 1 Accent 2" w:semiHidden="0" w:uiPriority="63" w:unhideWhenUsed="0"/>
-    <w:lsdException w:name="Medium Shading 2 Accent 2" w:semiHidden="0" w:uiPriority="64" w:unhideWhenUsed="0"/>
-    <w:lsdException w:name="Medium List 1 Accent 2" w:semiHidden="0" w:uiPriority="65" w:unhideWhenUsed="0"/>
-    <w:lsdException w:name="Medium List 2 Accent 2" w:semiHidden="0" w:uiPriority="66" w:unhideWhenUsed="0"/>
-    <w:lsdException w:name="Medium Grid 1 Accent 2" w:semiHidden="0" w:uiPriority="67" w:unhideWhenUsed="0"/>
-    <w:lsdException w:name="Medium Grid 2 Accent 2" w:semiHidden="0" w:uiPriority="68" w:unhideWhenUsed="0"/>
-    <w:lsdException w:name="Medium Grid 3 Accent 2" w:semiHidden="0" w:uiPriority="69" w:unhideWhenUsed="0"/>
-    <w:lsdException w:name="Dark List Accent 2" w:semiHidden="0" w:uiPriority="70" w:unhideWhenUsed="0"/>
-    <w:lsdException w:name="Colorful Shading Accent 2" w:semiHidden="0" w:uiPriority="71" w:unhideWhenUsed="0"/>
-    <w:lsdException w:name="Colorful List Accent 2" w:semiHidden="0" w:uiPriority="72" w:unhideWhenUsed="0"/>
-    <w:lsdException w:name="Colorful Grid Accent 2" w:semiHidden="0" w:uiPriority="73" w:unhideWhenUsed="0"/>
-    <w:lsdException w:name="Light Shading Accent 3" w:semiHidden="0" w:uiPriority="60" w:unhideWhenUsed="0"/>
-    <w:lsdException w:name="Light List Accent 3" w:semiHidden="0" w:uiPriority="61" w:unhideWhenUsed="0"/>
-    <w:lsdException w:name="Light Grid Accent 3" w:semiHidden="0" w:uiPriority="62" w:unhideWhenUsed="0"/>
-    <w:lsdException w:name="Medium Shading 1 Accent 3" w:semiHidden="0" w:uiPriority="63" w:unhideWhenUsed="0"/>
-    <w:lsdException w:name="Medium Shading 2 Accent 3" w:semiHidden="0" w:uiPriority="64" w:unhideWhenUsed="0"/>
-    <w:lsdException w:name="Medium List 1 Accent 3" w:semiHidden="0" w:uiPriority="65" w:unhideWhenUsed="0"/>
-    <w:lsdException w:name="Medium List 2 Accent 3" w:semiHidden="0" w:uiPriority="66" w:unhideWhenUsed="0"/>
-    <w:lsdException w:name="Medium Grid 1 Accent 3" w:semiHidden="0" w:uiPriority="67" w:unhideWhenUsed="0"/>
-    <w:lsdException w:name="Medium Grid 2 Accent 3" w:semiHidden="0" w:uiPriority="68" w:unhideWhenUsed="0"/>
-    <w:lsdException w:name="Medium Grid 3 Accent 3" w:semiHidden="0" w:uiPriority="69" w:unhideWhenUsed="0"/>
-    <w:lsdException w:name="Dark List Accent 3" w:semiHidden="0" w:uiPriority="70" w:unhideWhenUsed="0"/>
-    <w:lsdException w:name="Colorful Shading Accent 3" w:semiHidden="0" w:uiPriority="71" w:unhideWhenUsed="0"/>
-    <w:lsdException w:name="Colorful List Accent 3" w:semiHidden="0" w:uiPriority="72" w:unhideWhenUsed="0"/>
-    <w:lsdException w:name="Colorful Grid Accent 3" w:semiHidden="0" w:uiPriority="73" w:unhideWhenUsed="0"/>
-    <w:lsdException w:name="Light Shading Accent 4" w:semiHidden="0" w:uiPriority="60" w:unhideWhenUsed="0"/>
-    <w:lsdException w:name="Light List Accent 4" w:semiHidden="0" w:uiPriority="61" w:unhideWhenUsed="0"/>
-    <w:lsdException w:name="Light Grid Accent 4" w:semiHidden="0" w:uiPriority="62" w:unhideWhenUsed="0"/>
-    <w:lsdException w:name="Medium Shading 1 Accent 4" w:semiHidden="0" w:uiPriority="63" w:unhideWhenUsed="0"/>
-    <w:lsdException w:name="Medium Shading 2 Accent 4" w:semiHidden="0" w:uiPriority="64" w:unhideWhenUsed="0"/>
-    <w:lsdException w:name="Medium List 1 Accent 4" w:semiHidden="0" w:uiPriority="65" w:unhideWhenUsed="0"/>
-    <w:lsdException w:name="Medium List 2 Accent 4" w:semiHidden="0" w:uiPriority="66" w:unhideWhenUsed="0"/>
-    <w:lsdException w:name="Medium Grid 1 Accent 4" w:semiHidden="0" w:uiPriority="67" w:unhideWhenUsed="0"/>
-    <w:lsdException w:name="Medium Grid 2 Accent 4" w:semiHidden="0" w:uiPriority="68" w:unhideWhenUsed="0"/>
-    <w:lsdException w:name="Medium Grid 3 Accent 4" w:semiHidden="0" w:uiPriority="69" w:unhideWhenUsed="0"/>
-    <w:lsdException w:name="Dark List Accent 4" w:semiHidden="0" w:uiPriority="70" w:unhideWhenUsed="0"/>
-    <w:lsdException w:name="Colorful Shading Accent 4" w:semiHidden="0" w:uiPriority="71" w:unhideWhenUsed="0"/>
-    <w:lsdException w:name="Colorful List Accent 4" w:semiHidden="0" w:uiPriority="72" w:unhideWhenUsed="0"/>
-    <w:lsdException w:name="Colorful Grid Accent 4" w:semiHidden="0" w:uiPriority="73" w:unhideWhenUsed="0"/>
-    <w:lsdException w:name="Light Shading Accent 5" w:semiHidden="0" w:uiPriority="60" w:unhideWhenUsed="0"/>
-    <w:lsdException w:name="Light List Accent 5" w:semiHidden="0" w:uiPriority="61" w:unhideWhenUsed="0"/>
-    <w:lsdException w:name="Light Grid Accent 5" w:semiHidden="0" w:uiPriority="62" w:unhideWhenUsed="0"/>
-    <w:lsdException w:name="Medium Shading 1 Accent 5" w:semiHidden="0" w:uiPriority="63" w:unhideWhenUsed="0"/>
-    <w:lsdException w:name="Medium Shading 2 Accent 5" w:semiHidden="0" w:uiPriority="64" w:unhideWhenUsed="0"/>
-    <w:lsdException w:name="Medium List 1 Accent 5" w:semiHidden="0" w:uiPriority="65" w:unhideWhenUsed="0"/>
-    <w:lsdException w:name="Medium List 2 Accent 5" w:semiHidden="0" w:uiPriority="66" w:unhideWhenUsed="0"/>
-    <w:lsdException w:name="Medium Grid 1 Accent 5" w:semiHidden="0" w:uiPriority="67" w:unhideWhenUsed="0"/>
-    <w:lsdException w:name="Medium Grid 2 Accent 5" w:semiHidden="0" w:uiPriority="68" w:unhideWhenUsed="0"/>
-    <w:lsdException w:name="Medium Grid 3 Accent 5" w:semiHidden="0" w:uiPriority="69" w:unhideWhenUsed="0"/>
-    <w:lsdException w:name="Dark List Accent 5" w:semiHidden="0" w:uiPriority="70" w:unhideWhenUsed="0"/>
-    <w:lsdException w:name="Colorful Shading Accent 5" w:semiHidden="0" w:uiPriority="71" w:unhideWhenUsed="0"/>
-    <w:lsdException w:name="Colorful List Accent 5" w:semiHidden="0" w:uiPriority="72" w:unhideWhenUsed="0"/>
-    <w:lsdException w:name="Colorful Grid Accent 5" w:semiHidden="0" w:uiPriority="73" w:unhideWhenUsed="0"/>
-    <w:lsdException w:name="Light Shading Accent 6" w:semiHidden="0" w:uiPriority="60" w:unhideWhenUsed="0"/>
-    <w:lsdException w:name="Light List Accent 6" w:semiHidden="0" w:uiPriority="61" w:unhideWhenUsed="0"/>
-    <w:lsdException w:name="Light Grid Accent 6" w:semiHidden="0" w:uiPriority="62" w:unhideWhenUsed="0"/>
-    <w:lsdException w:name="Medium Shading 1 Accent 6" w:semiHidden="0" w:uiPriority="63" w:unhideWhenUsed="0"/>
-    <w:lsdException w:name="Medium Shading 2 Accent 6" w:semiHidden="0" w:uiPriority="64" w:unhideWhenUsed="0"/>
-    <w:lsdException w:name="Medium List 1 Accent 6" w:semiHidden="0" w:uiPriority="65" w:unhideWhenUsed="0"/>
-    <w:lsdException w:name="Medium List 2 Accent 6" w:semiHidden="0" w:uiPriority="66" w:unhideWhenUsed="0"/>
-    <w:lsdException w:name="Medium Grid 1 Accent 6" w:semiHidden="0" w:uiPriority="67" w:unhideWhenUsed="0"/>
-    <w:lsdException w:name="Medium Grid 2 Accent 6" w:semiHidden="0" w:uiPriority="68" w:unhideWhenUsed="0"/>
-    <w:lsdException w:name="Medium Grid 3 Accent 6" w:semiHidden="0" w:uiPriority="69" w:unhideWhenUsed="0"/>
-    <w:lsdException w:name="Dark List Accent 6" w:semiHidden="0" w:uiPriority="70" w:unhideWhenUsed="0"/>
-    <w:lsdException w:name="Colorful Shading Accent 6" w:semiHidden="0" w:uiPriority="71" w:unhideWhenUsed="0"/>
-    <w:lsdException w:name="Colorful List Accent 6" w:semiHidden="0" w:uiPriority="72" w:unhideWhenUsed="0"/>
-    <w:lsdException w:name="Colorful Grid Accent 6" w:semiHidden="0" w:uiPriority="73" w:unhideWhenUsed="0"/>
-    <w:lsdException w:name="Subtle Emphasis" w:semiHidden="0" w:uiPriority="19" w:unhideWhenUsed="0" w:qFormat="1"/>
-    <w:lsdException w:name="Intense Emphasis" w:semiHidden="0" w:uiPriority="21" w:unhideWhenUsed="0" w:qFormat="1"/>
-    <w:lsdException w:name="Subtle Reference" w:semiHidden="0" w:uiPriority="31" w:unhideWhenUsed="0" w:qFormat="1"/>
-    <w:lsdException w:name="Intense Reference" w:semiHidden="0" w:uiPriority="32" w:unhideWhenUsed="0" w:qFormat="1"/>
-    <w:lsdException w:name="Book Title" w:semiHidden="0" w:uiPriority="33" w:unhideWhenUsed="0" w:qFormat="1"/>
-    <w:lsdException w:name="Bibliography" w:uiPriority="37"/>
-    <w:lsdException w:name="TOC Heading" w:uiPriority="39" w:qFormat="1"/>
+  <w:latentStyles w:defLockedState="0" w:defUIPriority="99" w:defSemiHidden="0" w:defUnhideWhenUsed="0" w:defQFormat="0" w:count="371">
+    <w:lsdException w:name="Normal" w:uiPriority="0" w:qFormat="1"/>
+    <w:lsdException w:name="heading 1" w:uiPriority="9" w:qFormat="1"/>
+    <w:lsdException w:name="heading 2" w:semiHidden="1" w:uiPriority="9" w:unhideWhenUsed="1" w:qFormat="1"/>
+    <w:lsdException w:name="heading 3" w:semiHidden="1" w:uiPriority="9" w:unhideWhenUsed="1" w:qFormat="1"/>
+    <w:lsdException w:name="heading 4" w:semiHidden="1" w:uiPriority="9" w:unhideWhenUsed="1" w:qFormat="1"/>
+    <w:lsdException w:name="heading 5" w:semiHidden="1" w:uiPriority="9" w:unhideWhenUsed="1" w:qFormat="1"/>
+    <w:lsdException w:name="heading 6" w:semiHidden="1" w:uiPriority="9" w:unhideWhenUsed="1" w:qFormat="1"/>
+    <w:lsdException w:name="heading 7" w:semiHidden="1" w:uiPriority="9" w:unhideWhenUsed="1" w:qFormat="1"/>
+    <w:lsdException w:name="heading 8" w:semiHidden="1" w:uiPriority="9" w:unhideWhenUsed="1" w:qFormat="1"/>
+    <w:lsdException w:name="heading 9" w:semiHidden="1" w:uiPriority="9" w:unhideWhenUsed="1" w:qFormat="1"/>
+    <w:lsdException w:name="index 1" w:semiHidden="1" w:unhideWhenUsed="1"/>
+    <w:lsdException w:name="index 2" w:semiHidden="1" w:unhideWhenUsed="1"/>
+    <w:lsdException w:name="index 3" w:semiHidden="1" w:unhideWhenUsed="1"/>
+    <w:lsdException w:name="index 4" w:semiHidden="1" w:unhideWhenUsed="1"/>
+    <w:lsdException w:name="index 5" w:semiHidden="1" w:unhideWhenUsed="1"/>
+    <w:lsdException w:name="index 6" w:semiHidden="1" w:unhideWhenUsed="1"/>
+    <w:lsdException w:name="index 7" w:semiHidden="1" w:unhideWhenUsed="1"/>
+    <w:lsdException w:name="index 8" w:semiHidden="1" w:unhideWhenUsed="1"/>
+    <w:lsdException w:name="index 9" w:semiHidden="1" w:unhideWhenUsed="1"/>
+    <w:lsdException w:name="toc 1" w:semiHidden="1" w:uiPriority="39" w:unhideWhenUsed="1"/>
+    <w:lsdException w:name="toc 2" w:semiHidden="1" w:uiPriority="39" w:unhideWhenUsed="1"/>
+    <w:lsdException w:name="toc 3" w:semiHidden="1" w:uiPriority="39" w:unhideWhenUsed="1"/>
+    <w:lsdException w:name="toc 4" w:semiHidden="1" w:uiPriority="39" w:unhideWhenUsed="1"/>
+    <w:lsdException w:name="toc 5" w:semiHidden="1" w:uiPriority="39" w:unhideWhenUsed="1"/>
+    <w:lsdException w:name="toc 6" w:semiHidden="1" w:uiPriority="39" w:unhideWhenUsed="1"/>
+    <w:lsdException w:name="toc 7" w:semiHidden="1" w:uiPriority="39" w:unhideWhenUsed="1"/>
+    <w:lsdException w:name="toc 8" w:semiHidden="1" w:uiPriority="39" w:unhideWhenUsed="1"/>
+    <w:lsdException w:name="toc 9" w:semiHidden="1" w:uiPriority="39" w:unhideWhenUsed="1"/>
+    <w:lsdException w:name="Normal Indent" w:semiHidden="1" w:unhideWhenUsed="1"/>
+    <w:lsdException w:name="footnote text" w:semiHidden="1" w:unhideWhenUsed="1"/>
+    <w:lsdException w:name="annotation text" w:semiHidden="1" w:unhideWhenUsed="1"/>
+    <w:lsdException w:name="header" w:semiHidden="1" w:unhideWhenUsed="1"/>
+    <w:lsdException w:name="footer" w:semiHidden="1" w:unhideWhenUsed="1"/>
+    <w:lsdException w:name="index heading" w:semiHidden="1" w:unhideWhenUsed="1"/>
+    <w:lsdException w:name="caption" w:semiHidden="1" w:uiPriority="35" w:unhideWhenUsed="1" w:qFormat="1"/>
+    <w:lsdException w:name="table of figures" w:semiHidden="1" w:unhideWhenUsed="1"/>
+    <w:lsdException w:name="envelope address" w:semiHidden="1" w:unhideWhenUsed="1"/>
+    <w:lsdException w:name="envelope return" w:semiHidden="1" w:unhideWhenUsed="1"/>
+    <w:lsdException w:name="footnote reference" w:semiHidden="1" w:unhideWhenUsed="1"/>
+    <w:lsdException w:name="annotation reference" w:semiHidden="1" w:unhideWhenUsed="1"/>
+    <w:lsdException w:name="line number" w:semiHidden="1" w:unhideWhenUsed="1"/>
+    <w:lsdException w:name="page number" w:semiHidden="1" w:unhideWhenUsed="1"/>
+    <w:lsdException w:name="endnote reference" w:semiHidden="1" w:unhideWhenUsed="1"/>
+    <w:lsdException w:name="endnote text" w:semiHidden="1" w:unhideWhenUsed="1"/>
+    <w:lsdException w:name="table of authorities" w:semiHidden="1" w:unhideWhenUsed="1"/>
+    <w:lsdException w:name="macro" w:semiHidden="1" w:unhideWhenUsed="1"/>
+    <w:lsdException w:name="toa heading" w:semiHidden="1" w:unhideWhenUsed="1"/>
+    <w:lsdException w:name="List" w:semiHidden="1" w:unhideWhenUsed="1"/>
+    <w:lsdException w:name="List Bullet" w:semiHidden="1" w:unhideWhenUsed="1"/>
+    <w:lsdException w:name="List Number" w:semiHidden="1" w:unhideWhenUsed="1"/>
+    <w:lsdException w:name="List 2" w:semiHidden="1" w:unhideWhenUsed="1"/>
+    <w:lsdException w:name="List 3" w:semiHidden="1" w:unhideWhenUsed="1"/>
+    <w:lsdException w:name="List 4" w:semiHidden="1" w:unhideWhenUsed="1"/>
+    <w:lsdException w:name="List 5" w:semiHidden="1" w:unhideWhenUsed="1"/>
+    <w:lsdException w:name="List Bullet 2" w:semiHidden="1" w:unhideWhenUsed="1"/>
+    <w:lsdException w:name="List Bullet 3" w:semiHidden="1" w:unhideWhenUsed="1"/>
+    <w:lsdException w:name="List Bullet 4" w:semiHidden="1" w:unhideWhenUsed="1"/>
+    <w:lsdException w:name="List Bullet 5" w:semiHidden="1" w:unhideWhenUsed="1"/>
+    <w:lsdException w:name="List Number 2" w:semiHidden="1" w:unhideWhenUsed="1"/>
+    <w:lsdException w:name="List Number 3" w:semiHidden="1" w:unhideWhenUsed="1"/>
+    <w:lsdException w:name="List Number 4" w:semiHidden="1" w:unhideWhenUsed="1"/>
+    <w:lsdException w:name="List Number 5" w:semiHidden="1" w:unhideWhenUsed="1"/>
+    <w:lsdException w:name="Title" w:uiPriority="10" w:qFormat="1"/>
+    <w:lsdException w:name="Closing" w:semiHidden="1" w:unhideWhenUsed="1"/>
+    <w:lsdException w:name="Signature" w:semiHidden="1" w:unhideWhenUsed="1"/>
+    <w:lsdException w:name="Default Paragraph Font" w:semiHidden="1" w:uiPriority="1" w:unhideWhenUsed="1"/>
+    <w:lsdException w:name="Body Text" w:semiHidden="1" w:unhideWhenUsed="1"/>
+    <w:lsdException w:name="Body Text Indent" w:semiHidden="1" w:unhideWhenUsed="1"/>
+    <w:lsdException w:name="List Continue" w:semiHidden="1" w:unhideWhenUsed="1"/>
+    <w:lsdException w:name="List Continue 2" w:semiHidden="1" w:unhideWhenUsed="1"/>
+    <w:lsdException w:name="List Continue 3" w:semiHidden="1" w:unhideWhenUsed="1"/>
+    <w:lsdException w:name="List Continue 4" w:semiHidden="1" w:unhideWhenUsed="1"/>
+    <w:lsdException w:name="List Continue 5" w:semiHidden="1" w:unhideWhenUsed="1"/>
+    <w:lsdException w:name="Message Header" w:semiHidden="1" w:unhideWhenUsed="1"/>
+    <w:lsdException w:name="Subtitle" w:uiPriority="11" w:qFormat="1"/>
+    <w:lsdException w:name="Salutation" w:semiHidden="1" w:unhideWhenUsed="1"/>
+    <w:lsdException w:name="Date" w:semiHidden="1" w:unhideWhenUsed="1"/>
+    <w:lsdException w:name="Body Text First Indent" w:semiHidden="1" w:unhideWhenUsed="1"/>
+    <w:lsdException w:name="Body Text First Indent 2" w:semiHidden="1" w:unhideWhenUsed="1"/>
+    <w:lsdException w:name="Note Heading" w:semiHidden="1" w:unhideWhenUsed="1"/>
+    <w:lsdException w:name="Body Text 2" w:semiHidden="1" w:unhideWhenUsed="1"/>
+    <w:lsdException w:name="Body Text 3" w:semiHidden="1" w:unhideWhenUsed="1"/>
+    <w:lsdException w:name="Body Text Indent 2" w:semiHidden="1" w:unhideWhenUsed="1"/>
+    <w:lsdException w:name="Body Text Indent 3" w:semiHidden="1" w:unhideWhenUsed="1"/>
+    <w:lsdException w:name="Block Text" w:semiHidden="1" w:unhideWhenUsed="1"/>
+    <w:lsdException w:name="Hyperlink" w:semiHidden="1" w:unhideWhenUsed="1"/>
+    <w:lsdException w:name="FollowedHyperlink" w:semiHidden="1" w:unhideWhenUsed="1"/>
+    <w:lsdException w:name="Strong" w:uiPriority="22" w:qFormat="1"/>
+    <w:lsdException w:name="Emphasis" w:uiPriority="20" w:qFormat="1"/>
+    <w:lsdException w:name="Document Map" w:semiHidden="1" w:unhideWhenUsed="1"/>
+    <w:lsdException w:name="Plain Text" w:semiHidden="1" w:unhideWhenUsed="1"/>
+    <w:lsdException w:name="E-mail Signature" w:semiHidden="1" w:unhideWhenUsed="1"/>
+    <w:lsdException w:name="HTML Top of Form" w:semiHidden="1" w:unhideWhenUsed="1"/>
+    <w:lsdException w:name="HTML Bottom of Form" w:semiHidden="1" w:unhideWhenUsed="1"/>
+    <w:lsdException w:name="Normal (Web)" w:semiHidden="1" w:unhideWhenUsed="1"/>
+    <w:lsdException w:name="HTML Acronym" w:semiHidden="1" w:unhideWhenUsed="1"/>
+    <w:lsdException w:name="HTML Address" w:semiHidden="1" w:unhideWhenUsed="1"/>
+    <w:lsdException w:name="HTML Cite" w:semiHidden="1" w:unhideWhenUsed="1"/>
+    <w:lsdException w:name="HTML Code" w:semiHidden="1" w:unhideWhenUsed="1"/>
+    <w:lsdException w:name="HTML Definition" w:semiHidden="1" w:unhideWhenUsed="1"/>
+    <w:lsdException w:name="HTML Keyboard" w:semiHidden="1" w:unhideWhenUsed="1"/>
+    <w:lsdException w:name="HTML Preformatted" w:semiHidden="1" w:unhideWhenUsed="1"/>
+    <w:lsdException w:name="HTML Sample" w:semiHidden="1" w:unhideWhenUsed="1"/>
+    <w:lsdException w:name="HTML Typewriter" w:semiHidden="1" w:unhideWhenUsed="1"/>
+    <w:lsdException w:name="HTML Variable" w:semiHidden="1" w:unhideWhenUsed="1"/>
+    <w:lsdException w:name="Normal Table" w:semiHidden="1" w:unhideWhenUsed="1"/>
+    <w:lsdException w:name="annotation subject" w:semiHidden="1" w:unhideWhenUsed="1"/>
+    <w:lsdException w:name="No List" w:semiHidden="1" w:unhideWhenUsed="1"/>
+    <w:lsdException w:name="Outline List 1" w:semiHidden="1" w:unhideWhenUsed="1"/>
+    <w:lsdException w:name="Outline List 2" w:semiHidden="1" w:unhideWhenUsed="1"/>
+    <w:lsdException w:name="Outline List 3" w:semiHidden="1" w:unhideWhenUsed="1"/>
+    <w:lsdException w:name="Table Simple 1" w:semiHidden="1" w:unhideWhenUsed="1"/>
+    <w:lsdException w:name="Table Simple 2" w:semiHidden="1" w:unhideWhenUsed="1"/>
+    <w:lsdException w:name="Table Simple 3" w:semiHidden="1" w:unhideWhenUsed="1"/>
+    <w:lsdException w:name="Table Classic 1" w:semiHidden="1" w:unhideWhenUsed="1"/>
+    <w:lsdException w:name="Table Classic 2" w:semiHidden="1" w:unhideWhenUsed="1"/>
+    <w:lsdException w:name="Table Classic 3" w:semiHidden="1" w:unhideWhenUsed="1"/>
+    <w:lsdException w:name="Table Classic 4" w:semiHidden="1" w:unhideWhenUsed="1"/>
+    <w:lsdException w:name="Table Colorful 1" w:semiHidden="1" w:unhideWhenUsed="1"/>
+    <w:lsdException w:name="Table Colorful 2" w:semiHidden="1" w:unhideWhenUsed="1"/>
+    <w:lsdException w:name="Table Colorful 3" w:semiHidden="1" w:unhideWhenUsed="1"/>
+    <w:lsdException w:name="Table Columns 1" w:semiHidden="1" w:unhideWhenUsed="1"/>
+    <w:lsdException w:name="Table Columns 2" w:semiHidden="1" w:unhideWhenUsed="1"/>
+    <w:lsdException w:name="Table Columns 3" w:semiHidden="1" w:unhideWhenUsed="1"/>
+    <w:lsdException w:name="Table Columns 4" w:semiHidden="1" w:unhideWhenUsed="1"/>
+    <w:lsdException w:name="Table Columns 5" w:semiHidden="1" w:unhideWhenUsed="1"/>
+    <w:lsdException w:name="Table Grid 1" w:semiHidden="1" w:unhideWhenUsed="1"/>
+    <w:lsdException w:name="Table Grid 2" w:semiHidden="1" w:unhideWhenUsed="1"/>
+    <w:lsdException w:name="Table Grid 3" w:semiHidden="1" w:unhideWhenUsed="1"/>
+    <w:lsdException w:name="Table Grid 4" w:semiHidden="1" w:unhideWhenUsed="1"/>
+    <w:lsdException w:name="Table Grid 5" w:semiHidden="1" w:unhideWhenUsed="1"/>
+    <w:lsdException w:name="Table Grid 6" w:semiHidden="1" w:unhideWhenUsed="1"/>
+    <w:lsdException w:name="Table Grid 7" w:semiHidden="1" w:unhideWhenUsed="1"/>
+    <w:lsdException w:name="Table Grid 8" w:semiHidden="1" w:unhideWhenUsed="1"/>
+    <w:lsdException w:name="Table List 1" w:semiHidden="1" w:unhideWhenUsed="1"/>
+    <w:lsdException w:name="Table List 2" w:semiHidden="1" w:unhideWhenUsed="1"/>
+    <w:lsdException w:name="Table List 3" w:semiHidden="1" w:unhideWhenUsed="1"/>
+    <w:lsdException w:name="Table List 4" w:semiHidden="1" w:unhideWhenUsed="1"/>
+    <w:lsdException w:name="Table List 5" w:semiHidden="1" w:unhideWhenUsed="1"/>
+    <w:lsdException w:name="Table List 6" w:semiHidden="1" w:unhideWhenUsed="1"/>
+    <w:lsdException w:name="Table List 7" w:semiHidden="1" w:unhideWhenUsed="1"/>
+    <w:lsdException w:name="Table List 8" w:semiHidden="1" w:unhideWhenUsed="1"/>
+    <w:lsdException w:name="Table 3D effects 1" w:semiHidden="1" w:unhideWhenUsed="1"/>
+    <w:lsdException w:name="Table 3D effects 2" w:semiHidden="1" w:unhideWhenUsed="1"/>
+    <w:lsdException w:name="Table 3D effects 3" w:semiHidden="1" w:unhideWhenUsed="1"/>
+    <w:lsdException w:name="Table Contemporary" w:semiHidden="1" w:unhideWhenUsed="1"/>
+    <w:lsdException w:name="Table Elegant" w:semiHidden="1" w:unhideWhenUsed="1"/>
+    <w:lsdException w:name="Table Professional" w:semiHidden="1" w:unhideWhenUsed="1"/>
+    <w:lsdException w:name="Table Subtle 1" w:semiHidden="1" w:unhideWhenUsed="1"/>
+    <w:lsdException w:name="Table Subtle 2" w:semiHidden="1" w:unhideWhenUsed="1"/>
+    <w:lsdException w:name="Table Web 1" w:semiHidden="1" w:unhideWhenUsed="1"/>
+    <w:lsdException w:name="Table Web 2" w:semiHidden="1" w:unhideWhenUsed="1"/>
+    <w:lsdException w:name="Table Web 3" w:semiHidden="1" w:unhideWhenUsed="1"/>
+    <w:lsdException w:name="Balloon Text" w:semiHidden="1" w:unhideWhenUsed="1"/>
+    <w:lsdException w:name="Table Grid" w:uiPriority="59"/>
+    <w:lsdException w:name="Table Theme" w:semiHidden="1" w:unhideWhenUsed="1"/>
+    <w:lsdException w:name="Placeholder Text" w:semiHidden="1"/>
+    <w:lsdException w:name="No Spacing" w:uiPriority="1" w:qFormat="1"/>
+    <w:lsdException w:name="Light Shading" w:uiPriority="60"/>
+    <w:lsdException w:name="Light List" w:uiPriority="61"/>
+    <w:lsdException w:name="Light Grid" w:uiPriority="62"/>
+    <w:lsdException w:name="Medium Shading 1" w:uiPriority="63"/>
+    <w:lsdException w:name="Medium Shading 2" w:uiPriority="64"/>
+    <w:lsdException w:name="Medium List 1" w:uiPriority="65"/>
+    <w:lsdException w:name="Medium List 2" w:uiPriority="66"/>
+    <w:lsdException w:name="Medium Grid 1" w:uiPriority="67"/>
+    <w:lsdException w:name="Medium Grid 2" w:uiPriority="68"/>
+    <w:lsdException w:name="Medium Grid 3" w:uiPriority="69"/>
+    <w:lsdException w:name="Dark List" w:uiPriority="70"/>
+    <w:lsdException w:name="Colorful Shading" w:uiPriority="71"/>
+    <w:lsdException w:name="Colorful List" w:uiPriority="72"/>
+    <w:lsdException w:name="Colorful Grid" w:uiPriority="73"/>
+    <w:lsdException w:name="Light Shading Accent 1" w:uiPriority="60"/>
+    <w:lsdException w:name="Light List Accent 1" w:uiPriority="61"/>
+    <w:lsdException w:name="Light Grid Accent 1" w:uiPriority="62"/>
+    <w:lsdException w:name="Medium Shading 1 Accent 1" w:uiPriority="63"/>
+    <w:lsdException w:name="Medium Shading 2 Accent 1" w:uiPriority="64"/>
+    <w:lsdException w:name="Medium List 1 Accent 1" w:uiPriority="65"/>
+    <w:lsdException w:name="Revision" w:semiHidden="1"/>
+    <w:lsdException w:name="List Paragraph" w:uiPriority="34" w:qFormat="1"/>
+    <w:lsdException w:name="Quote" w:uiPriority="29" w:qFormat="1"/>
+    <w:lsdException w:name="Intense Quote" w:uiPriority="30" w:qFormat="1"/>
+    <w:lsdException w:name="Medium List 2 Accent 1" w:uiPriority="66"/>
+    <w:lsdException w:name="Medium Grid 1 Accent 1" w:uiPriority="67"/>
+    <w:lsdException w:name="Medium Grid 2 Accent 1" w:uiPriority="68"/>
+    <w:lsdException w:name="Medium Grid 3 Accent 1" w:uiPriority="69"/>
+    <w:lsdException w:name="Dark List Accent 1" w:uiPriority="70"/>
+    <w:lsdException w:name="Colorful Shading Accent 1" w:uiPriority="71"/>
+    <w:lsdException w:name="Colorful List Accent 1" w:uiPriority="72"/>
+    <w:lsdException w:name="Colorful Grid Accent 1" w:uiPriority="73"/>
+    <w:lsdException w:name="Light Shading Accent 2" w:uiPriority="60"/>
+    <w:lsdException w:name="Light List Accent 2" w:uiPriority="61"/>
+    <w:lsdException w:name="Light Grid Accent 2" w:uiPriority="62"/>
+    <w:lsdException w:name="Medium Shading 1 Accent 2" w:uiPriority="63"/>
+    <w:lsdException w:name="Medium Shading 2 Accent 2" w:uiPriority="64"/>
+    <w:lsdException w:name="Medium List 1 Accent 2" w:uiPriority="65"/>
+    <w:lsdException w:name="Medium List 2 Accent 2" w:uiPriority="66"/>
+    <w:lsdException w:name="Medium Grid 1 Accent 2" w:uiPriority="67"/>
+    <w:lsdException w:name="Medium Grid 2 Accent 2" w:uiPriority="68"/>
+    <w:lsdException w:name="Medium Grid 3 Accent 2" w:uiPriority="69"/>
+    <w:lsdException w:name="Dark List Accent 2" w:uiPriority="70"/>
+    <w:lsdException w:name="Colorful Shading Accent 2" w:uiPriority="71"/>
+    <w:lsdException w:name="Colorful List Accent 2" w:uiPriority="72"/>
+    <w:lsdException w:name="Colorful Grid Accent 2" w:uiPriority="73"/>
+    <w:lsdException w:name="Light Shading Accent 3" w:uiPriority="60"/>
+    <w:lsdException w:name="Light List Accent 3" w:uiPriority="61"/>
+    <w:lsdException w:name="Light Grid Accent 3" w:uiPriority="62"/>
+    <w:lsdException w:name="Medium Shading 1 Accent 3" w:uiPriority="63"/>
+    <w:lsdException w:name="Medium Shading 2 Accent 3" w:uiPriority="64"/>
+    <w:lsdException w:name="Medium List 1 Accent 3" w:uiPriority="65"/>
+    <w:lsdException w:name="Medium List 2 Accent 3" w:uiPriority="66"/>
+    <w:lsdException w:name="Medium Grid 1 Accent 3" w:uiPriority="67"/>
+    <w:lsdException w:name="Medium Grid 2 Accent 3" w:uiPriority="68"/>
+    <w:lsdException w:name="Medium Grid 3 Accent 3" w:uiPriority="69"/>
+    <w:lsdException w:name="Dark List Accent 3" w:uiPriority="70"/>
+    <w:lsdException w:name="Colorful Shading Accent 3" w:uiPriority="71"/>
+    <w:lsdException w:name="Colorful List Accent 3" w:uiPriority="72"/>
+    <w:lsdException w:name="Colorful Grid Accent 3" w:uiPriority="73"/>
+    <w:lsdException w:name="Light Shading Accent 4" w:uiPriority="60"/>
+    <w:lsdException w:name="Light List Accent 4" w:uiPriority="61"/>
+    <w:lsdException w:name="Light Grid Accent 4" w:uiPriority="62"/>
+    <w:lsdException w:name="Medium Shading 1 Accent 4" w:uiPriority="63"/>
+    <w:lsdException w:name="Medium Shading 2 Accent 4" w:uiPriority="64"/>
+    <w:lsdException w:name="Medium List 1 Accent 4" w:uiPriority="65"/>
+    <w:lsdException w:name="Medium List 2 Accent 4" w:uiPriority="66"/>
+    <w:lsdException w:name="Medium Grid 1 Accent 4" w:uiPriority="67"/>
+    <w:lsdException w:name="Medium Grid 2 Accent 4" w:uiPriority="68"/>
+    <w:lsdException w:name="Medium Grid 3 Accent 4" w:uiPriority="69"/>
+    <w:lsdException w:name="Dark List Accent 4" w:uiPriority="70"/>
+    <w:lsdException w:name="Colorful Shading Accent 4" w:uiPriority="71"/>
+    <w:lsdException w:name="Colorful List Accent 4" w:uiPriority="72"/>
+    <w:lsdException w:name="Colorful Grid Accent 4" w:uiPriority="73"/>
+    <w:lsdException w:name="Light Shading Accent 5" w:uiPriority="60"/>
+    <w:lsdException w:name="Light List Accent 5" w:uiPriority="61"/>
+    <w:lsdException w:name="Light Grid Accent 5" w:uiPriority="62"/>
+    <w:lsdException w:name="Medium Shading 1 Accent 5" w:uiPriority="63"/>
+    <w:lsdException w:name="Medium Shading 2 Accent 5" w:uiPriority="64"/>
+    <w:lsdException w:name="Medium List 1 Accent 5" w:uiPriority="65"/>
+    <w:lsdException w:name="Medium List 2 Accent 5" w:uiPriority="66"/>
+    <w:lsdException w:name="Medium Grid 1 Accent 5" w:uiPriority="67"/>
+    <w:lsdException w:name="Medium Grid 2 Accent 5" w:uiPriority="68"/>
+    <w:lsdException w:name="Medium Grid 3 Accent 5" w:uiPriority="69"/>
+    <w:lsdException w:name="Dark List Accent 5" w:uiPriority="70"/>
+    <w:lsdException w:name="Colorful Shading Accent 5" w:uiPriority="71"/>
+    <w:lsdException w:name="Colorful List Accent 5" w:uiPriority="72"/>
+    <w:lsdException w:name="Colorful Grid Accent 5" w:uiPriority="73"/>
+    <w:lsdException w:name="Light Shading Accent 6" w:uiPriority="60"/>
+    <w:lsdException w:name="Light List Accent 6" w:uiPriority="61"/>
+    <w:lsdException w:name="Light Grid Accent 6" w:uiPriority="62"/>
+    <w:lsdException w:name="Medium Shading 1 Accent 6" w:uiPriority="63"/>
+    <w:lsdException w:name="Medium Shading 2 Accent 6" w:uiPriority="64"/>
+    <w:lsdException w:name="Medium List 1 Accent 6" w:uiPriority="65"/>
+    <w:lsdException w:name="Medium List 2 Accent 6" w:uiPriority="66"/>
+    <w:lsdException w:name="Medium Grid 1 Accent 6" w:uiPriority="67"/>
+    <w:lsdException w:name="Medium Grid 2 Accent 6" w:uiPriority="68"/>
+    <w:lsdException w:name="Medium Grid 3 Accent 6" w:uiPriority="69"/>
+    <w:lsdException w:name="Dark List Accent 6" w:uiPriority="70"/>
+    <w:lsdException w:name="Colorful Shading Accent 6" w:uiPriority="71"/>
+    <w:lsdException w:name="Colorful List Accent 6" w:uiPriority="72"/>
+    <w:lsdException w:name="Colorful Grid Accent 6" w:uiPriority="73"/>
+    <w:lsdException w:name="Subtle Emphasis" w:uiPriority="19" w:qFormat="1"/>
+    <w:lsdException w:name="Intense Emphasis" w:uiPriority="21" w:qFormat="1"/>
+    <w:lsdException w:name="Subtle Reference" w:uiPriority="31" w:qFormat="1"/>
+    <w:lsdException w:name="Intense Reference" w:uiPriority="32" w:qFormat="1"/>
+    <w:lsdException w:name="Book Title" w:uiPriority="33" w:qFormat="1"/>
+    <w:lsdException w:name="Bibliography" w:semiHidden="1" w:uiPriority="37" w:unhideWhenUsed="1"/>
+    <w:lsdException w:name="TOC Heading" w:semiHidden="1" w:uiPriority="39" w:unhideWhenUsed="1" w:qFormat="1"/>
+    <w:lsdException w:name="Plain Table 1" w:uiPriority="41"/>
+    <w:lsdException w:name="Plain Table 2" w:uiPriority="42"/>
+    <w:lsdException w:name="Plain Table 3" w:uiPriority="43"/>
+    <w:lsdException w:name="Plain Table 4" w:uiPriority="44"/>
+    <w:lsdException w:name="Plain Table 5" w:uiPriority="45"/>
+    <w:lsdException w:name="Grid Table Light" w:uiPriority="40"/>
+    <w:lsdException w:name="Grid Table 1 Light" w:uiPriority="46"/>
+    <w:lsdException w:name="Grid Table 2" w:uiPriority="47"/>
+    <w:lsdException w:name="Grid Table 3" w:uiPriority="48"/>
+    <w:lsdException w:name="Grid Table 4" w:uiPriority="49"/>
+    <w:lsdException w:name="Grid Table 5 Dark" w:uiPriority="50"/>
+    <w:lsdException w:name="Grid Table 6 Colorful" w:uiPriority="51"/>
+    <w:lsdException w:name="Grid Table 7 Colorful" w:uiPriority="52"/>
+    <w:lsdException w:name="Grid Table 1 Light Accent 1" w:uiPriority="46"/>
+    <w:lsdException w:name="Grid Table 2 Accent 1" w:uiPriority="47"/>
+    <w:lsdException w:name="Grid Table 3 Accent 1" w:uiPriority="48"/>
+    <w:lsdException w:name="Grid Table 4 Accent 1" w:uiPriority="49"/>
+    <w:lsdException w:name="Grid Table 5 Dark Accent 1" w:uiPriority="50"/>
+    <w:lsdException w:name="Grid Table 6 Colorful Accent 1" w:uiPriority="51"/>
+    <w:lsdException w:name="Grid Table 7 Colorful Accent 1" w:uiPriority="52"/>
+    <w:lsdException w:name="Grid Table 1 Light Accent 2" w:uiPriority="46"/>
+    <w:lsdException w:name="Grid Table 2 Accent 2" w:uiPriority="47"/>
+    <w:lsdException w:name="Grid Table 3 Accent 2" w:uiPriority="48"/>
+    <w:lsdException w:name="Grid Table 4 Accent 2" w:uiPriority="49"/>
+    <w:lsdException w:name="Grid Table 5 Dark Accent 2" w:uiPriority="50"/>
+    <w:lsdException w:name="Grid Table 6 Colorful Accent 2" w:uiPriority="51"/>
+    <w:lsdException w:name="Grid Table 7 Colorful Accent 2" w:uiPriority="52"/>
+    <w:lsdException w:name="Grid Table 1 Light Accent 3" w:uiPriority="46"/>
+    <w:lsdException w:name="Grid Table 2 Accent 3" w:uiPriority="47"/>
+    <w:lsdException w:name="Grid Table 3 Accent 3" w:uiPriority="48"/>
+    <w:lsdException w:name="Grid Table 4 Accent 3" w:uiPriority="49"/>
+    <w:lsdException w:name="Grid Table 5 Dark Accent 3" w:uiPriority="50"/>
+    <w:lsdException w:name="Grid Table 6 Colorful Accent 3" w:uiPriority="51"/>
+    <w:lsdException w:name="Grid Table 7 Colorful Accent 3" w:uiPriority="52"/>
+    <w:lsdException w:name="Grid Table 1 Light Accent 4" w:uiPriority="46"/>
+    <w:lsdException w:name="Grid Table 2 Accent 4" w:uiPriority="47"/>
+    <w:lsdException w:name="Grid Table 3 Accent 4" w:uiPriority="48"/>
+    <w:lsdException w:name="Grid Table 4 Accent 4" w:uiPriority="49"/>
+    <w:lsdException w:name="Grid Table 5 Dark Accent 4" w:uiPriority="50"/>
+    <w:lsdException w:name="Grid Table 6 Colorful Accent 4" w:uiPriority="51"/>
+    <w:lsdException w:name="Grid Table 7 Colorful Accent 4" w:uiPriority="52"/>
+    <w:lsdException w:name="Grid Table 1 Light Accent 5" w:uiPriority="46"/>
+    <w:lsdException w:name="Grid Table 2 Accent 5" w:uiPriority="47"/>
+    <w:lsdException w:name="Grid Table 3 Accent 5" w:uiPriority="48"/>
+    <w:lsdException w:name="Grid Table 4 Accent 5" w:uiPriority="49"/>
+    <w:lsdException w:name="Grid Table 5 Dark Accent 5" w:uiPriority="50"/>
+    <w:lsdException w:name="Grid Table 6 Colorful Accent 5" w:uiPriority="51"/>
+    <w:lsdException w:name="Grid Table 7 Colorful Accent 5" w:uiPriority="52"/>
+    <w:lsdException w:name="Grid Table 1 Light Accent 6" w:uiPriority="46"/>
+    <w:lsdException w:name="Grid Table 2 Accent 6" w:uiPriority="47"/>
+    <w:lsdException w:name="Grid Table 3 Accent 6" w:uiPriority="48"/>
+    <w:lsdException w:name="Grid Table 4 Accent 6" w:uiPriority="49"/>
+    <w:lsdException w:name="Grid Table 5 Dark Accent 6" w:uiPriority="50"/>
+    <w:lsdException w:name="Grid Table 6 Colorful Accent 6" w:uiPriority="51"/>
+    <w:lsdException w:name="Grid Table 7 Colorful Accent 6" w:uiPriority="52"/>
+    <w:lsdException w:name="List Table 1 Light" w:uiPriority="46"/>
+    <w:lsdException w:name="List Table 2" w:uiPriority="47"/>
+    <w:lsdException w:name="List Table 3" w:uiPriority="48"/>
+    <w:lsdException w:name="List Table 4" w:uiPriority="49"/>
+    <w:lsdException w:name="List Table 5 Dark" w:uiPriority="50"/>
+    <w:lsdException w:name="List Table 6 Colorful" w:uiPriority="51"/>
+    <w:lsdException w:name="List Table 7 Colorful" w:uiPriority="52"/>
+    <w:lsdException w:name="List Table 1 Light Accent 1" w:uiPriority="46"/>
+    <w:lsdException w:name="List Table 2 Accent 1" w:uiPriority="47"/>
+    <w:lsdException w:name="List Table 3 Accent 1" w:uiPriority="48"/>
+    <w:lsdException w:name="List Table 4 Accent 1" w:uiPriority="49"/>
+    <w:lsdException w:name="List Table 5 Dark Accent 1" w:uiPriority="50"/>
+    <w:lsdException w:name="List Table 6 Colorful Accent 1" w:uiPriority="51"/>
+    <w:lsdException w:name="List Table 7 Colorful Accent 1" w:uiPriority="52"/>
+    <w:lsdException w:name="List Table 1 Light Accent 2" w:uiPriority="46"/>
+    <w:lsdException w:name="List Table 2 Accent 2" w:uiPriority="47"/>
+    <w:lsdException w:name="List Table 3 Accent 2" w:uiPriority="48"/>
+    <w:lsdException w:name="List Table 4 Accent 2" w:uiPriority="49"/>
+    <w:lsdException w:name="List Table 5 Dark Accent 2" w:uiPriority="50"/>
+    <w:lsdException w:name="List Table 6 Colorful Accent 2" w:uiPriority="51"/>
+    <w:lsdException w:name="List Table 7 Colorful Accent 2" w:uiPriority="52"/>
+    <w:lsdException w:name="List Table 1 Light Accent 3" w:uiPriority="46"/>
+    <w:lsdException w:name="List Table 2 Accent 3" w:uiPriority="47"/>
+    <w:lsdException w:name="List Table 3 Accent 3" w:uiPriority="48"/>
+    <w:lsdException w:name="List Table 4 Accent 3" w:uiPriority="49"/>
+    <w:lsdException w:name="List Table 5 Dark Accent 3" w:uiPriority="50"/>
+    <w:lsdException w:name="List Table 6 Colorful Accent 3" w:uiPriority="51"/>
+    <w:lsdException w:name="List Table 7 Colorful Accent 3" w:uiPriority="52"/>
+    <w:lsdException w:name="List Table 1 Light Accent 4" w:uiPriority="46"/>
+    <w:lsdException w:name="List Table 2 Accent 4" w:uiPriority="47"/>
+    <w:lsdException w:name="List Table 3 Accent 4" w:uiPriority="48"/>
+    <w:lsdException w:name="List Table 4 Accent 4" w:uiPriority="49"/>
+    <w:lsdException w:name="List Table 5 Dark Accent 4" w:uiPriority="50"/>
+    <w:lsdException w:name="List Table 6 Colorful Accent 4" w:uiPriority="51"/>
+    <w:lsdException w:name="List Table 7 Colorful Accent 4" w:uiPriority="52"/>
+    <w:lsdException w:name="List Table 1 Light Accent 5" w:uiPriority="46"/>
+    <w:lsdException w:name="List Table 2 Accent 5" w:uiPriority="47"/>
+    <w:lsdException w:name="List Table 3 Accent 5" w:uiPriority="48"/>
+    <w:lsdException w:name="List Table 4 Accent 5" w:uiPriority="49"/>
+    <w:lsdException w:name="List Table 5 Dark Accent 5" w:uiPriority="50"/>
+    <w:lsdException w:name="List Table 6 Colorful Accent 5" w:uiPriority="51"/>
+    <w:lsdException w:name="List Table 7 Colorful Accent 5" w:uiPriority="52"/>
+    <w:lsdException w:name="List Table 1 Light Accent 6" w:uiPriority="46"/>
+    <w:lsdException w:name="List Table 2 Accent 6" w:uiPriority="47"/>
+    <w:lsdException w:name="List Table 3 Accent 6" w:uiPriority="48"/>
+    <w:lsdException w:name="List Table 4 Accent 6" w:uiPriority="49"/>
+    <w:lsdException w:name="List Table 5 Dark Accent 6" w:uiPriority="50"/>
+    <w:lsdException w:name="List Table 6 Colorful Accent 6" w:uiPriority="51"/>
+    <w:lsdException w:name="List Table 7 Colorful Accent 6" w:uiPriority="52"/>
   </w:latentStyles>
   <w:style w:type="paragraph" w:default="1" w:styleId="Normal">
     <w:name w:val="Normal"/>
@@ -1896,7 +2549,6 @@
     <w:uiPriority w:val="99"/>
     <w:semiHidden/>
     <w:unhideWhenUsed/>
-    <w:qFormat/>
     <w:tblPr>
       <w:tblInd w:w="0" w:type="dxa"/>
       <w:tblCellMar>

--- a/limpias/0415.docx
+++ b/limpias/0415.docx
@@ -1,12 +1,13 @@
 
 <file path=word/document.xml><?xml version="1.0" encoding="utf-8"?>
-<w:document xmlns:wpc="http://schemas.microsoft.com/office/word/2010/wordprocessingCanvas" xmlns:cx="http://schemas.microsoft.com/office/drawing/2014/chartex" xmlns:mc="http://schemas.openxmlformats.org/markup-compatibility/2006" xmlns:o="urn:schemas-microsoft-com:office:office" xmlns:r="http://schemas.openxmlformats.org/officeDocument/2006/relationships" xmlns:m="http://schemas.openxmlformats.org/officeDocument/2006/math" xmlns:v="urn:schemas-microsoft-com:vml" xmlns:wp14="http://schemas.microsoft.com/office/word/2010/wordprocessingDrawing" xmlns:wp="http://schemas.openxmlformats.org/drawingml/2006/wordprocessingDrawing" xmlns:w10="urn:schemas-microsoft-com:office:word" xmlns:w="http://schemas.openxmlformats.org/wordprocessingml/2006/main" xmlns:w14="http://schemas.microsoft.com/office/word/2010/wordml" xmlns:w15="http://schemas.microsoft.com/office/word/2012/wordml" xmlns:w16se="http://schemas.microsoft.com/office/word/2015/wordml/symex" xmlns:wpg="http://schemas.microsoft.com/office/word/2010/wordprocessingGroup" xmlns:wpi="http://schemas.microsoft.com/office/word/2010/wordprocessingInk" xmlns:wne="http://schemas.microsoft.com/office/word/2006/wordml" xmlns:wps="http://schemas.microsoft.com/office/word/2010/wordprocessingShape" mc:Ignorable="w14 w15 w16se wp14">
+<w:document xmlns:wpc="http://schemas.microsoft.com/office/word/2010/wordprocessingCanvas" xmlns:cx="http://schemas.microsoft.com/office/drawing/2014/chartex" xmlns:cx1="http://schemas.microsoft.com/office/drawing/2015/9/8/chartex" xmlns:cx2="http://schemas.microsoft.com/office/drawing/2015/10/21/chartex" xmlns:cx3="http://schemas.microsoft.com/office/drawing/2016/5/9/chartex" xmlns:cx4="http://schemas.microsoft.com/office/drawing/2016/5/10/chartex" xmlns:cx5="http://schemas.microsoft.com/office/drawing/2016/5/11/chartex" xmlns:cx6="http://schemas.microsoft.com/office/drawing/2016/5/12/chartex" xmlns:cx7="http://schemas.microsoft.com/office/drawing/2016/5/13/chartex" xmlns:cx8="http://schemas.microsoft.com/office/drawing/2016/5/14/chartex" xmlns:mc="http://schemas.openxmlformats.org/markup-compatibility/2006" xmlns:aink="http://schemas.microsoft.com/office/drawing/2016/ink" xmlns:am3d="http://schemas.microsoft.com/office/drawing/2017/model3d" xmlns:o="urn:schemas-microsoft-com:office:office" xmlns:r="http://schemas.openxmlformats.org/officeDocument/2006/relationships" xmlns:m="http://schemas.openxmlformats.org/officeDocument/2006/math" xmlns:v="urn:schemas-microsoft-com:vml" xmlns:wp14="http://schemas.microsoft.com/office/word/2010/wordprocessingDrawing" xmlns:wp="http://schemas.openxmlformats.org/drawingml/2006/wordprocessingDrawing" xmlns:w10="urn:schemas-microsoft-com:office:word" xmlns:w="http://schemas.openxmlformats.org/wordprocessingml/2006/main" xmlns:w14="http://schemas.microsoft.com/office/word/2010/wordml" xmlns:w15="http://schemas.microsoft.com/office/word/2012/wordml" xmlns:w16cid="http://schemas.microsoft.com/office/word/2016/wordml/cid" xmlns:w16se="http://schemas.microsoft.com/office/word/2015/wordml/symex" xmlns:wpg="http://schemas.microsoft.com/office/word/2010/wordprocessingGroup" xmlns:wpi="http://schemas.microsoft.com/office/word/2010/wordprocessingInk" xmlns:wne="http://schemas.microsoft.com/office/word/2006/wordml" xmlns:wps="http://schemas.microsoft.com/office/word/2010/wordprocessingShape" mc:Ignorable="w14 w15 w16se w16cid wp14">
   <w:body>
     <w:p>
       <w:pPr>
         <w:keepNext/>
         <w:spacing w:after="180" w:line="240" w:lineRule="auto"/>
         <w:jc w:val="right"/>
+        <w:outlineLvl w:val="0"/>
         <w:rPr>
           <w:rFonts w:ascii="Book Antiqua" w:hAnsi="Book Antiqua" w:cs="Times New Roman"/>
           <w:sz w:val="24"/>
@@ -24,6 +25,7 @@
       <w:pPr>
         <w:keepNext/>
         <w:spacing w:before="480" w:after="180" w:line="240" w:lineRule="auto"/>
+        <w:outlineLvl w:val="0"/>
         <w:rPr>
           <w:rFonts w:ascii="Book Antiqua" w:hAnsi="Book Antiqua" w:cs="Times New Roman"/>
           <w:b/>
@@ -43,6 +45,7 @@
       <w:pPr>
         <w:keepNext/>
         <w:spacing w:before="240" w:after="60" w:line="240" w:lineRule="auto"/>
+        <w:outlineLvl w:val="0"/>
         <w:rPr>
           <w:rFonts w:ascii="Book Antiqua" w:hAnsi="Book Antiqua" w:cs="Times New Roman"/>
           <w:b/>
@@ -73,6 +76,71 @@
           <w:rFonts w:ascii="Book Antiqua" w:hAnsi="Book Antiqua" w:cs="Times New Roman"/>
           <w:sz w:val="24"/>
         </w:rPr>
+        <w:t xml:space="preserve">El </w:t>
+      </w:r>
+      <w:proofErr w:type="spellStart"/>
+      <w:r>
+        <w:rPr>
+          <w:rFonts w:ascii="Book Antiqua" w:hAnsi="Book Antiqua" w:cs="Times New Roman"/>
+          <w:sz w:val="24"/>
+        </w:rPr>
+        <w:t>Expte</w:t>
+      </w:r>
+      <w:proofErr w:type="spellEnd"/>
+      <w:r>
+        <w:rPr>
+          <w:rFonts w:ascii="Book Antiqua" w:hAnsi="Book Antiqua" w:cs="Times New Roman"/>
+          <w:sz w:val="24"/>
+        </w:rPr>
+        <w:t xml:space="preserve">. </w:t>
+      </w:r>
+      <w:r>
+        <w:rPr>
+          <w:rFonts w:ascii="Book Antiqua" w:hAnsi="Book Antiqua" w:cs="Times New Roman"/>
+          <w:sz w:val="24"/>
+        </w:rPr>
+        <w:t>N 2859-M-17-I-1991</w:t>
+      </w:r>
+      <w:r>
+        <w:rPr>
+          <w:rFonts w:ascii="Book Antiqua" w:hAnsi="Book Antiqua" w:cs="Times New Roman"/>
+          <w:sz w:val="24"/>
+        </w:rPr>
+        <w:t xml:space="preserve">, </w:t>
+      </w:r>
+      <w:r>
+        <w:rPr>
+          <w:rFonts w:ascii="Book Antiqua" w:hAnsi="Book Antiqua" w:cs="Times New Roman"/>
+          <w:sz w:val="24"/>
+        </w:rPr>
+        <w:t>mediante el cual el Sr</w:t>
+      </w:r>
+      <w:r>
+        <w:rPr>
+          <w:rFonts w:ascii="Book Antiqua" w:hAnsi="Book Antiqua" w:cs="Times New Roman"/>
+          <w:sz w:val="24"/>
+        </w:rPr>
+        <w:t xml:space="preserve">. </w:t>
+      </w:r>
+      <w:r>
+        <w:rPr>
+          <w:rFonts w:ascii="Book Antiqua" w:hAnsi="Book Antiqua" w:cs="Times New Roman"/>
+          <w:sz w:val="24"/>
+        </w:rPr>
+        <w:t xml:space="preserve">Guillermo Infante y Alborada </w:t>
+      </w:r>
+      <w:r>
+        <w:rPr>
+          <w:rFonts w:ascii="Book Antiqua" w:hAnsi="Book Antiqua" w:cs="Times New Roman"/>
+          <w:sz w:val="24"/>
+        </w:rPr>
+        <w:t>contracciones</w:t>
+      </w:r>
+      <w:r>
+        <w:rPr>
+          <w:rFonts w:ascii="Book Antiqua" w:hAnsi="Book Antiqua" w:cs="Times New Roman"/>
+          <w:sz w:val="24"/>
+        </w:rPr>
         <w:t xml:space="preserve"> </w:t>
       </w:r>
       <w:r>
@@ -80,21 +148,7 @@
           <w:rFonts w:ascii="Book Antiqua" w:hAnsi="Book Antiqua" w:cs="Times New Roman"/>
           <w:sz w:val="24"/>
         </w:rPr>
-        <w:t>El Expte</w:t>
-      </w:r>
-      <w:r>
-        <w:rPr>
-          <w:rFonts w:ascii="Book Antiqua" w:hAnsi="Book Antiqua" w:cs="Times New Roman"/>
-          <w:sz w:val="24"/>
-        </w:rPr>
-        <w:t xml:space="preserve">. </w:t>
-      </w:r>
-      <w:r>
-        <w:rPr>
-          <w:rFonts w:ascii="Book Antiqua" w:hAnsi="Book Antiqua" w:cs="Times New Roman"/>
-          <w:sz w:val="24"/>
-        </w:rPr>
-        <w:t>N 2859-M-17-I-1991</w:t>
+        <w:t>sociedad de responsabilidad limitada ofrezcan en donación superficies destinadas a calles y ochavas</w:t>
       </w:r>
       <w:r>
         <w:rPr>
@@ -108,55 +162,6 @@
           <w:rFonts w:ascii="Book Antiqua" w:hAnsi="Book Antiqua" w:cs="Times New Roman"/>
           <w:sz w:val="24"/>
         </w:rPr>
-        <w:t>mediante el cual el Sr</w:t>
-      </w:r>
-      <w:r>
-        <w:rPr>
-          <w:rFonts w:ascii="Book Antiqua" w:hAnsi="Book Antiqua" w:cs="Times New Roman"/>
-          <w:sz w:val="24"/>
-        </w:rPr>
-        <w:t xml:space="preserve">. </w:t>
-      </w:r>
-      <w:r>
-        <w:rPr>
-          <w:rFonts w:ascii="Book Antiqua" w:hAnsi="Book Antiqua" w:cs="Times New Roman"/>
-          <w:sz w:val="24"/>
-        </w:rPr>
-        <w:t xml:space="preserve">Guillermo Infante y Alborada </w:t>
-      </w:r>
-      <w:r>
-        <w:rPr>
-          <w:rFonts w:ascii="Book Antiqua" w:hAnsi="Book Antiqua" w:cs="Times New Roman"/>
-          <w:sz w:val="24"/>
-        </w:rPr>
-        <w:t>contracciones</w:t>
-      </w:r>
-      <w:r>
-        <w:rPr>
-          <w:rFonts w:ascii="Book Antiqua" w:hAnsi="Book Antiqua" w:cs="Times New Roman"/>
-          <w:sz w:val="24"/>
-        </w:rPr>
-        <w:t xml:space="preserve"> </w:t>
-      </w:r>
-      <w:r>
-        <w:rPr>
-          <w:rFonts w:ascii="Book Antiqua" w:hAnsi="Book Antiqua" w:cs="Times New Roman"/>
-          <w:sz w:val="24"/>
-        </w:rPr>
-        <w:t>sociedad de responsabilidad limitada ofrezcan en donación superficies destinadas a calles y ochavas</w:t>
-      </w:r>
-      <w:r>
-        <w:rPr>
-          <w:rFonts w:ascii="Book Antiqua" w:hAnsi="Book Antiqua" w:cs="Times New Roman"/>
-          <w:sz w:val="24"/>
-        </w:rPr>
-        <w:t xml:space="preserve">, </w:t>
-      </w:r>
-      <w:r>
-        <w:rPr>
-          <w:rFonts w:ascii="Book Antiqua" w:hAnsi="Book Antiqua" w:cs="Times New Roman"/>
-          <w:sz w:val="24"/>
-        </w:rPr>
         <w:t>espacios verdes</w:t>
       </w:r>
       <w:r>
@@ -171,8 +176,17 @@
           <w:rFonts w:ascii="Book Antiqua" w:hAnsi="Book Antiqua" w:cs="Times New Roman"/>
           <w:sz w:val="24"/>
         </w:rPr>
-        <w:t>y el Expte</w:t>
-      </w:r>
+        <w:t xml:space="preserve">y el </w:t>
+      </w:r>
+      <w:proofErr w:type="spellStart"/>
+      <w:r>
+        <w:rPr>
+          <w:rFonts w:ascii="Book Antiqua" w:hAnsi="Book Antiqua" w:cs="Times New Roman"/>
+          <w:sz w:val="24"/>
+        </w:rPr>
+        <w:t>Expte</w:t>
+      </w:r>
+      <w:proofErr w:type="spellEnd"/>
       <w:r>
         <w:rPr>
           <w:rFonts w:ascii="Book Antiqua" w:hAnsi="Book Antiqua" w:cs="Times New Roman"/>
@@ -318,6 +332,7 @@
       <w:pPr>
         <w:keepNext/>
         <w:spacing w:before="240" w:after="60" w:line="240" w:lineRule="auto"/>
+        <w:outlineLvl w:val="0"/>
         <w:rPr>
           <w:rFonts w:ascii="Book Antiqua" w:hAnsi="Book Antiqua" w:cs="Times New Roman"/>
           <w:b/>
@@ -348,13 +363,6 @@
           <w:rFonts w:ascii="Book Antiqua" w:hAnsi="Book Antiqua" w:cs="Times New Roman"/>
           <w:sz w:val="24"/>
         </w:rPr>
-        <w:t xml:space="preserve"> </w:t>
-      </w:r>
-      <w:r>
-        <w:rPr>
-          <w:rFonts w:ascii="Book Antiqua" w:hAnsi="Book Antiqua" w:cs="Times New Roman"/>
-          <w:sz w:val="24"/>
-        </w:rPr>
         <w:t xml:space="preserve">Que las donaciones que se efectúan son al solo efecto de realizar el </w:t>
       </w:r>
       <w:r>
@@ -397,8 +405,17 @@
           <w:rFonts w:ascii="Book Antiqua" w:hAnsi="Book Antiqua" w:cs="Times New Roman"/>
           <w:sz w:val="24"/>
         </w:rPr>
-        <w:t xml:space="preserve"> concejo deliberante de Yerba Buena en su oportunidad mediante expte</w:t>
-      </w:r>
+        <w:t xml:space="preserve"> concejo deliberante de Yerba Buena en su oportunidad mediante </w:t>
+      </w:r>
+      <w:proofErr w:type="spellStart"/>
+      <w:r>
+        <w:rPr>
+          <w:rFonts w:ascii="Book Antiqua" w:hAnsi="Book Antiqua" w:cs="Times New Roman"/>
+          <w:sz w:val="24"/>
+        </w:rPr>
+        <w:t>expte</w:t>
+      </w:r>
+      <w:proofErr w:type="spellEnd"/>
       <w:r>
         <w:rPr>
           <w:rFonts w:ascii="Book Antiqua" w:hAnsi="Book Antiqua" w:cs="Times New Roman"/>
@@ -481,8 +498,17 @@
           <w:rFonts w:ascii="Book Antiqua" w:hAnsi="Book Antiqua" w:cs="Times New Roman"/>
           <w:sz w:val="24"/>
         </w:rPr>
-        <w:t xml:space="preserve"> que obra en expte</w:t>
-      </w:r>
+        <w:t xml:space="preserve"> que obra en </w:t>
+      </w:r>
+      <w:proofErr w:type="spellStart"/>
+      <w:r>
+        <w:rPr>
+          <w:rFonts w:ascii="Book Antiqua" w:hAnsi="Book Antiqua" w:cs="Times New Roman"/>
+          <w:sz w:val="24"/>
+        </w:rPr>
+        <w:t>expte</w:t>
+      </w:r>
+      <w:proofErr w:type="spellEnd"/>
       <w:r>
         <w:rPr>
           <w:rFonts w:ascii="Book Antiqua" w:hAnsi="Book Antiqua" w:cs="Times New Roman"/>
@@ -508,12 +534,21 @@
           <w:sz w:val="24"/>
         </w:rPr>
       </w:pPr>
-      <w:r>
-        <w:rPr>
-          <w:rFonts w:ascii="Book Antiqua" w:hAnsi="Book Antiqua" w:cs="Times New Roman"/>
-          <w:sz w:val="24"/>
-        </w:rPr>
-        <w:t>Que si bien las calles que se donan no poseen infraestructura</w:t>
+      <w:proofErr w:type="gramStart"/>
+      <w:r>
+        <w:rPr>
+          <w:rFonts w:ascii="Book Antiqua" w:hAnsi="Book Antiqua" w:cs="Times New Roman"/>
+          <w:sz w:val="24"/>
+        </w:rPr>
+        <w:t>Que</w:t>
+      </w:r>
+      <w:proofErr w:type="gramEnd"/>
+      <w:r>
+        <w:rPr>
+          <w:rFonts w:ascii="Book Antiqua" w:hAnsi="Book Antiqua" w:cs="Times New Roman"/>
+          <w:sz w:val="24"/>
+        </w:rPr>
+        <w:t xml:space="preserve"> si bien las calles que se donan no poseen infraestructura</w:t>
       </w:r>
       <w:r>
         <w:rPr>
@@ -541,7 +576,23 @@
           <w:rFonts w:ascii="Book Antiqua" w:hAnsi="Book Antiqua" w:cs="Times New Roman"/>
           <w:sz w:val="24"/>
         </w:rPr>
-        <w:t xml:space="preserve"> de la misma en oportunidad de la visacion de </w:t>
+        <w:t xml:space="preserve"> de la misma en oportunidad de la </w:t>
+      </w:r>
+      <w:proofErr w:type="spellStart"/>
+      <w:r>
+        <w:rPr>
+          <w:rFonts w:ascii="Book Antiqua" w:hAnsi="Book Antiqua" w:cs="Times New Roman"/>
+          <w:sz w:val="24"/>
+        </w:rPr>
+        <w:t>visacion</w:t>
+      </w:r>
+      <w:proofErr w:type="spellEnd"/>
+      <w:r>
+        <w:rPr>
+          <w:rFonts w:ascii="Book Antiqua" w:hAnsi="Book Antiqua" w:cs="Times New Roman"/>
+          <w:sz w:val="24"/>
+        </w:rPr>
+        <w:t xml:space="preserve"> de </w:t>
       </w:r>
       <w:r>
         <w:rPr>
@@ -576,8 +627,17 @@
           <w:rFonts w:ascii="Book Antiqua" w:hAnsi="Book Antiqua" w:cs="Times New Roman"/>
           <w:sz w:val="24"/>
         </w:rPr>
-        <w:t xml:space="preserve"> mismo lo establecido en expte</w:t>
-      </w:r>
+        <w:t xml:space="preserve"> mismo lo establecido en </w:t>
+      </w:r>
+      <w:proofErr w:type="spellStart"/>
+      <w:r>
+        <w:rPr>
+          <w:rFonts w:ascii="Book Antiqua" w:hAnsi="Book Antiqua" w:cs="Times New Roman"/>
+          <w:sz w:val="24"/>
+        </w:rPr>
+        <w:t>expte</w:t>
+      </w:r>
+      <w:proofErr w:type="spellEnd"/>
       <w:r>
         <w:rPr>
           <w:rFonts w:ascii="Book Antiqua" w:hAnsi="Book Antiqua" w:cs="Times New Roman"/>
@@ -729,141 +789,6 @@
         </w:rPr>
         <w:t>EL INTERVENTOR MUNICIPAL SANCIONA CON FUERZA DE ORDENANZA</w:t>
       </w:r>
-      <w:bookmarkStart w:id="0" w:name="_GoBack"/>
-    </w:p>
-    <w:bookmarkEnd w:id="0"/>
-    <w:p>
-      <w:pPr>
-        <w:keepNext/>
-        <w:spacing w:after="180" w:line="240" w:lineRule="auto"/>
-        <w:jc w:val="both"/>
-        <w:rPr>
-          <w:rFonts w:ascii="Book Antiqua" w:hAnsi="Book Antiqua" w:cs="Times New Roman"/>
-          <w:sz w:val="24"/>
-        </w:rPr>
-      </w:pPr>
-      <w:r>
-        <w:rPr>
-          <w:rFonts w:ascii="Book Antiqua" w:hAnsi="Book Antiqua" w:cs="Times New Roman"/>
-          <w:sz w:val="24"/>
-          <w:u w:val="single"/>
-        </w:rPr>
-        <w:t>ARTÍCULO PRIMERO:</w:t>
-      </w:r>
-      <w:r>
-        <w:rPr>
-          <w:rFonts w:ascii="Book Antiqua" w:hAnsi="Book Antiqua" w:cs="Times New Roman"/>
-          <w:sz w:val="24"/>
-        </w:rPr>
-        <w:t xml:space="preserve"> </w:t>
-      </w:r>
-      <w:r>
-        <w:rPr>
-          <w:rFonts w:ascii="Book Antiqua" w:hAnsi="Book Antiqua" w:cs="Times New Roman"/>
-          <w:sz w:val="24"/>
-        </w:rPr>
-        <w:t>Acéptese la donación de 6 ha</w:t>
-      </w:r>
-      <w:r>
-        <w:rPr>
-          <w:rFonts w:ascii="Book Antiqua" w:hAnsi="Book Antiqua" w:cs="Times New Roman"/>
-          <w:sz w:val="24"/>
-        </w:rPr>
-        <w:t xml:space="preserve">. </w:t>
-      </w:r>
-      <w:r>
-        <w:rPr>
-          <w:rFonts w:ascii="Book Antiqua" w:hAnsi="Book Antiqua" w:cs="Times New Roman"/>
-          <w:sz w:val="24"/>
-        </w:rPr>
-        <w:t>57357</w:t>
-      </w:r>
-      <w:r>
-        <w:rPr>
-          <w:rFonts w:ascii="Book Antiqua" w:hAnsi="Book Antiqua" w:cs="Times New Roman"/>
-          <w:sz w:val="24"/>
-        </w:rPr>
-        <w:t xml:space="preserve">. </w:t>
-      </w:r>
-      <w:r>
-        <w:rPr>
-          <w:rFonts w:ascii="Book Antiqua" w:hAnsi="Book Antiqua" w:cs="Times New Roman"/>
-          <w:sz w:val="24"/>
-        </w:rPr>
-        <w:t>316</w:t>
-      </w:r>
-      <w:r>
-        <w:rPr>
-          <w:rFonts w:ascii="Book Antiqua" w:hAnsi="Book Antiqua" w:cs="Times New Roman"/>
-          <w:sz w:val="24"/>
-        </w:rPr>
-        <w:t xml:space="preserve">, </w:t>
-      </w:r>
-      <w:r>
-        <w:rPr>
-          <w:rFonts w:ascii="Book Antiqua" w:hAnsi="Book Antiqua" w:cs="Times New Roman"/>
-          <w:sz w:val="24"/>
-        </w:rPr>
-        <w:t>00mts</w:t>
-      </w:r>
-      <w:r>
-        <w:rPr>
-          <w:rFonts w:ascii="Book Antiqua" w:hAnsi="Book Antiqua" w:cs="Times New Roman"/>
-          <w:sz w:val="24"/>
-          <w:vertAlign w:val="superscript"/>
-        </w:rPr>
-        <w:t>2</w:t>
-      </w:r>
-      <w:r>
-        <w:rPr>
-          <w:rFonts w:ascii="Book Antiqua" w:hAnsi="Book Antiqua" w:cs="Times New Roman"/>
-          <w:sz w:val="24"/>
-        </w:rPr>
-        <w:t xml:space="preserve"> y 219</w:t>
-      </w:r>
-      <w:r>
-        <w:rPr>
-          <w:rFonts w:ascii="Book Antiqua" w:hAnsi="Book Antiqua" w:cs="Times New Roman"/>
-          <w:sz w:val="24"/>
-        </w:rPr>
-        <w:t xml:space="preserve">, </w:t>
-      </w:r>
-      <w:r>
-        <w:rPr>
-          <w:rFonts w:ascii="Book Antiqua" w:hAnsi="Book Antiqua" w:cs="Times New Roman"/>
-          <w:sz w:val="24"/>
-        </w:rPr>
-        <w:t>57mts</w:t>
-      </w:r>
-      <w:r>
-        <w:rPr>
-          <w:rFonts w:ascii="Book Antiqua" w:hAnsi="Book Antiqua" w:cs="Times New Roman"/>
-          <w:sz w:val="24"/>
-          <w:vertAlign w:val="superscript"/>
-        </w:rPr>
-        <w:t>2</w:t>
-      </w:r>
-      <w:r>
-        <w:rPr>
-          <w:rFonts w:ascii="Book Antiqua" w:hAnsi="Book Antiqua" w:cs="Times New Roman"/>
-          <w:sz w:val="24"/>
-        </w:rPr>
-        <w:t xml:space="preserve">, </w:t>
-      </w:r>
-      <w:r>
-        <w:rPr>
-          <w:rFonts w:ascii="Book Antiqua" w:hAnsi="Book Antiqua" w:cs="Times New Roman"/>
-          <w:sz w:val="24"/>
-        </w:rPr>
-        <w:t>superficies destinadas a calles y ochavas según ubicación y trazos establecidos en planes de unificación y división presentados mediante expte N 3618-M-17-I-1991</w:t>
-      </w:r>
-      <w:r>
-        <w:rPr>
-          <w:rFonts w:ascii="Book Antiqua" w:hAnsi="Book Antiqua" w:cs="Times New Roman"/>
-          <w:sz w:val="24"/>
-        </w:rPr>
-        <w:t xml:space="preserve">. </w:t>
-      </w:r>
     </w:p>
     <w:p>
       <w:pPr>
@@ -881,7 +806,7 @@
           <w:sz w:val="24"/>
           <w:u w:val="single"/>
         </w:rPr>
-        <w:t>ARTÍCULO SEGUNDO:</w:t>
+        <w:t>ARTÍCULO PRIMERO:</w:t>
       </w:r>
       <w:r>
         <w:rPr>
@@ -895,70 +820,7 @@
           <w:rFonts w:ascii="Book Antiqua" w:hAnsi="Book Antiqua" w:cs="Times New Roman"/>
           <w:sz w:val="24"/>
         </w:rPr>
-        <w:t xml:space="preserve">Las calles y ochavas mencionadas en el </w:t>
-      </w:r>
-      <w:r>
-        <w:rPr>
-          <w:rFonts w:ascii="Book Antiqua" w:hAnsi="Book Antiqua" w:cs="Times New Roman"/>
-          <w:sz w:val="24"/>
-        </w:rPr>
-        <w:t>artículo</w:t>
-      </w:r>
-      <w:r>
-        <w:rPr>
-          <w:rFonts w:ascii="Book Antiqua" w:hAnsi="Book Antiqua" w:cs="Times New Roman"/>
-          <w:sz w:val="24"/>
-        </w:rPr>
-        <w:t xml:space="preserve"> primero de la presente </w:t>
-      </w:r>
-      <w:r>
-        <w:rPr>
-          <w:rFonts w:ascii="Book Antiqua" w:hAnsi="Book Antiqua" w:cs="Times New Roman"/>
-          <w:sz w:val="24"/>
-        </w:rPr>
-        <w:t>ordenanza</w:t>
-      </w:r>
-      <w:r>
-        <w:rPr>
-          <w:rFonts w:ascii="Book Antiqua" w:hAnsi="Book Antiqua" w:cs="Times New Roman"/>
-          <w:sz w:val="24"/>
-        </w:rPr>
-        <w:t xml:space="preserve"> será libradas al uso </w:t>
-      </w:r>
-      <w:r>
-        <w:rPr>
-          <w:rFonts w:ascii="Book Antiqua" w:hAnsi="Book Antiqua" w:cs="Times New Roman"/>
-          <w:sz w:val="24"/>
-        </w:rPr>
-        <w:t>público</w:t>
-      </w:r>
-      <w:r>
-        <w:rPr>
-          <w:rFonts w:ascii="Book Antiqua" w:hAnsi="Book Antiqua" w:cs="Times New Roman"/>
-          <w:sz w:val="24"/>
-        </w:rPr>
-        <w:t xml:space="preserve"> a medida que se realice la infraestructura que establezca la municipalidad y los </w:t>
-      </w:r>
-      <w:r>
-        <w:rPr>
-          <w:rFonts w:ascii="Book Antiqua" w:hAnsi="Book Antiqua" w:cs="Times New Roman"/>
-          <w:sz w:val="24"/>
-        </w:rPr>
-        <w:t>organismo</w:t>
-      </w:r>
-      <w:r>
-        <w:rPr>
-          <w:rFonts w:ascii="Book Antiqua" w:hAnsi="Book Antiqua" w:cs="Times New Roman"/>
-          <w:sz w:val="24"/>
-        </w:rPr>
-        <w:t>s</w:t>
-      </w:r>
-      <w:r>
-        <w:rPr>
-          <w:rFonts w:ascii="Book Antiqua" w:hAnsi="Book Antiqua" w:cs="Times New Roman"/>
-          <w:sz w:val="24"/>
-        </w:rPr>
-        <w:t xml:space="preserve"> estatales DI</w:t>
+        <w:t>Acéptese la donación de 6 ha</w:t>
       </w:r>
       <w:r>
         <w:rPr>
@@ -972,7 +834,7 @@
           <w:rFonts w:ascii="Book Antiqua" w:hAnsi="Book Antiqua" w:cs="Times New Roman"/>
           <w:sz w:val="24"/>
         </w:rPr>
-        <w:t>P</w:t>
+        <w:t>57357</w:t>
       </w:r>
       <w:r>
         <w:rPr>
@@ -986,63 +848,88 @@
           <w:rFonts w:ascii="Book Antiqua" w:hAnsi="Book Antiqua" w:cs="Times New Roman"/>
           <w:sz w:val="24"/>
         </w:rPr>
-        <w:t>O</w:t>
-      </w:r>
-      <w:r>
-        <w:rPr>
-          <w:rFonts w:ascii="Book Antiqua" w:hAnsi="Book Antiqua" w:cs="Times New Roman"/>
-          <w:sz w:val="24"/>
-        </w:rPr>
-        <w:t xml:space="preserve">. </w:t>
-      </w:r>
-      <w:r>
-        <w:rPr>
-          <w:rFonts w:ascii="Book Antiqua" w:hAnsi="Book Antiqua" w:cs="Times New Roman"/>
-          <w:sz w:val="24"/>
-        </w:rPr>
-        <w:t xml:space="preserve">S y Aguas y </w:t>
-      </w:r>
-      <w:r>
-        <w:rPr>
-          <w:rFonts w:ascii="Book Antiqua" w:hAnsi="Book Antiqua" w:cs="Times New Roman"/>
-          <w:sz w:val="24"/>
-        </w:rPr>
-        <w:t>Energía</w:t>
-      </w:r>
-      <w:r>
-        <w:rPr>
-          <w:rFonts w:ascii="Book Antiqua" w:hAnsi="Book Antiqua" w:cs="Times New Roman"/>
-          <w:sz w:val="24"/>
-        </w:rPr>
-        <w:t xml:space="preserve"> </w:t>
-      </w:r>
-      <w:r>
-        <w:rPr>
-          <w:rFonts w:ascii="Book Antiqua" w:hAnsi="Book Antiqua" w:cs="Times New Roman"/>
-          <w:sz w:val="24"/>
-        </w:rPr>
-        <w:t>Eléctrica</w:t>
-      </w:r>
-      <w:r>
-        <w:rPr>
-          <w:rFonts w:ascii="Book Antiqua" w:hAnsi="Book Antiqua" w:cs="Times New Roman"/>
-          <w:sz w:val="24"/>
-        </w:rPr>
-        <w:t xml:space="preserve"> a cargo de los adquirentes de las viviendas que conforman al “Barrio Municipal </w:t>
-      </w:r>
-      <w:r>
-        <w:rPr>
-          <w:rFonts w:ascii="Book Antiqua" w:hAnsi="Book Antiqua" w:cs="Times New Roman"/>
-          <w:sz w:val="24"/>
-        </w:rPr>
-        <w:t>Yerba</w:t>
-      </w:r>
-      <w:r>
-        <w:rPr>
-          <w:rFonts w:ascii="Book Antiqua" w:hAnsi="Book Antiqua" w:cs="Times New Roman"/>
-          <w:sz w:val="24"/>
-        </w:rPr>
-        <w:t xml:space="preserve"> Buena”</w:t>
+        <w:t>316</w:t>
+      </w:r>
+      <w:r>
+        <w:rPr>
+          <w:rFonts w:ascii="Book Antiqua" w:hAnsi="Book Antiqua" w:cs="Times New Roman"/>
+          <w:sz w:val="24"/>
+        </w:rPr>
+        <w:t xml:space="preserve">, </w:t>
+      </w:r>
+      <w:r>
+        <w:rPr>
+          <w:rFonts w:ascii="Book Antiqua" w:hAnsi="Book Antiqua" w:cs="Times New Roman"/>
+          <w:sz w:val="24"/>
+        </w:rPr>
+        <w:t>00mts</w:t>
+      </w:r>
+      <w:r>
+        <w:rPr>
+          <w:rFonts w:ascii="Book Antiqua" w:hAnsi="Book Antiqua" w:cs="Times New Roman"/>
+          <w:sz w:val="24"/>
+          <w:vertAlign w:val="superscript"/>
+        </w:rPr>
+        <w:t>2</w:t>
+      </w:r>
+      <w:r>
+        <w:rPr>
+          <w:rFonts w:ascii="Book Antiqua" w:hAnsi="Book Antiqua" w:cs="Times New Roman"/>
+          <w:sz w:val="24"/>
+        </w:rPr>
+        <w:t xml:space="preserve"> y 219</w:t>
+      </w:r>
+      <w:r>
+        <w:rPr>
+          <w:rFonts w:ascii="Book Antiqua" w:hAnsi="Book Antiqua" w:cs="Times New Roman"/>
+          <w:sz w:val="24"/>
+        </w:rPr>
+        <w:t xml:space="preserve">, </w:t>
+      </w:r>
+      <w:r>
+        <w:rPr>
+          <w:rFonts w:ascii="Book Antiqua" w:hAnsi="Book Antiqua" w:cs="Times New Roman"/>
+          <w:sz w:val="24"/>
+        </w:rPr>
+        <w:t>57mts</w:t>
+      </w:r>
+      <w:r>
+        <w:rPr>
+          <w:rFonts w:ascii="Book Antiqua" w:hAnsi="Book Antiqua" w:cs="Times New Roman"/>
+          <w:sz w:val="24"/>
+          <w:vertAlign w:val="superscript"/>
+        </w:rPr>
+        <w:t>2</w:t>
+      </w:r>
+      <w:r>
+        <w:rPr>
+          <w:rFonts w:ascii="Book Antiqua" w:hAnsi="Book Antiqua" w:cs="Times New Roman"/>
+          <w:sz w:val="24"/>
+        </w:rPr>
+        <w:t xml:space="preserve">, </w:t>
+      </w:r>
+      <w:r>
+        <w:rPr>
+          <w:rFonts w:ascii="Book Antiqua" w:hAnsi="Book Antiqua" w:cs="Times New Roman"/>
+          <w:sz w:val="24"/>
+        </w:rPr>
+        <w:t xml:space="preserve">superficies destinadas a calles y ochavas según ubicación y trazos establecidos en planes de unificación y división presentados mediante </w:t>
+      </w:r>
+      <w:proofErr w:type="spellStart"/>
+      <w:r>
+        <w:rPr>
+          <w:rFonts w:ascii="Book Antiqua" w:hAnsi="Book Antiqua" w:cs="Times New Roman"/>
+          <w:sz w:val="24"/>
+        </w:rPr>
+        <w:t>expte</w:t>
+      </w:r>
+      <w:proofErr w:type="spellEnd"/>
+      <w:r>
+        <w:rPr>
+          <w:rFonts w:ascii="Book Antiqua" w:hAnsi="Book Antiqua" w:cs="Times New Roman"/>
+          <w:sz w:val="24"/>
+        </w:rPr>
+        <w:t xml:space="preserve"> N 3618-M-17-I-1991</w:t>
       </w:r>
       <w:r>
         <w:rPr>
@@ -1068,7 +955,7 @@
           <w:sz w:val="24"/>
           <w:u w:val="single"/>
         </w:rPr>
-        <w:t>ARTÍCULO TERCERO:</w:t>
+        <w:t>ARTÍCULO SEGUNDO:</w:t>
       </w:r>
       <w:r>
         <w:rPr>
@@ -1082,7 +969,70 @@
           <w:rFonts w:ascii="Book Antiqua" w:hAnsi="Book Antiqua" w:cs="Times New Roman"/>
           <w:sz w:val="24"/>
         </w:rPr>
-        <w:t>ACEPTASE la donación de 1 ha 6</w:t>
+        <w:t xml:space="preserve">Las calles y ochavas mencionadas en el </w:t>
+      </w:r>
+      <w:r>
+        <w:rPr>
+          <w:rFonts w:ascii="Book Antiqua" w:hAnsi="Book Antiqua" w:cs="Times New Roman"/>
+          <w:sz w:val="24"/>
+        </w:rPr>
+        <w:t>artículo</w:t>
+      </w:r>
+      <w:r>
+        <w:rPr>
+          <w:rFonts w:ascii="Book Antiqua" w:hAnsi="Book Antiqua" w:cs="Times New Roman"/>
+          <w:sz w:val="24"/>
+        </w:rPr>
+        <w:t xml:space="preserve"> primero de la presente </w:t>
+      </w:r>
+      <w:r>
+        <w:rPr>
+          <w:rFonts w:ascii="Book Antiqua" w:hAnsi="Book Antiqua" w:cs="Times New Roman"/>
+          <w:sz w:val="24"/>
+        </w:rPr>
+        <w:t>ordenanza</w:t>
+      </w:r>
+      <w:r>
+        <w:rPr>
+          <w:rFonts w:ascii="Book Antiqua" w:hAnsi="Book Antiqua" w:cs="Times New Roman"/>
+          <w:sz w:val="24"/>
+        </w:rPr>
+        <w:t xml:space="preserve"> será libradas al uso </w:t>
+      </w:r>
+      <w:r>
+        <w:rPr>
+          <w:rFonts w:ascii="Book Antiqua" w:hAnsi="Book Antiqua" w:cs="Times New Roman"/>
+          <w:sz w:val="24"/>
+        </w:rPr>
+        <w:t>público</w:t>
+      </w:r>
+      <w:r>
+        <w:rPr>
+          <w:rFonts w:ascii="Book Antiqua" w:hAnsi="Book Antiqua" w:cs="Times New Roman"/>
+          <w:sz w:val="24"/>
+        </w:rPr>
+        <w:t xml:space="preserve"> a medida que se realice la infraestructura que establezca la municipalidad y los </w:t>
+      </w:r>
+      <w:r>
+        <w:rPr>
+          <w:rFonts w:ascii="Book Antiqua" w:hAnsi="Book Antiqua" w:cs="Times New Roman"/>
+          <w:sz w:val="24"/>
+        </w:rPr>
+        <w:t>organismo</w:t>
+      </w:r>
+      <w:r>
+        <w:rPr>
+          <w:rFonts w:ascii="Book Antiqua" w:hAnsi="Book Antiqua" w:cs="Times New Roman"/>
+          <w:sz w:val="24"/>
+        </w:rPr>
+        <w:t>s</w:t>
+      </w:r>
+      <w:r>
+        <w:rPr>
+          <w:rFonts w:ascii="Book Antiqua" w:hAnsi="Book Antiqua" w:cs="Times New Roman"/>
+          <w:sz w:val="24"/>
+        </w:rPr>
+        <w:t xml:space="preserve"> estatales DI</w:t>
       </w:r>
       <w:r>
         <w:rPr>
@@ -1096,50 +1046,7 @@
           <w:rFonts w:ascii="Book Antiqua" w:hAnsi="Book Antiqua" w:cs="Times New Roman"/>
           <w:sz w:val="24"/>
         </w:rPr>
-        <w:t>744</w:t>
-      </w:r>
-      <w:r>
-        <w:rPr>
-          <w:rFonts w:ascii="Book Antiqua" w:hAnsi="Book Antiqua" w:cs="Times New Roman"/>
-          <w:sz w:val="24"/>
-        </w:rPr>
-        <w:t xml:space="preserve">, </w:t>
-      </w:r>
-      <w:r>
-        <w:rPr>
-          <w:rFonts w:ascii="Book Antiqua" w:hAnsi="Book Antiqua" w:cs="Times New Roman"/>
-          <w:sz w:val="24"/>
-        </w:rPr>
-        <w:t>44mts</w:t>
-      </w:r>
-      <w:r>
-        <w:rPr>
-          <w:rFonts w:ascii="Book Antiqua" w:hAnsi="Book Antiqua" w:cs="Times New Roman"/>
-          <w:sz w:val="24"/>
-          <w:vertAlign w:val="superscript"/>
-        </w:rPr>
-        <w:t>2</w:t>
-      </w:r>
-      <w:r>
-        <w:rPr>
-          <w:rFonts w:ascii="Book Antiqua" w:hAnsi="Book Antiqua" w:cs="Times New Roman"/>
-          <w:sz w:val="24"/>
-        </w:rPr>
-        <w:t xml:space="preserve"> de superficie para uso público</w:t>
-      </w:r>
-      <w:r>
-        <w:rPr>
-          <w:rFonts w:ascii="Book Antiqua" w:hAnsi="Book Antiqua" w:cs="Times New Roman"/>
-          <w:sz w:val="24"/>
-        </w:rPr>
-        <w:t xml:space="preserve">, </w:t>
-      </w:r>
-      <w:r>
-        <w:rPr>
-          <w:rFonts w:ascii="Book Antiqua" w:hAnsi="Book Antiqua" w:cs="Times New Roman"/>
-          <w:sz w:val="24"/>
-        </w:rPr>
-        <w:t>reservados la municipalidad de yerba buena el derecho de disponer del mismo para los fines que ella crea conveniente y bajo esa condición</w:t>
+        <w:t>P</w:t>
       </w:r>
       <w:r>
         <w:rPr>
@@ -1153,35 +1060,7 @@
           <w:rFonts w:ascii="Book Antiqua" w:hAnsi="Book Antiqua" w:cs="Times New Roman"/>
           <w:sz w:val="24"/>
         </w:rPr>
-        <w:t>Identificado el bien como manzana F en el plano respectivo</w:t>
-      </w:r>
-      <w:r>
-        <w:rPr>
-          <w:rFonts w:ascii="Book Antiqua" w:hAnsi="Book Antiqua" w:cs="Times New Roman"/>
-          <w:sz w:val="24"/>
-        </w:rPr>
-        <w:t xml:space="preserve">, </w:t>
-      </w:r>
-      <w:r>
-        <w:rPr>
-          <w:rFonts w:ascii="Book Antiqua" w:hAnsi="Book Antiqua" w:cs="Times New Roman"/>
-          <w:sz w:val="24"/>
-        </w:rPr>
-        <w:t>cuyas medida lineales y linderos son los siguientes</w:t>
-      </w:r>
-      <w:r>
-        <w:rPr>
-          <w:rFonts w:ascii="Book Antiqua" w:hAnsi="Book Antiqua" w:cs="Times New Roman"/>
-          <w:sz w:val="24"/>
-        </w:rPr>
-        <w:t xml:space="preserve">: </w:t>
-      </w:r>
-      <w:r>
-        <w:rPr>
-          <w:rFonts w:ascii="Book Antiqua" w:hAnsi="Book Antiqua" w:cs="Times New Roman"/>
-          <w:sz w:val="24"/>
-        </w:rPr>
-        <w:t>del pto</w:t>
+        <w:t>O</w:t>
       </w:r>
       <w:r>
         <w:rPr>
@@ -1195,288 +1074,49 @@
           <w:rFonts w:ascii="Book Antiqua" w:hAnsi="Book Antiqua" w:cs="Times New Roman"/>
           <w:sz w:val="24"/>
         </w:rPr>
-        <w:t>28 al 19</w:t>
-      </w:r>
-      <w:r>
-        <w:rPr>
-          <w:rFonts w:ascii="Book Antiqua" w:hAnsi="Book Antiqua" w:cs="Times New Roman"/>
-          <w:sz w:val="24"/>
-        </w:rPr>
-        <w:t xml:space="preserve">: </w:t>
-      </w:r>
-      <w:r>
-        <w:rPr>
-          <w:rFonts w:ascii="Book Antiqua" w:hAnsi="Book Antiqua" w:cs="Times New Roman"/>
-          <w:sz w:val="24"/>
-        </w:rPr>
-        <w:t>6</w:t>
-      </w:r>
-      <w:r>
-        <w:rPr>
-          <w:rFonts w:ascii="Book Antiqua" w:hAnsi="Book Antiqua" w:cs="Times New Roman"/>
-          <w:sz w:val="24"/>
-        </w:rPr>
-        <w:t xml:space="preserve">, </w:t>
-      </w:r>
-      <w:r>
-        <w:rPr>
-          <w:rFonts w:ascii="Book Antiqua" w:hAnsi="Book Antiqua" w:cs="Times New Roman"/>
-          <w:sz w:val="24"/>
-        </w:rPr>
-        <w:t>00mts del pto 19 al 142</w:t>
-      </w:r>
-      <w:r>
-        <w:rPr>
-          <w:rFonts w:ascii="Book Antiqua" w:hAnsi="Book Antiqua" w:cs="Times New Roman"/>
-          <w:sz w:val="24"/>
-        </w:rPr>
-        <w:t xml:space="preserve">: </w:t>
-      </w:r>
-      <w:r>
-        <w:rPr>
-          <w:rFonts w:ascii="Book Antiqua" w:hAnsi="Book Antiqua" w:cs="Times New Roman"/>
-          <w:sz w:val="24"/>
-        </w:rPr>
-        <w:t>113</w:t>
-      </w:r>
-      <w:r>
-        <w:rPr>
-          <w:rFonts w:ascii="Book Antiqua" w:hAnsi="Book Antiqua" w:cs="Times New Roman"/>
-          <w:sz w:val="24"/>
-        </w:rPr>
-        <w:t xml:space="preserve">, </w:t>
-      </w:r>
-      <w:r>
-        <w:rPr>
-          <w:rFonts w:ascii="Book Antiqua" w:hAnsi="Book Antiqua" w:cs="Times New Roman"/>
-          <w:sz w:val="24"/>
-        </w:rPr>
-        <w:t>12mts lindando al norte con calle publica</w:t>
-      </w:r>
-      <w:r>
-        <w:rPr>
-          <w:rFonts w:ascii="Book Antiqua" w:hAnsi="Book Antiqua" w:cs="Times New Roman"/>
-          <w:sz w:val="24"/>
-        </w:rPr>
-        <w:t xml:space="preserve">; </w:t>
-      </w:r>
-      <w:r>
-        <w:rPr>
-          <w:rFonts w:ascii="Book Antiqua" w:hAnsi="Book Antiqua" w:cs="Times New Roman"/>
-          <w:sz w:val="24"/>
-        </w:rPr>
-        <w:t>del pto 142 al 141</w:t>
-      </w:r>
-      <w:r>
-        <w:rPr>
-          <w:rFonts w:ascii="Book Antiqua" w:hAnsi="Book Antiqua" w:cs="Times New Roman"/>
-          <w:sz w:val="24"/>
-        </w:rPr>
-        <w:t xml:space="preserve">: </w:t>
-      </w:r>
-      <w:r>
-        <w:rPr>
-          <w:rFonts w:ascii="Book Antiqua" w:hAnsi="Book Antiqua" w:cs="Times New Roman"/>
-          <w:sz w:val="24"/>
-        </w:rPr>
-        <w:t>6</w:t>
-      </w:r>
-      <w:r>
-        <w:rPr>
-          <w:rFonts w:ascii="Book Antiqua" w:hAnsi="Book Antiqua" w:cs="Times New Roman"/>
-          <w:sz w:val="24"/>
-        </w:rPr>
-        <w:t xml:space="preserve">, </w:t>
-      </w:r>
-      <w:r>
-        <w:rPr>
-          <w:rFonts w:ascii="Book Antiqua" w:hAnsi="Book Antiqua" w:cs="Times New Roman"/>
-          <w:sz w:val="24"/>
-        </w:rPr>
-        <w:t>00mts del pto 141 al 140</w:t>
-      </w:r>
-      <w:r>
-        <w:rPr>
-          <w:rFonts w:ascii="Book Antiqua" w:hAnsi="Book Antiqua" w:cs="Times New Roman"/>
-          <w:sz w:val="24"/>
-        </w:rPr>
-        <w:t xml:space="preserve">: </w:t>
-      </w:r>
-      <w:r>
-        <w:rPr>
-          <w:rFonts w:ascii="Book Antiqua" w:hAnsi="Book Antiqua" w:cs="Times New Roman"/>
-          <w:sz w:val="24"/>
-        </w:rPr>
-        <w:t>129</w:t>
-      </w:r>
-      <w:r>
-        <w:rPr>
-          <w:rFonts w:ascii="Book Antiqua" w:hAnsi="Book Antiqua" w:cs="Times New Roman"/>
-          <w:sz w:val="24"/>
-        </w:rPr>
-        <w:t xml:space="preserve">, </w:t>
-      </w:r>
-      <w:r>
-        <w:rPr>
-          <w:rFonts w:ascii="Book Antiqua" w:hAnsi="Book Antiqua" w:cs="Times New Roman"/>
-          <w:sz w:val="24"/>
-        </w:rPr>
-        <w:t>52mts lindando al este con calle publica</w:t>
-      </w:r>
-      <w:r>
-        <w:rPr>
-          <w:rFonts w:ascii="Book Antiqua" w:hAnsi="Book Antiqua" w:cs="Times New Roman"/>
-          <w:sz w:val="24"/>
-        </w:rPr>
-        <w:t xml:space="preserve">; </w:t>
-      </w:r>
-      <w:r>
-        <w:rPr>
-          <w:rFonts w:ascii="Book Antiqua" w:hAnsi="Book Antiqua" w:cs="Times New Roman"/>
-          <w:sz w:val="24"/>
-        </w:rPr>
-        <w:t>del pto al 139</w:t>
-      </w:r>
-      <w:r>
-        <w:rPr>
-          <w:rFonts w:ascii="Book Antiqua" w:hAnsi="Book Antiqua" w:cs="Times New Roman"/>
-          <w:sz w:val="24"/>
-        </w:rPr>
-        <w:t xml:space="preserve">: </w:t>
-      </w:r>
-      <w:r>
-        <w:rPr>
-          <w:rFonts w:ascii="Book Antiqua" w:hAnsi="Book Antiqua" w:cs="Times New Roman"/>
-          <w:sz w:val="24"/>
-        </w:rPr>
-        <w:t>6</w:t>
-      </w:r>
-      <w:r>
-        <w:rPr>
-          <w:rFonts w:ascii="Book Antiqua" w:hAnsi="Book Antiqua" w:cs="Times New Roman"/>
-          <w:sz w:val="24"/>
-        </w:rPr>
-        <w:t xml:space="preserve">, </w:t>
-      </w:r>
-      <w:r>
-        <w:rPr>
-          <w:rFonts w:ascii="Book Antiqua" w:hAnsi="Book Antiqua" w:cs="Times New Roman"/>
-          <w:sz w:val="24"/>
-        </w:rPr>
-        <w:t>00mts del pto</w:t>
-      </w:r>
-      <w:r>
-        <w:rPr>
-          <w:rFonts w:ascii="Book Antiqua" w:hAnsi="Book Antiqua" w:cs="Times New Roman"/>
-          <w:sz w:val="24"/>
-        </w:rPr>
-        <w:t xml:space="preserve">. </w:t>
-      </w:r>
-      <w:r>
-        <w:rPr>
-          <w:rFonts w:ascii="Book Antiqua" w:hAnsi="Book Antiqua" w:cs="Times New Roman"/>
-          <w:sz w:val="24"/>
-        </w:rPr>
-        <w:t>139 al 130</w:t>
-      </w:r>
-      <w:r>
-        <w:rPr>
-          <w:rFonts w:ascii="Book Antiqua" w:hAnsi="Book Antiqua" w:cs="Times New Roman"/>
-          <w:sz w:val="24"/>
-        </w:rPr>
-        <w:t xml:space="preserve">: </w:t>
-      </w:r>
-      <w:r>
-        <w:rPr>
-          <w:rFonts w:ascii="Book Antiqua" w:hAnsi="Book Antiqua" w:cs="Times New Roman"/>
-          <w:sz w:val="24"/>
-        </w:rPr>
-        <w:lastRenderedPageBreak/>
-        <w:t>113</w:t>
-      </w:r>
-      <w:r>
-        <w:rPr>
-          <w:rFonts w:ascii="Book Antiqua" w:hAnsi="Book Antiqua" w:cs="Times New Roman"/>
-          <w:sz w:val="24"/>
-        </w:rPr>
-        <w:t xml:space="preserve">, </w:t>
-      </w:r>
-      <w:r>
-        <w:rPr>
-          <w:rFonts w:ascii="Book Antiqua" w:hAnsi="Book Antiqua" w:cs="Times New Roman"/>
-          <w:sz w:val="24"/>
-        </w:rPr>
-        <w:t>12mts lindando al sur con calle publica</w:t>
-      </w:r>
-      <w:r>
-        <w:rPr>
-          <w:rFonts w:ascii="Book Antiqua" w:hAnsi="Book Antiqua" w:cs="Times New Roman"/>
-          <w:sz w:val="24"/>
-        </w:rPr>
-        <w:t xml:space="preserve">, </w:t>
-      </w:r>
-      <w:r>
-        <w:rPr>
-          <w:rFonts w:ascii="Book Antiqua" w:hAnsi="Book Antiqua" w:cs="Times New Roman"/>
-          <w:sz w:val="24"/>
-        </w:rPr>
-        <w:t>del pto 138 al 143</w:t>
-      </w:r>
-      <w:r>
-        <w:rPr>
-          <w:rFonts w:ascii="Book Antiqua" w:hAnsi="Book Antiqua" w:cs="Times New Roman"/>
-          <w:sz w:val="24"/>
-        </w:rPr>
-        <w:t xml:space="preserve">: </w:t>
-      </w:r>
-      <w:r>
-        <w:rPr>
-          <w:rFonts w:ascii="Book Antiqua" w:hAnsi="Book Antiqua" w:cs="Times New Roman"/>
-          <w:sz w:val="24"/>
-        </w:rPr>
-        <w:t>6</w:t>
-      </w:r>
-      <w:r>
-        <w:rPr>
-          <w:rFonts w:ascii="Book Antiqua" w:hAnsi="Book Antiqua" w:cs="Times New Roman"/>
-          <w:sz w:val="24"/>
-        </w:rPr>
-        <w:t xml:space="preserve">, </w:t>
-      </w:r>
-      <w:r>
-        <w:rPr>
-          <w:rFonts w:ascii="Book Antiqua" w:hAnsi="Book Antiqua" w:cs="Times New Roman"/>
-          <w:sz w:val="24"/>
-        </w:rPr>
-        <w:t>00mts y del pto 143 al 20</w:t>
-      </w:r>
-      <w:r>
-        <w:rPr>
-          <w:rFonts w:ascii="Book Antiqua" w:hAnsi="Book Antiqua" w:cs="Times New Roman"/>
-          <w:sz w:val="24"/>
-        </w:rPr>
-        <w:t xml:space="preserve">: </w:t>
-      </w:r>
-      <w:r>
-        <w:rPr>
-          <w:rFonts w:ascii="Book Antiqua" w:hAnsi="Book Antiqua" w:cs="Times New Roman"/>
-          <w:sz w:val="24"/>
-        </w:rPr>
-        <w:t>129</w:t>
-      </w:r>
-      <w:r>
-        <w:rPr>
-          <w:rFonts w:ascii="Book Antiqua" w:hAnsi="Book Antiqua" w:cs="Times New Roman"/>
-          <w:sz w:val="24"/>
-        </w:rPr>
-        <w:t xml:space="preserve">, </w:t>
-      </w:r>
-      <w:r>
-        <w:rPr>
-          <w:rFonts w:ascii="Book Antiqua" w:hAnsi="Book Antiqua" w:cs="Times New Roman"/>
-          <w:sz w:val="24"/>
-        </w:rPr>
-        <w:t>52mts lindando al oeste con calle publica</w:t>
+        <w:t xml:space="preserve">S y Aguas y </w:t>
+      </w:r>
+      <w:r>
+        <w:rPr>
+          <w:rFonts w:ascii="Book Antiqua" w:hAnsi="Book Antiqua" w:cs="Times New Roman"/>
+          <w:sz w:val="24"/>
+        </w:rPr>
+        <w:t>Energía</w:t>
+      </w:r>
+      <w:r>
+        <w:rPr>
+          <w:rFonts w:ascii="Book Antiqua" w:hAnsi="Book Antiqua" w:cs="Times New Roman"/>
+          <w:sz w:val="24"/>
+        </w:rPr>
+        <w:t xml:space="preserve"> </w:t>
+      </w:r>
+      <w:r>
+        <w:rPr>
+          <w:rFonts w:ascii="Book Antiqua" w:hAnsi="Book Antiqua" w:cs="Times New Roman"/>
+          <w:sz w:val="24"/>
+        </w:rPr>
+        <w:t>Eléctrica</w:t>
+      </w:r>
+      <w:r>
+        <w:rPr>
+          <w:rFonts w:ascii="Book Antiqua" w:hAnsi="Book Antiqua" w:cs="Times New Roman"/>
+          <w:sz w:val="24"/>
+        </w:rPr>
+        <w:t xml:space="preserve"> a cargo de los adquirentes de las viviendas que conforman al “Barrio Municipal </w:t>
+      </w:r>
+      <w:r>
+        <w:rPr>
+          <w:rFonts w:ascii="Book Antiqua" w:hAnsi="Book Antiqua" w:cs="Times New Roman"/>
+          <w:sz w:val="24"/>
+        </w:rPr>
+        <w:t>Yerba</w:t>
+      </w:r>
+      <w:r>
+        <w:rPr>
+          <w:rFonts w:ascii="Book Antiqua" w:hAnsi="Book Antiqua" w:cs="Times New Roman"/>
+          <w:sz w:val="24"/>
+        </w:rPr>
+        <w:t xml:space="preserve"> Buena”</w:t>
       </w:r>
       <w:r>
         <w:rPr>
@@ -1502,7 +1142,7 @@
           <w:sz w:val="24"/>
           <w:u w:val="single"/>
         </w:rPr>
-        <w:t>ARTÍCULO CUARTO:</w:t>
+        <w:t>ARTÍCULO TERCERO:</w:t>
       </w:r>
       <w:r>
         <w:rPr>
@@ -1516,49 +1156,7 @@
           <w:rFonts w:ascii="Book Antiqua" w:hAnsi="Book Antiqua" w:cs="Times New Roman"/>
           <w:sz w:val="24"/>
         </w:rPr>
-        <w:t xml:space="preserve">VISASE la documentación técnica correspondiente a planos de unificación y división de los </w:t>
-      </w:r>
-      <w:r>
-        <w:rPr>
-          <w:rFonts w:ascii="Book Antiqua" w:hAnsi="Book Antiqua" w:cs="Times New Roman"/>
-          <w:sz w:val="24"/>
-        </w:rPr>
-        <w:t>inmuebles</w:t>
-      </w:r>
-      <w:r>
-        <w:rPr>
-          <w:rFonts w:ascii="Book Antiqua" w:hAnsi="Book Antiqua" w:cs="Times New Roman"/>
-          <w:sz w:val="24"/>
-        </w:rPr>
-        <w:t xml:space="preserve"> </w:t>
-      </w:r>
-      <w:r>
-        <w:rPr>
-          <w:rFonts w:ascii="Book Antiqua" w:hAnsi="Book Antiqua" w:cs="Times New Roman"/>
-          <w:sz w:val="24"/>
-        </w:rPr>
-        <w:t xml:space="preserve">padrones </w:t>
-      </w:r>
-      <w:r>
-        <w:rPr>
-          <w:rFonts w:ascii="Book Antiqua" w:hAnsi="Book Antiqua" w:cs="Times New Roman"/>
-          <w:sz w:val="24"/>
-        </w:rPr>
-        <w:t>N</w:t>
-      </w:r>
-      <w:r>
-        <w:rPr>
-          <w:rFonts w:ascii="Book Antiqua" w:hAnsi="Book Antiqua" w:cs="Times New Roman"/>
-          <w:sz w:val="24"/>
-        </w:rPr>
-        <w:t xml:space="preserve">º </w:t>
-      </w:r>
-      <w:r>
-        <w:rPr>
-          <w:rFonts w:ascii="Book Antiqua" w:hAnsi="Book Antiqua" w:cs="Times New Roman"/>
-          <w:sz w:val="24"/>
-        </w:rPr>
-        <w:t>677</w:t>
+        <w:t>ACEPTASE la donación de 1 ha 6</w:t>
       </w:r>
       <w:r>
         <w:rPr>
@@ -1572,7 +1170,7 @@
           <w:rFonts w:ascii="Book Antiqua" w:hAnsi="Book Antiqua" w:cs="Times New Roman"/>
           <w:sz w:val="24"/>
         </w:rPr>
-        <w:t>481</w:t>
+        <w:t>744</w:t>
       </w:r>
       <w:r>
         <w:rPr>
@@ -1586,21 +1184,36 @@
           <w:rFonts w:ascii="Book Antiqua" w:hAnsi="Book Antiqua" w:cs="Times New Roman"/>
           <w:sz w:val="24"/>
         </w:rPr>
-        <w:t>N</w:t>
-      </w:r>
-      <w:r>
-        <w:rPr>
-          <w:rFonts w:ascii="Book Antiqua" w:hAnsi="Book Antiqua" w:cs="Times New Roman"/>
-          <w:sz w:val="24"/>
-        </w:rPr>
-        <w:t xml:space="preserve">º </w:t>
-      </w:r>
-      <w:r>
-        <w:rPr>
-          <w:rFonts w:ascii="Book Antiqua" w:hAnsi="Book Antiqua" w:cs="Times New Roman"/>
-          <w:sz w:val="24"/>
-        </w:rPr>
-        <w:t>677</w:t>
+        <w:t>44mts</w:t>
+      </w:r>
+      <w:r>
+        <w:rPr>
+          <w:rFonts w:ascii="Book Antiqua" w:hAnsi="Book Antiqua" w:cs="Times New Roman"/>
+          <w:sz w:val="24"/>
+          <w:vertAlign w:val="superscript"/>
+        </w:rPr>
+        <w:t>2</w:t>
+      </w:r>
+      <w:r>
+        <w:rPr>
+          <w:rFonts w:ascii="Book Antiqua" w:hAnsi="Book Antiqua" w:cs="Times New Roman"/>
+          <w:sz w:val="24"/>
+        </w:rPr>
+        <w:t xml:space="preserve"> de superficie para uso público</w:t>
+      </w:r>
+      <w:r>
+        <w:rPr>
+          <w:rFonts w:ascii="Book Antiqua" w:hAnsi="Book Antiqua" w:cs="Times New Roman"/>
+          <w:sz w:val="24"/>
+        </w:rPr>
+        <w:t xml:space="preserve">, </w:t>
+      </w:r>
+      <w:r>
+        <w:rPr>
+          <w:rFonts w:ascii="Book Antiqua" w:hAnsi="Book Antiqua" w:cs="Times New Roman"/>
+          <w:sz w:val="24"/>
+        </w:rPr>
+        <w:t>reservados la municipalidad de yerba buena el derecho de disponer del mismo para los fines que ella crea conveniente y bajo esa condición</w:t>
       </w:r>
       <w:r>
         <w:rPr>
@@ -1614,28 +1227,7 @@
           <w:rFonts w:ascii="Book Antiqua" w:hAnsi="Book Antiqua" w:cs="Times New Roman"/>
           <w:sz w:val="24"/>
         </w:rPr>
-        <w:t xml:space="preserve">482 y </w:t>
-      </w:r>
-      <w:r>
-        <w:rPr>
-          <w:rFonts w:ascii="Book Antiqua" w:hAnsi="Book Antiqua" w:cs="Times New Roman"/>
-          <w:sz w:val="24"/>
-        </w:rPr>
-        <w:t>N</w:t>
-      </w:r>
-      <w:r>
-        <w:rPr>
-          <w:rFonts w:ascii="Book Antiqua" w:hAnsi="Book Antiqua" w:cs="Times New Roman"/>
-          <w:sz w:val="24"/>
-        </w:rPr>
-        <w:t xml:space="preserve">º </w:t>
-      </w:r>
-      <w:r>
-        <w:rPr>
-          <w:rFonts w:ascii="Book Antiqua" w:hAnsi="Book Antiqua" w:cs="Times New Roman"/>
-          <w:sz w:val="24"/>
-        </w:rPr>
-        <w:t>676</w:t>
+        <w:t>Identificado el bien como manzana F en el plano respectivo</w:t>
       </w:r>
       <w:r>
         <w:rPr>
@@ -1644,12 +1236,349 @@
         </w:rPr>
         <w:t xml:space="preserve">, </w:t>
       </w:r>
-      <w:r>
-        <w:rPr>
-          <w:rFonts w:ascii="Book Antiqua" w:hAnsi="Book Antiqua" w:cs="Times New Roman"/>
-          <w:sz w:val="24"/>
-        </w:rPr>
-        <w:t>875</w:t>
+      <w:proofErr w:type="gramStart"/>
+      <w:r>
+        <w:rPr>
+          <w:rFonts w:ascii="Book Antiqua" w:hAnsi="Book Antiqua" w:cs="Times New Roman"/>
+          <w:sz w:val="24"/>
+        </w:rPr>
+        <w:t>cuyas medida</w:t>
+      </w:r>
+      <w:proofErr w:type="gramEnd"/>
+      <w:r>
+        <w:rPr>
+          <w:rFonts w:ascii="Book Antiqua" w:hAnsi="Book Antiqua" w:cs="Times New Roman"/>
+          <w:sz w:val="24"/>
+        </w:rPr>
+        <w:t xml:space="preserve"> lineales y linderos son los siguientes</w:t>
+      </w:r>
+      <w:r>
+        <w:rPr>
+          <w:rFonts w:ascii="Book Antiqua" w:hAnsi="Book Antiqua" w:cs="Times New Roman"/>
+          <w:sz w:val="24"/>
+        </w:rPr>
+        <w:t xml:space="preserve">: </w:t>
+      </w:r>
+      <w:r>
+        <w:rPr>
+          <w:rFonts w:ascii="Book Antiqua" w:hAnsi="Book Antiqua" w:cs="Times New Roman"/>
+          <w:sz w:val="24"/>
+        </w:rPr>
+        <w:t xml:space="preserve">del </w:t>
+      </w:r>
+      <w:proofErr w:type="spellStart"/>
+      <w:r>
+        <w:rPr>
+          <w:rFonts w:ascii="Book Antiqua" w:hAnsi="Book Antiqua" w:cs="Times New Roman"/>
+          <w:sz w:val="24"/>
+        </w:rPr>
+        <w:t>pto</w:t>
+      </w:r>
+      <w:proofErr w:type="spellEnd"/>
+      <w:r>
+        <w:rPr>
+          <w:rFonts w:ascii="Book Antiqua" w:hAnsi="Book Antiqua" w:cs="Times New Roman"/>
+          <w:sz w:val="24"/>
+        </w:rPr>
+        <w:t xml:space="preserve">. </w:t>
+      </w:r>
+      <w:r>
+        <w:rPr>
+          <w:rFonts w:ascii="Book Antiqua" w:hAnsi="Book Antiqua" w:cs="Times New Roman"/>
+          <w:sz w:val="24"/>
+        </w:rPr>
+        <w:t>28 al 19</w:t>
+      </w:r>
+      <w:r>
+        <w:rPr>
+          <w:rFonts w:ascii="Book Antiqua" w:hAnsi="Book Antiqua" w:cs="Times New Roman"/>
+          <w:sz w:val="24"/>
+        </w:rPr>
+        <w:t xml:space="preserve">: </w:t>
+      </w:r>
+      <w:r>
+        <w:rPr>
+          <w:rFonts w:ascii="Book Antiqua" w:hAnsi="Book Antiqua" w:cs="Times New Roman"/>
+          <w:sz w:val="24"/>
+        </w:rPr>
+        <w:t>6</w:t>
+      </w:r>
+      <w:r>
+        <w:rPr>
+          <w:rFonts w:ascii="Book Antiqua" w:hAnsi="Book Antiqua" w:cs="Times New Roman"/>
+          <w:sz w:val="24"/>
+        </w:rPr>
+        <w:t>,</w:t>
+      </w:r>
+      <w:r>
+        <w:rPr>
+          <w:rFonts w:ascii="Book Antiqua" w:hAnsi="Book Antiqua" w:cs="Times New Roman"/>
+          <w:sz w:val="24"/>
+        </w:rPr>
+        <w:t xml:space="preserve">00mts del </w:t>
+      </w:r>
+      <w:proofErr w:type="spellStart"/>
+      <w:r>
+        <w:rPr>
+          <w:rFonts w:ascii="Book Antiqua" w:hAnsi="Book Antiqua" w:cs="Times New Roman"/>
+          <w:sz w:val="24"/>
+        </w:rPr>
+        <w:t>pto</w:t>
+      </w:r>
+      <w:proofErr w:type="spellEnd"/>
+      <w:r>
+        <w:rPr>
+          <w:rFonts w:ascii="Book Antiqua" w:hAnsi="Book Antiqua" w:cs="Times New Roman"/>
+          <w:sz w:val="24"/>
+        </w:rPr>
+        <w:t xml:space="preserve"> 19 al 142</w:t>
+      </w:r>
+      <w:r>
+        <w:rPr>
+          <w:rFonts w:ascii="Book Antiqua" w:hAnsi="Book Antiqua" w:cs="Times New Roman"/>
+          <w:sz w:val="24"/>
+        </w:rPr>
+        <w:t xml:space="preserve">: </w:t>
+      </w:r>
+      <w:r>
+        <w:rPr>
+          <w:rFonts w:ascii="Book Antiqua" w:hAnsi="Book Antiqua" w:cs="Times New Roman"/>
+          <w:sz w:val="24"/>
+        </w:rPr>
+        <w:t>113</w:t>
+      </w:r>
+      <w:r>
+        <w:rPr>
+          <w:rFonts w:ascii="Book Antiqua" w:hAnsi="Book Antiqua" w:cs="Times New Roman"/>
+          <w:sz w:val="24"/>
+        </w:rPr>
+        <w:t>,</w:t>
+      </w:r>
+      <w:r>
+        <w:rPr>
+          <w:rFonts w:ascii="Book Antiqua" w:hAnsi="Book Antiqua" w:cs="Times New Roman"/>
+          <w:sz w:val="24"/>
+        </w:rPr>
+        <w:t>12mts lindando al norte con calle publica</w:t>
+      </w:r>
+      <w:r>
+        <w:rPr>
+          <w:rFonts w:ascii="Book Antiqua" w:hAnsi="Book Antiqua" w:cs="Times New Roman"/>
+          <w:sz w:val="24"/>
+        </w:rPr>
+        <w:t xml:space="preserve">; </w:t>
+      </w:r>
+      <w:r>
+        <w:rPr>
+          <w:rFonts w:ascii="Book Antiqua" w:hAnsi="Book Antiqua" w:cs="Times New Roman"/>
+          <w:sz w:val="24"/>
+        </w:rPr>
+        <w:t xml:space="preserve">del </w:t>
+      </w:r>
+      <w:proofErr w:type="spellStart"/>
+      <w:r>
+        <w:rPr>
+          <w:rFonts w:ascii="Book Antiqua" w:hAnsi="Book Antiqua" w:cs="Times New Roman"/>
+          <w:sz w:val="24"/>
+        </w:rPr>
+        <w:t>pto</w:t>
+      </w:r>
+      <w:proofErr w:type="spellEnd"/>
+      <w:r>
+        <w:rPr>
+          <w:rFonts w:ascii="Book Antiqua" w:hAnsi="Book Antiqua" w:cs="Times New Roman"/>
+          <w:sz w:val="24"/>
+        </w:rPr>
+        <w:t xml:space="preserve"> 142 al 141</w:t>
+      </w:r>
+      <w:r>
+        <w:rPr>
+          <w:rFonts w:ascii="Book Antiqua" w:hAnsi="Book Antiqua" w:cs="Times New Roman"/>
+          <w:sz w:val="24"/>
+        </w:rPr>
+        <w:t xml:space="preserve">: </w:t>
+      </w:r>
+      <w:r>
+        <w:rPr>
+          <w:rFonts w:ascii="Book Antiqua" w:hAnsi="Book Antiqua" w:cs="Times New Roman"/>
+          <w:sz w:val="24"/>
+        </w:rPr>
+        <w:t>6</w:t>
+      </w:r>
+      <w:r>
+        <w:rPr>
+          <w:rFonts w:ascii="Book Antiqua" w:hAnsi="Book Antiqua" w:cs="Times New Roman"/>
+          <w:sz w:val="24"/>
+        </w:rPr>
+        <w:t>,</w:t>
+      </w:r>
+      <w:r>
+        <w:rPr>
+          <w:rFonts w:ascii="Book Antiqua" w:hAnsi="Book Antiqua" w:cs="Times New Roman"/>
+          <w:sz w:val="24"/>
+        </w:rPr>
+        <w:t xml:space="preserve">00mts del </w:t>
+      </w:r>
+      <w:proofErr w:type="spellStart"/>
+      <w:r>
+        <w:rPr>
+          <w:rFonts w:ascii="Book Antiqua" w:hAnsi="Book Antiqua" w:cs="Times New Roman"/>
+          <w:sz w:val="24"/>
+        </w:rPr>
+        <w:t>pto</w:t>
+      </w:r>
+      <w:proofErr w:type="spellEnd"/>
+      <w:r>
+        <w:rPr>
+          <w:rFonts w:ascii="Book Antiqua" w:hAnsi="Book Antiqua" w:cs="Times New Roman"/>
+          <w:sz w:val="24"/>
+        </w:rPr>
+        <w:t xml:space="preserve"> 141 al 140</w:t>
+      </w:r>
+      <w:r>
+        <w:rPr>
+          <w:rFonts w:ascii="Book Antiqua" w:hAnsi="Book Antiqua" w:cs="Times New Roman"/>
+          <w:sz w:val="24"/>
+        </w:rPr>
+        <w:t xml:space="preserve">: </w:t>
+      </w:r>
+      <w:r>
+        <w:rPr>
+          <w:rFonts w:ascii="Book Antiqua" w:hAnsi="Book Antiqua" w:cs="Times New Roman"/>
+          <w:sz w:val="24"/>
+        </w:rPr>
+        <w:t>129</w:t>
+      </w:r>
+      <w:r>
+        <w:rPr>
+          <w:rFonts w:ascii="Book Antiqua" w:hAnsi="Book Antiqua" w:cs="Times New Roman"/>
+          <w:sz w:val="24"/>
+        </w:rPr>
+        <w:t>,</w:t>
+      </w:r>
+      <w:r>
+        <w:rPr>
+          <w:rFonts w:ascii="Book Antiqua" w:hAnsi="Book Antiqua" w:cs="Times New Roman"/>
+          <w:sz w:val="24"/>
+        </w:rPr>
+        <w:t>52mts lindando al este con calle publica</w:t>
+      </w:r>
+      <w:r>
+        <w:rPr>
+          <w:rFonts w:ascii="Book Antiqua" w:hAnsi="Book Antiqua" w:cs="Times New Roman"/>
+          <w:sz w:val="24"/>
+        </w:rPr>
+        <w:t xml:space="preserve">; </w:t>
+      </w:r>
+      <w:r>
+        <w:rPr>
+          <w:rFonts w:ascii="Book Antiqua" w:hAnsi="Book Antiqua" w:cs="Times New Roman"/>
+          <w:sz w:val="24"/>
+        </w:rPr>
+        <w:t xml:space="preserve">del </w:t>
+      </w:r>
+      <w:proofErr w:type="spellStart"/>
+      <w:r>
+        <w:rPr>
+          <w:rFonts w:ascii="Book Antiqua" w:hAnsi="Book Antiqua" w:cs="Times New Roman"/>
+          <w:sz w:val="24"/>
+        </w:rPr>
+        <w:t>pto</w:t>
+      </w:r>
+      <w:proofErr w:type="spellEnd"/>
+      <w:r>
+        <w:rPr>
+          <w:rFonts w:ascii="Book Antiqua" w:hAnsi="Book Antiqua" w:cs="Times New Roman"/>
+          <w:sz w:val="24"/>
+        </w:rPr>
+        <w:t xml:space="preserve"> al 139</w:t>
+      </w:r>
+      <w:r>
+        <w:rPr>
+          <w:rFonts w:ascii="Book Antiqua" w:hAnsi="Book Antiqua" w:cs="Times New Roman"/>
+          <w:sz w:val="24"/>
+        </w:rPr>
+        <w:t xml:space="preserve">: </w:t>
+      </w:r>
+      <w:r>
+        <w:rPr>
+          <w:rFonts w:ascii="Book Antiqua" w:hAnsi="Book Antiqua" w:cs="Times New Roman"/>
+          <w:sz w:val="24"/>
+        </w:rPr>
+        <w:t>6</w:t>
+      </w:r>
+      <w:r>
+        <w:rPr>
+          <w:rFonts w:ascii="Book Antiqua" w:hAnsi="Book Antiqua" w:cs="Times New Roman"/>
+          <w:sz w:val="24"/>
+        </w:rPr>
+        <w:t>,</w:t>
+      </w:r>
+      <w:r>
+        <w:rPr>
+          <w:rFonts w:ascii="Book Antiqua" w:hAnsi="Book Antiqua" w:cs="Times New Roman"/>
+          <w:sz w:val="24"/>
+        </w:rPr>
+        <w:t xml:space="preserve">00mts del </w:t>
+      </w:r>
+      <w:proofErr w:type="spellStart"/>
+      <w:r>
+        <w:rPr>
+          <w:rFonts w:ascii="Book Antiqua" w:hAnsi="Book Antiqua" w:cs="Times New Roman"/>
+          <w:sz w:val="24"/>
+        </w:rPr>
+        <w:t>pto</w:t>
+      </w:r>
+      <w:proofErr w:type="spellEnd"/>
+      <w:r>
+        <w:rPr>
+          <w:rFonts w:ascii="Book Antiqua" w:hAnsi="Book Antiqua" w:cs="Times New Roman"/>
+          <w:sz w:val="24"/>
+        </w:rPr>
+        <w:t xml:space="preserve">. </w:t>
+      </w:r>
+      <w:r>
+        <w:rPr>
+          <w:rFonts w:ascii="Book Antiqua" w:hAnsi="Book Antiqua" w:cs="Times New Roman"/>
+          <w:sz w:val="24"/>
+        </w:rPr>
+        <w:t xml:space="preserve">139 al </w:t>
+      </w:r>
+      <w:r>
+        <w:rPr>
+          <w:rFonts w:ascii="Book Antiqua" w:hAnsi="Book Antiqua" w:cs="Times New Roman"/>
+          <w:sz w:val="24"/>
+        </w:rPr>
+        <w:lastRenderedPageBreak/>
+        <w:t>130</w:t>
+      </w:r>
+      <w:r>
+        <w:rPr>
+          <w:rFonts w:ascii="Book Antiqua" w:hAnsi="Book Antiqua" w:cs="Times New Roman"/>
+          <w:sz w:val="24"/>
+        </w:rPr>
+        <w:t xml:space="preserve">: </w:t>
+      </w:r>
+      <w:r>
+        <w:rPr>
+          <w:rFonts w:ascii="Book Antiqua" w:hAnsi="Book Antiqua" w:cs="Times New Roman"/>
+          <w:sz w:val="24"/>
+        </w:rPr>
+        <w:t>113</w:t>
+      </w:r>
+      <w:r>
+        <w:rPr>
+          <w:rFonts w:ascii="Book Antiqua" w:hAnsi="Book Antiqua" w:cs="Times New Roman"/>
+          <w:sz w:val="24"/>
+        </w:rPr>
+        <w:t>,</w:t>
+      </w:r>
+      <w:r>
+        <w:rPr>
+          <w:rFonts w:ascii="Book Antiqua" w:hAnsi="Book Antiqua" w:cs="Times New Roman"/>
+          <w:sz w:val="24"/>
+        </w:rPr>
+        <w:t>12mts lindando al sur con calle publica</w:t>
       </w:r>
       <w:r>
         <w:rPr>
@@ -1665,33 +1594,93 @@
         </w:rPr>
         <w:t xml:space="preserve">del </w:t>
       </w:r>
-      <w:r>
-        <w:rPr>
-          <w:rFonts w:ascii="Book Antiqua" w:hAnsi="Book Antiqua" w:cs="Times New Roman"/>
-          <w:sz w:val="24"/>
-        </w:rPr>
-        <w:t>S</w:t>
-      </w:r>
-      <w:r>
-        <w:rPr>
-          <w:rFonts w:ascii="Book Antiqua" w:hAnsi="Book Antiqua" w:cs="Times New Roman"/>
-          <w:sz w:val="24"/>
-        </w:rPr>
-        <w:t xml:space="preserve">r </w:t>
-      </w:r>
-      <w:r>
-        <w:rPr>
-          <w:rFonts w:ascii="Book Antiqua" w:hAnsi="Book Antiqua" w:cs="Times New Roman"/>
-          <w:sz w:val="24"/>
-        </w:rPr>
-        <w:t>José</w:t>
-      </w:r>
-      <w:r>
-        <w:rPr>
-          <w:rFonts w:ascii="Book Antiqua" w:hAnsi="Book Antiqua" w:cs="Times New Roman"/>
-          <w:sz w:val="24"/>
-        </w:rPr>
-        <w:t xml:space="preserve"> Guillermo Infante y Alborada Construcciones S</w:t>
+      <w:proofErr w:type="spellStart"/>
+      <w:r>
+        <w:rPr>
+          <w:rFonts w:ascii="Book Antiqua" w:hAnsi="Book Antiqua" w:cs="Times New Roman"/>
+          <w:sz w:val="24"/>
+        </w:rPr>
+        <w:t>pto</w:t>
+      </w:r>
+      <w:proofErr w:type="spellEnd"/>
+      <w:r>
+        <w:rPr>
+          <w:rFonts w:ascii="Book Antiqua" w:hAnsi="Book Antiqua" w:cs="Times New Roman"/>
+          <w:sz w:val="24"/>
+        </w:rPr>
+        <w:t xml:space="preserve"> 138 al 143</w:t>
+      </w:r>
+      <w:r>
+        <w:rPr>
+          <w:rFonts w:ascii="Book Antiqua" w:hAnsi="Book Antiqua" w:cs="Times New Roman"/>
+          <w:sz w:val="24"/>
+        </w:rPr>
+        <w:t xml:space="preserve">: </w:t>
+      </w:r>
+      <w:r>
+        <w:rPr>
+          <w:rFonts w:ascii="Book Antiqua" w:hAnsi="Book Antiqua" w:cs="Times New Roman"/>
+          <w:sz w:val="24"/>
+        </w:rPr>
+        <w:t>6</w:t>
+      </w:r>
+      <w:r>
+        <w:rPr>
+          <w:rFonts w:ascii="Book Antiqua" w:hAnsi="Book Antiqua" w:cs="Times New Roman"/>
+          <w:sz w:val="24"/>
+        </w:rPr>
+        <w:t>,</w:t>
+      </w:r>
+      <w:r>
+        <w:rPr>
+          <w:rFonts w:ascii="Book Antiqua" w:hAnsi="Book Antiqua" w:cs="Times New Roman"/>
+          <w:sz w:val="24"/>
+        </w:rPr>
+        <w:t xml:space="preserve">00mts y del </w:t>
+      </w:r>
+      <w:proofErr w:type="spellStart"/>
+      <w:r>
+        <w:rPr>
+          <w:rFonts w:ascii="Book Antiqua" w:hAnsi="Book Antiqua" w:cs="Times New Roman"/>
+          <w:sz w:val="24"/>
+        </w:rPr>
+        <w:t>pto</w:t>
+      </w:r>
+      <w:proofErr w:type="spellEnd"/>
+      <w:r>
+        <w:rPr>
+          <w:rFonts w:ascii="Book Antiqua" w:hAnsi="Book Antiqua" w:cs="Times New Roman"/>
+          <w:sz w:val="24"/>
+        </w:rPr>
+        <w:t xml:space="preserve"> 143 al 20</w:t>
+      </w:r>
+      <w:r>
+        <w:rPr>
+          <w:rFonts w:ascii="Book Antiqua" w:hAnsi="Book Antiqua" w:cs="Times New Roman"/>
+          <w:sz w:val="24"/>
+        </w:rPr>
+        <w:t xml:space="preserve">: </w:t>
+      </w:r>
+      <w:r>
+        <w:rPr>
+          <w:rFonts w:ascii="Book Antiqua" w:hAnsi="Book Antiqua" w:cs="Times New Roman"/>
+          <w:sz w:val="24"/>
+        </w:rPr>
+        <w:t>129</w:t>
+      </w:r>
+      <w:r>
+        <w:rPr>
+          <w:rFonts w:ascii="Book Antiqua" w:hAnsi="Book Antiqua" w:cs="Times New Roman"/>
+          <w:sz w:val="24"/>
+        </w:rPr>
+        <w:t>,</w:t>
+      </w:r>
+      <w:r>
+        <w:rPr>
+          <w:rFonts w:ascii="Book Antiqua" w:hAnsi="Book Antiqua" w:cs="Times New Roman"/>
+          <w:sz w:val="24"/>
+        </w:rPr>
+        <w:t>52mts lindando al oeste con calle publica</w:t>
       </w:r>
       <w:r>
         <w:rPr>
@@ -1699,27 +1688,6 @@
           <w:sz w:val="24"/>
         </w:rPr>
         <w:t xml:space="preserve">. </w:t>
-      </w:r>
-      <w:r>
-        <w:rPr>
-          <w:rFonts w:ascii="Book Antiqua" w:hAnsi="Book Antiqua" w:cs="Times New Roman"/>
-          <w:sz w:val="24"/>
-        </w:rPr>
-        <w:t>R</w:t>
-      </w:r>
-      <w:r>
-        <w:rPr>
-          <w:rFonts w:ascii="Book Antiqua" w:hAnsi="Book Antiqua" w:cs="Times New Roman"/>
-          <w:sz w:val="24"/>
-        </w:rPr>
-        <w:t xml:space="preserve">. </w:t>
-      </w:r>
-      <w:r>
-        <w:rPr>
-          <w:rFonts w:ascii="Book Antiqua" w:hAnsi="Book Antiqua" w:cs="Times New Roman"/>
-          <w:sz w:val="24"/>
-        </w:rPr>
-        <w:t>L</w:t>
       </w:r>
     </w:p>
     <w:p>
@@ -1738,7 +1706,7 @@
           <w:sz w:val="24"/>
           <w:u w:val="single"/>
         </w:rPr>
-        <w:t>ARTÍCULO QUINTO:</w:t>
+        <w:t>ARTÍCULO CUARTO:</w:t>
       </w:r>
       <w:r>
         <w:rPr>
@@ -1752,35 +1720,63 @@
           <w:rFonts w:ascii="Book Antiqua" w:hAnsi="Book Antiqua" w:cs="Times New Roman"/>
           <w:sz w:val="24"/>
         </w:rPr>
-        <w:t xml:space="preserve">RESERVASE la Municipalidad de Yerba Buena la facultad de exigir la donación gratuita de las </w:t>
-      </w:r>
-      <w:r>
-        <w:rPr>
-          <w:rFonts w:ascii="Book Antiqua" w:hAnsi="Book Antiqua" w:cs="Times New Roman"/>
-          <w:sz w:val="24"/>
-        </w:rPr>
-        <w:t>superficies</w:t>
-      </w:r>
-      <w:r>
-        <w:rPr>
-          <w:rFonts w:ascii="Book Antiqua" w:hAnsi="Book Antiqua" w:cs="Times New Roman"/>
-          <w:sz w:val="24"/>
-        </w:rPr>
-        <w:t xml:space="preserve"> destinadas a </w:t>
-      </w:r>
-      <w:r>
-        <w:rPr>
-          <w:rFonts w:ascii="Book Antiqua" w:hAnsi="Book Antiqua" w:cs="Times New Roman"/>
-          <w:sz w:val="24"/>
-        </w:rPr>
-        <w:t>ensanche</w:t>
-      </w:r>
-      <w:r>
-        <w:rPr>
-          <w:rFonts w:ascii="Book Antiqua" w:hAnsi="Book Antiqua" w:cs="Times New Roman"/>
-          <w:sz w:val="24"/>
-        </w:rPr>
-        <w:t xml:space="preserve"> de calle Las Lanzas</w:t>
+        <w:t xml:space="preserve">VISASE la documentación técnica correspondiente a planos de unificación y división de los </w:t>
+      </w:r>
+      <w:r>
+        <w:rPr>
+          <w:rFonts w:ascii="Book Antiqua" w:hAnsi="Book Antiqua" w:cs="Times New Roman"/>
+          <w:sz w:val="24"/>
+        </w:rPr>
+        <w:t>inmuebles</w:t>
+      </w:r>
+      <w:r>
+        <w:rPr>
+          <w:rFonts w:ascii="Book Antiqua" w:hAnsi="Book Antiqua" w:cs="Times New Roman"/>
+          <w:sz w:val="24"/>
+        </w:rPr>
+        <w:t xml:space="preserve"> </w:t>
+      </w:r>
+      <w:r>
+        <w:rPr>
+          <w:rFonts w:ascii="Book Antiqua" w:hAnsi="Book Antiqua" w:cs="Times New Roman"/>
+          <w:sz w:val="24"/>
+        </w:rPr>
+        <w:t xml:space="preserve">padrones </w:t>
+      </w:r>
+      <w:r>
+        <w:rPr>
+          <w:rFonts w:ascii="Book Antiqua" w:hAnsi="Book Antiqua" w:cs="Times New Roman"/>
+          <w:sz w:val="24"/>
+        </w:rPr>
+        <w:t>N</w:t>
+      </w:r>
+      <w:r>
+        <w:rPr>
+          <w:rFonts w:ascii="Book Antiqua" w:hAnsi="Book Antiqua" w:cs="Times New Roman"/>
+          <w:sz w:val="24"/>
+        </w:rPr>
+        <w:t xml:space="preserve">º </w:t>
+      </w:r>
+      <w:r>
+        <w:rPr>
+          <w:rFonts w:ascii="Book Antiqua" w:hAnsi="Book Antiqua" w:cs="Times New Roman"/>
+          <w:sz w:val="24"/>
+        </w:rPr>
+        <w:t>677</w:t>
+      </w:r>
+      <w:r>
+        <w:rPr>
+          <w:rFonts w:ascii="Book Antiqua" w:hAnsi="Book Antiqua" w:cs="Times New Roman"/>
+          <w:sz w:val="24"/>
+        </w:rPr>
+        <w:t>.</w:t>
+      </w:r>
+      <w:r>
+        <w:rPr>
+          <w:rFonts w:ascii="Book Antiqua" w:hAnsi="Book Antiqua" w:cs="Times New Roman"/>
+          <w:sz w:val="24"/>
+        </w:rPr>
+        <w:t>481</w:t>
       </w:r>
       <w:r>
         <w:rPr>
@@ -1794,7 +1790,56 @@
           <w:rFonts w:ascii="Book Antiqua" w:hAnsi="Book Antiqua" w:cs="Times New Roman"/>
           <w:sz w:val="24"/>
         </w:rPr>
-        <w:t>precio estudio y relevamiento de la zona</w:t>
+        <w:t>N</w:t>
+      </w:r>
+      <w:r>
+        <w:rPr>
+          <w:rFonts w:ascii="Book Antiqua" w:hAnsi="Book Antiqua" w:cs="Times New Roman"/>
+          <w:sz w:val="24"/>
+        </w:rPr>
+        <w:t xml:space="preserve">º </w:t>
+      </w:r>
+      <w:r>
+        <w:rPr>
+          <w:rFonts w:ascii="Book Antiqua" w:hAnsi="Book Antiqua" w:cs="Times New Roman"/>
+          <w:sz w:val="24"/>
+        </w:rPr>
+        <w:t>677</w:t>
+      </w:r>
+      <w:r>
+        <w:rPr>
+          <w:rFonts w:ascii="Book Antiqua" w:hAnsi="Book Antiqua" w:cs="Times New Roman"/>
+          <w:sz w:val="24"/>
+        </w:rPr>
+        <w:t>.</w:t>
+      </w:r>
+      <w:r>
+        <w:rPr>
+          <w:rFonts w:ascii="Book Antiqua" w:hAnsi="Book Antiqua" w:cs="Times New Roman"/>
+          <w:sz w:val="24"/>
+        </w:rPr>
+        <w:t xml:space="preserve">482 y </w:t>
+      </w:r>
+      <w:r>
+        <w:rPr>
+          <w:rFonts w:ascii="Book Antiqua" w:hAnsi="Book Antiqua" w:cs="Times New Roman"/>
+          <w:sz w:val="24"/>
+        </w:rPr>
+        <w:t>N</w:t>
+      </w:r>
+      <w:r>
+        <w:rPr>
+          <w:rFonts w:ascii="Book Antiqua" w:hAnsi="Book Antiqua" w:cs="Times New Roman"/>
+          <w:sz w:val="24"/>
+        </w:rPr>
+        <w:t xml:space="preserve">º </w:t>
+      </w:r>
+      <w:r>
+        <w:rPr>
+          <w:rFonts w:ascii="Book Antiqua" w:hAnsi="Book Antiqua" w:cs="Times New Roman"/>
+          <w:sz w:val="24"/>
+        </w:rPr>
+        <w:t>676</w:t>
       </w:r>
       <w:r>
         <w:rPr>
@@ -1808,7 +1853,7 @@
           <w:rFonts w:ascii="Book Antiqua" w:hAnsi="Book Antiqua" w:cs="Times New Roman"/>
           <w:sz w:val="24"/>
         </w:rPr>
-        <w:t>si es que se establece</w:t>
+        <w:t>875</w:t>
       </w:r>
       <w:r>
         <w:rPr>
@@ -1822,28 +1867,70 @@
           <w:rFonts w:ascii="Book Antiqua" w:hAnsi="Book Antiqua" w:cs="Times New Roman"/>
           <w:sz w:val="24"/>
         </w:rPr>
-        <w:t>de acuerdo al mismo</w:t>
-      </w:r>
-      <w:r>
-        <w:rPr>
-          <w:rFonts w:ascii="Book Antiqua" w:hAnsi="Book Antiqua" w:cs="Times New Roman"/>
-          <w:sz w:val="24"/>
-        </w:rPr>
-        <w:t xml:space="preserve">, </w:t>
-      </w:r>
-      <w:r>
-        <w:rPr>
-          <w:rFonts w:ascii="Book Antiqua" w:hAnsi="Book Antiqua" w:cs="Times New Roman"/>
-          <w:sz w:val="24"/>
-        </w:rPr>
-        <w:t>su necesidad</w:t>
-      </w:r>
-      <w:r>
-        <w:rPr>
-          <w:rFonts w:ascii="Book Antiqua" w:hAnsi="Book Antiqua" w:cs="Times New Roman"/>
-          <w:sz w:val="24"/>
-        </w:rPr>
-        <w:t xml:space="preserve">. </w:t>
+        <w:t xml:space="preserve">del </w:t>
+      </w:r>
+      <w:r>
+        <w:rPr>
+          <w:rFonts w:ascii="Book Antiqua" w:hAnsi="Book Antiqua" w:cs="Times New Roman"/>
+          <w:sz w:val="24"/>
+        </w:rPr>
+        <w:t>S</w:t>
+      </w:r>
+      <w:r>
+        <w:rPr>
+          <w:rFonts w:ascii="Book Antiqua" w:hAnsi="Book Antiqua" w:cs="Times New Roman"/>
+          <w:sz w:val="24"/>
+        </w:rPr>
+        <w:t xml:space="preserve">r </w:t>
+      </w:r>
+      <w:r>
+        <w:rPr>
+          <w:rFonts w:ascii="Book Antiqua" w:hAnsi="Book Antiqua" w:cs="Times New Roman"/>
+          <w:sz w:val="24"/>
+        </w:rPr>
+        <w:t>José</w:t>
+      </w:r>
+      <w:r>
+        <w:rPr>
+          <w:rFonts w:ascii="Book Antiqua" w:hAnsi="Book Antiqua" w:cs="Times New Roman"/>
+          <w:sz w:val="24"/>
+        </w:rPr>
+        <w:t xml:space="preserve"> Guillermo Infante y Alborada Construcciones S</w:t>
+      </w:r>
+      <w:r>
+        <w:rPr>
+          <w:rFonts w:ascii="Book Antiqua" w:hAnsi="Book Antiqua" w:cs="Times New Roman"/>
+          <w:sz w:val="24"/>
+        </w:rPr>
+        <w:t>.</w:t>
+      </w:r>
+      <w:r>
+        <w:rPr>
+          <w:rFonts w:ascii="Book Antiqua" w:hAnsi="Book Antiqua" w:cs="Times New Roman"/>
+          <w:sz w:val="24"/>
+        </w:rPr>
+        <w:t>R</w:t>
+      </w:r>
+      <w:r>
+        <w:rPr>
+          <w:rFonts w:ascii="Book Antiqua" w:hAnsi="Book Antiqua" w:cs="Times New Roman"/>
+          <w:sz w:val="24"/>
+        </w:rPr>
+        <w:t>.</w:t>
+      </w:r>
+      <w:r>
+        <w:rPr>
+          <w:rFonts w:ascii="Book Antiqua" w:hAnsi="Book Antiqua" w:cs="Times New Roman"/>
+          <w:sz w:val="24"/>
+        </w:rPr>
+        <w:t>L</w:t>
+      </w:r>
+      <w:r>
+        <w:rPr>
+          <w:rFonts w:ascii="Book Antiqua" w:hAnsi="Book Antiqua" w:cs="Times New Roman"/>
+          <w:sz w:val="24"/>
+        </w:rPr>
+        <w:t>.</w:t>
       </w:r>
     </w:p>
     <w:p>
@@ -1862,7 +1949,7 @@
           <w:sz w:val="24"/>
           <w:u w:val="single"/>
         </w:rPr>
-        <w:t>ARTÍCULO SEXTO:</w:t>
+        <w:t>ARTÍCULO QUINTO:</w:t>
       </w:r>
       <w:r>
         <w:rPr>
@@ -1876,21 +1963,35 @@
           <w:rFonts w:ascii="Book Antiqua" w:hAnsi="Book Antiqua" w:cs="Times New Roman"/>
           <w:sz w:val="24"/>
         </w:rPr>
-        <w:t xml:space="preserve">Tome conocimiento las </w:t>
-      </w:r>
-      <w:r>
-        <w:rPr>
-          <w:rFonts w:ascii="Book Antiqua" w:hAnsi="Book Antiqua" w:cs="Times New Roman"/>
-          <w:sz w:val="24"/>
-        </w:rPr>
-        <w:t>aéreas</w:t>
-      </w:r>
-      <w:r>
-        <w:rPr>
-          <w:rFonts w:ascii="Book Antiqua" w:hAnsi="Book Antiqua" w:cs="Times New Roman"/>
-          <w:sz w:val="24"/>
-        </w:rPr>
-        <w:t xml:space="preserve"> interesadas</w:t>
+        <w:t xml:space="preserve">RESERVASE la Municipalidad de Yerba Buena la facultad de exigir la donación gratuita de las </w:t>
+      </w:r>
+      <w:r>
+        <w:rPr>
+          <w:rFonts w:ascii="Book Antiqua" w:hAnsi="Book Antiqua" w:cs="Times New Roman"/>
+          <w:sz w:val="24"/>
+        </w:rPr>
+        <w:t>superficies</w:t>
+      </w:r>
+      <w:r>
+        <w:rPr>
+          <w:rFonts w:ascii="Book Antiqua" w:hAnsi="Book Antiqua" w:cs="Times New Roman"/>
+          <w:sz w:val="24"/>
+        </w:rPr>
+        <w:t xml:space="preserve"> destinadas a </w:t>
+      </w:r>
+      <w:r>
+        <w:rPr>
+          <w:rFonts w:ascii="Book Antiqua" w:hAnsi="Book Antiqua" w:cs="Times New Roman"/>
+          <w:sz w:val="24"/>
+        </w:rPr>
+        <w:t>ensanche</w:t>
+      </w:r>
+      <w:r>
+        <w:rPr>
+          <w:rFonts w:ascii="Book Antiqua" w:hAnsi="Book Antiqua" w:cs="Times New Roman"/>
+          <w:sz w:val="24"/>
+        </w:rPr>
+        <w:t xml:space="preserve"> de calle Las Lanzas</w:t>
       </w:r>
       <w:r>
         <w:rPr>
@@ -1904,21 +2005,49 @@
           <w:rFonts w:ascii="Book Antiqua" w:hAnsi="Book Antiqua" w:cs="Times New Roman"/>
           <w:sz w:val="24"/>
         </w:rPr>
-        <w:t xml:space="preserve">y </w:t>
-      </w:r>
-      <w:r>
-        <w:rPr>
-          <w:rFonts w:ascii="Book Antiqua" w:hAnsi="Book Antiqua" w:cs="Times New Roman"/>
-          <w:sz w:val="24"/>
-        </w:rPr>
-        <w:t>envíese</w:t>
-      </w:r>
-      <w:r>
-        <w:rPr>
-          <w:rFonts w:ascii="Book Antiqua" w:hAnsi="Book Antiqua" w:cs="Times New Roman"/>
-          <w:sz w:val="24"/>
-        </w:rPr>
-        <w:t xml:space="preserve"> copia a la sección catastro a los efectos que correspondan</w:t>
+        <w:t>precio estudio y relevamiento de la zona</w:t>
+      </w:r>
+      <w:r>
+        <w:rPr>
+          <w:rFonts w:ascii="Book Antiqua" w:hAnsi="Book Antiqua" w:cs="Times New Roman"/>
+          <w:sz w:val="24"/>
+        </w:rPr>
+        <w:t xml:space="preserve">, </w:t>
+      </w:r>
+      <w:r>
+        <w:rPr>
+          <w:rFonts w:ascii="Book Antiqua" w:hAnsi="Book Antiqua" w:cs="Times New Roman"/>
+          <w:sz w:val="24"/>
+        </w:rPr>
+        <w:t>si es que se establece</w:t>
+      </w:r>
+      <w:r>
+        <w:rPr>
+          <w:rFonts w:ascii="Book Antiqua" w:hAnsi="Book Antiqua" w:cs="Times New Roman"/>
+          <w:sz w:val="24"/>
+        </w:rPr>
+        <w:t xml:space="preserve">, </w:t>
+      </w:r>
+      <w:r>
+        <w:rPr>
+          <w:rFonts w:ascii="Book Antiqua" w:hAnsi="Book Antiqua" w:cs="Times New Roman"/>
+          <w:sz w:val="24"/>
+        </w:rPr>
+        <w:t>de acuerdo al mismo</w:t>
+      </w:r>
+      <w:r>
+        <w:rPr>
+          <w:rFonts w:ascii="Book Antiqua" w:hAnsi="Book Antiqua" w:cs="Times New Roman"/>
+          <w:sz w:val="24"/>
+        </w:rPr>
+        <w:t xml:space="preserve">, </w:t>
+      </w:r>
+      <w:r>
+        <w:rPr>
+          <w:rFonts w:ascii="Book Antiqua" w:hAnsi="Book Antiqua" w:cs="Times New Roman"/>
+          <w:sz w:val="24"/>
+        </w:rPr>
+        <w:t>su necesidad</w:t>
       </w:r>
       <w:r>
         <w:rPr>
@@ -1942,36 +2071,65 @@
         <w:rPr>
           <w:rFonts w:ascii="Book Antiqua" w:hAnsi="Book Antiqua" w:cs="Times New Roman"/>
           <w:sz w:val="24"/>
-        </w:rPr>
-        <w:t>ARTÍCULO SÉPTIMO</w:t>
-      </w:r>
-      <w:r>
-        <w:rPr>
-          <w:rFonts w:ascii="Book Antiqua" w:hAnsi="Book Antiqua" w:cs="Times New Roman"/>
-          <w:sz w:val="24"/>
-        </w:rPr>
-        <w:t xml:space="preserve">: </w:t>
-      </w:r>
-      <w:r>
-        <w:rPr>
-          <w:rFonts w:ascii="Book Antiqua" w:hAnsi="Book Antiqua" w:cs="Times New Roman"/>
-          <w:sz w:val="24"/>
-        </w:rPr>
-        <w:t xml:space="preserve">La presente ordenanza tendrá vigencia a partir del </w:t>
-      </w:r>
-      <w:r>
-        <w:rPr>
-          <w:rFonts w:ascii="Book Antiqua" w:hAnsi="Book Antiqua" w:cs="Times New Roman"/>
-          <w:sz w:val="24"/>
-        </w:rPr>
-        <w:t>día</w:t>
-      </w:r>
-      <w:r>
-        <w:rPr>
-          <w:rFonts w:ascii="Book Antiqua" w:hAnsi="Book Antiqua" w:cs="Times New Roman"/>
-          <w:sz w:val="24"/>
-        </w:rPr>
-        <w:t xml:space="preserve"> siguiente al de su publicación en el boletín oficial de la provincia de Tucumán</w:t>
+          <w:u w:val="single"/>
+        </w:rPr>
+        <w:t>ARTÍCULO SEXTO:</w:t>
+      </w:r>
+      <w:r>
+        <w:rPr>
+          <w:rFonts w:ascii="Book Antiqua" w:hAnsi="Book Antiqua" w:cs="Times New Roman"/>
+          <w:sz w:val="24"/>
+        </w:rPr>
+        <w:t xml:space="preserve"> </w:t>
+      </w:r>
+      <w:r>
+        <w:rPr>
+          <w:rFonts w:ascii="Book Antiqua" w:hAnsi="Book Antiqua" w:cs="Times New Roman"/>
+          <w:sz w:val="24"/>
+        </w:rPr>
+        <w:t xml:space="preserve">Tome conocimiento las </w:t>
+      </w:r>
+      <w:r>
+        <w:rPr>
+          <w:rFonts w:ascii="Book Antiqua" w:hAnsi="Book Antiqua" w:cs="Times New Roman"/>
+          <w:sz w:val="24"/>
+        </w:rPr>
+        <w:t>aéreas</w:t>
+      </w:r>
+      <w:r>
+        <w:rPr>
+          <w:rFonts w:ascii="Book Antiqua" w:hAnsi="Book Antiqua" w:cs="Times New Roman"/>
+          <w:sz w:val="24"/>
+        </w:rPr>
+        <w:t xml:space="preserve"> interesadas</w:t>
+      </w:r>
+      <w:r>
+        <w:rPr>
+          <w:rFonts w:ascii="Book Antiqua" w:hAnsi="Book Antiqua" w:cs="Times New Roman"/>
+          <w:sz w:val="24"/>
+        </w:rPr>
+        <w:t xml:space="preserve">, </w:t>
+      </w:r>
+      <w:r>
+        <w:rPr>
+          <w:rFonts w:ascii="Book Antiqua" w:hAnsi="Book Antiqua" w:cs="Times New Roman"/>
+          <w:sz w:val="24"/>
+        </w:rPr>
+        <w:t xml:space="preserve">y </w:t>
+      </w:r>
+      <w:r>
+        <w:rPr>
+          <w:rFonts w:ascii="Book Antiqua" w:hAnsi="Book Antiqua" w:cs="Times New Roman"/>
+          <w:sz w:val="24"/>
+        </w:rPr>
+        <w:t>envíese</w:t>
+      </w:r>
+      <w:r>
+        <w:rPr>
+          <w:rFonts w:ascii="Book Antiqua" w:hAnsi="Book Antiqua" w:cs="Times New Roman"/>
+          <w:sz w:val="24"/>
+        </w:rPr>
+        <w:t xml:space="preserve"> copia a la sección catastro a los efectos que correspondan</w:t>
       </w:r>
       <w:r>
         <w:rPr>
@@ -1995,22 +2153,44 @@
         <w:rPr>
           <w:rFonts w:ascii="Book Antiqua" w:hAnsi="Book Antiqua" w:cs="Times New Roman"/>
           <w:sz w:val="24"/>
-        </w:rPr>
-        <w:t>ARTÍCULO OCTAVO</w:t>
-      </w:r>
-      <w:r>
-        <w:rPr>
-          <w:rFonts w:ascii="Book Antiqua" w:hAnsi="Book Antiqua" w:cs="Times New Roman"/>
-          <w:sz w:val="24"/>
-        </w:rPr>
-        <w:t xml:space="preserve">: </w:t>
-      </w:r>
-      <w:r>
-        <w:rPr>
-          <w:rFonts w:ascii="Book Antiqua" w:hAnsi="Book Antiqua" w:cs="Times New Roman"/>
-          <w:sz w:val="24"/>
-        </w:rPr>
-        <w:t>PUBLIQUESE</w:t>
+          <w:u w:val="single"/>
+        </w:rPr>
+        <w:t>ARTÍCULO SÉPTIMO:</w:t>
+      </w:r>
+      <w:r>
+        <w:rPr>
+          <w:rFonts w:ascii="Book Antiqua" w:hAnsi="Book Antiqua" w:cs="Times New Roman"/>
+          <w:sz w:val="24"/>
+        </w:rPr>
+        <w:t xml:space="preserve"> </w:t>
+      </w:r>
+      <w:r>
+        <w:rPr>
+          <w:rFonts w:ascii="Book Antiqua" w:hAnsi="Book Antiqua" w:cs="Times New Roman"/>
+          <w:sz w:val="24"/>
+        </w:rPr>
+        <w:t xml:space="preserve">La presente ordenanza tendrá vigencia a partir del </w:t>
+      </w:r>
+      <w:r>
+        <w:rPr>
+          <w:rFonts w:ascii="Book Antiqua" w:hAnsi="Book Antiqua" w:cs="Times New Roman"/>
+          <w:sz w:val="24"/>
+        </w:rPr>
+        <w:t>día</w:t>
+      </w:r>
+      <w:r>
+        <w:rPr>
+          <w:rFonts w:ascii="Book Antiqua" w:hAnsi="Book Antiqua" w:cs="Times New Roman"/>
+          <w:sz w:val="24"/>
+        </w:rPr>
+        <w:t xml:space="preserve"> siguiente al de su publicación en el boletín oficial de la provincia de Tucumán</w:t>
+      </w:r>
+      <w:r>
+        <w:rPr>
+          <w:rFonts w:ascii="Book Antiqua" w:hAnsi="Book Antiqua" w:cs="Times New Roman"/>
+          <w:sz w:val="24"/>
+        </w:rPr>
+        <w:t xml:space="preserve">. </w:t>
       </w:r>
     </w:p>
     <w:p>
@@ -2018,24 +2198,68 @@
         <w:keepNext/>
         <w:spacing w:after="180" w:line="240" w:lineRule="auto"/>
         <w:jc w:val="both"/>
+        <w:outlineLvl w:val="0"/>
         <w:rPr>
           <w:rFonts w:ascii="Book Antiqua" w:hAnsi="Book Antiqua" w:cs="Times New Roman"/>
           <w:sz w:val="24"/>
         </w:rPr>
       </w:pPr>
-      <w:r>
-        <w:rPr>
-          <w:rFonts w:ascii="Book Antiqua" w:hAnsi="Book Antiqua" w:cs="Times New Roman"/>
-          <w:sz w:val="24"/>
-        </w:rPr>
-        <w:t>ARTÍCULO NOVENO</w:t>
-      </w:r>
-      <w:r>
-        <w:rPr>
-          <w:rFonts w:ascii="Book Antiqua" w:hAnsi="Book Antiqua" w:cs="Times New Roman"/>
-          <w:sz w:val="24"/>
-        </w:rPr>
-        <w:t xml:space="preserve">: </w:t>
+      <w:bookmarkStart w:id="0" w:name="_GoBack"/>
+      <w:bookmarkEnd w:id="0"/>
+      <w:r>
+        <w:rPr>
+          <w:rFonts w:ascii="Book Antiqua" w:hAnsi="Book Antiqua" w:cs="Times New Roman"/>
+          <w:sz w:val="24"/>
+          <w:u w:val="single"/>
+        </w:rPr>
+        <w:t>ARTÍCULO OCTAVO:</w:t>
+      </w:r>
+      <w:r>
+        <w:rPr>
+          <w:rFonts w:ascii="Book Antiqua" w:hAnsi="Book Antiqua" w:cs="Times New Roman"/>
+          <w:sz w:val="24"/>
+        </w:rPr>
+        <w:t xml:space="preserve"> </w:t>
+      </w:r>
+      <w:r>
+        <w:rPr>
+          <w:rFonts w:ascii="Book Antiqua" w:hAnsi="Book Antiqua" w:cs="Times New Roman"/>
+          <w:sz w:val="24"/>
+        </w:rPr>
+        <w:t>PUBLIQUESE</w:t>
+      </w:r>
+      <w:r>
+        <w:rPr>
+          <w:rFonts w:ascii="Book Antiqua" w:hAnsi="Book Antiqua" w:cs="Times New Roman"/>
+          <w:sz w:val="24"/>
+        </w:rPr>
+        <w:t>.</w:t>
+      </w:r>
+    </w:p>
+    <w:p>
+      <w:pPr>
+        <w:keepNext/>
+        <w:spacing w:after="180" w:line="240" w:lineRule="auto"/>
+        <w:jc w:val="both"/>
+        <w:rPr>
+          <w:rFonts w:ascii="Book Antiqua" w:hAnsi="Book Antiqua" w:cs="Times New Roman"/>
+          <w:sz w:val="24"/>
+        </w:rPr>
+      </w:pPr>
+      <w:r>
+        <w:rPr>
+          <w:rFonts w:ascii="Book Antiqua" w:hAnsi="Book Antiqua" w:cs="Times New Roman"/>
+          <w:sz w:val="24"/>
+          <w:u w:val="single"/>
+        </w:rPr>
+        <w:t>ARTÍCULO NOVENO:</w:t>
+      </w:r>
+      <w:r>
+        <w:rPr>
+          <w:rFonts w:ascii="Book Antiqua" w:hAnsi="Book Antiqua" w:cs="Times New Roman"/>
+          <w:sz w:val="24"/>
+        </w:rPr>
+        <w:t xml:space="preserve"> </w:t>
       </w:r>
       <w:r>
         <w:rPr>
@@ -2079,7 +2303,7 @@
 </file>
 
 <file path=word/endnotes.xml><?xml version="1.0" encoding="utf-8"?>
-<w:endnotes xmlns:wpc="http://schemas.microsoft.com/office/word/2010/wordprocessingCanvas" xmlns:cx="http://schemas.microsoft.com/office/drawing/2014/chartex" xmlns:mc="http://schemas.openxmlformats.org/markup-compatibility/2006" xmlns:o="urn:schemas-microsoft-com:office:office" xmlns:r="http://schemas.openxmlformats.org/officeDocument/2006/relationships" xmlns:m="http://schemas.openxmlformats.org/officeDocument/2006/math" xmlns:v="urn:schemas-microsoft-com:vml" xmlns:wp14="http://schemas.microsoft.com/office/word/2010/wordprocessingDrawing" xmlns:wp="http://schemas.openxmlformats.org/drawingml/2006/wordprocessingDrawing" xmlns:w10="urn:schemas-microsoft-com:office:word" xmlns:w="http://schemas.openxmlformats.org/wordprocessingml/2006/main" xmlns:w14="http://schemas.microsoft.com/office/word/2010/wordml" xmlns:w15="http://schemas.microsoft.com/office/word/2012/wordml" xmlns:w16se="http://schemas.microsoft.com/office/word/2015/wordml/symex" xmlns:wpg="http://schemas.microsoft.com/office/word/2010/wordprocessingGroup" xmlns:wpi="http://schemas.microsoft.com/office/word/2010/wordprocessingInk" xmlns:wne="http://schemas.microsoft.com/office/word/2006/wordml" xmlns:wps="http://schemas.microsoft.com/office/word/2010/wordprocessingShape" mc:Ignorable="w14 w15 w16se wp14">
+<w:endnotes xmlns:wpc="http://schemas.microsoft.com/office/word/2010/wordprocessingCanvas" xmlns:cx="http://schemas.microsoft.com/office/drawing/2014/chartex" xmlns:cx1="http://schemas.microsoft.com/office/drawing/2015/9/8/chartex" xmlns:cx2="http://schemas.microsoft.com/office/drawing/2015/10/21/chartex" xmlns:cx3="http://schemas.microsoft.com/office/drawing/2016/5/9/chartex" xmlns:cx4="http://schemas.microsoft.com/office/drawing/2016/5/10/chartex" xmlns:cx5="http://schemas.microsoft.com/office/drawing/2016/5/11/chartex" xmlns:cx6="http://schemas.microsoft.com/office/drawing/2016/5/12/chartex" xmlns:cx7="http://schemas.microsoft.com/office/drawing/2016/5/13/chartex" xmlns:cx8="http://schemas.microsoft.com/office/drawing/2016/5/14/chartex" xmlns:mc="http://schemas.openxmlformats.org/markup-compatibility/2006" xmlns:aink="http://schemas.microsoft.com/office/drawing/2016/ink" xmlns:am3d="http://schemas.microsoft.com/office/drawing/2017/model3d" xmlns:o="urn:schemas-microsoft-com:office:office" xmlns:r="http://schemas.openxmlformats.org/officeDocument/2006/relationships" xmlns:m="http://schemas.openxmlformats.org/officeDocument/2006/math" xmlns:v="urn:schemas-microsoft-com:vml" xmlns:wp14="http://schemas.microsoft.com/office/word/2010/wordprocessingDrawing" xmlns:wp="http://schemas.openxmlformats.org/drawingml/2006/wordprocessingDrawing" xmlns:w10="urn:schemas-microsoft-com:office:word" xmlns:w="http://schemas.openxmlformats.org/wordprocessingml/2006/main" xmlns:w14="http://schemas.microsoft.com/office/word/2010/wordml" xmlns:w15="http://schemas.microsoft.com/office/word/2012/wordml" xmlns:w16cid="http://schemas.microsoft.com/office/word/2016/wordml/cid" xmlns:w16se="http://schemas.microsoft.com/office/word/2015/wordml/symex" xmlns:wpg="http://schemas.microsoft.com/office/word/2010/wordprocessingGroup" xmlns:wpi="http://schemas.microsoft.com/office/word/2010/wordprocessingInk" xmlns:wne="http://schemas.microsoft.com/office/word/2006/wordml" xmlns:wps="http://schemas.microsoft.com/office/word/2010/wordprocessingShape" mc:Ignorable="w14 w15 w16se w16cid wp14">
   <w:endnote w:type="separator" w:id="-1">
     <w:p>
       <w:pPr>
@@ -2104,7 +2328,7 @@
 </file>
 
 <file path=word/footer1.xml><?xml version="1.0" encoding="utf-8"?>
-<w:ftr xmlns:wpc="http://schemas.microsoft.com/office/word/2010/wordprocessingCanvas" xmlns:cx="http://schemas.microsoft.com/office/drawing/2014/chartex" xmlns:mc="http://schemas.openxmlformats.org/markup-compatibility/2006" xmlns:o="urn:schemas-microsoft-com:office:office" xmlns:r="http://schemas.openxmlformats.org/officeDocument/2006/relationships" xmlns:m="http://schemas.openxmlformats.org/officeDocument/2006/math" xmlns:v="urn:schemas-microsoft-com:vml" xmlns:wp14="http://schemas.microsoft.com/office/word/2010/wordprocessingDrawing" xmlns:wp="http://schemas.openxmlformats.org/drawingml/2006/wordprocessingDrawing" xmlns:w10="urn:schemas-microsoft-com:office:word" xmlns:w="http://schemas.openxmlformats.org/wordprocessingml/2006/main" xmlns:w14="http://schemas.microsoft.com/office/word/2010/wordml" xmlns:w15="http://schemas.microsoft.com/office/word/2012/wordml" xmlns:w16se="http://schemas.microsoft.com/office/word/2015/wordml/symex" xmlns:wpg="http://schemas.microsoft.com/office/word/2010/wordprocessingGroup" xmlns:wpi="http://schemas.microsoft.com/office/word/2010/wordprocessingInk" xmlns:wne="http://schemas.microsoft.com/office/word/2006/wordml" xmlns:wps="http://schemas.microsoft.com/office/word/2010/wordprocessingShape" mc:Ignorable="w14 w15 w16se wp14">
+<w:ftr xmlns:wpc="http://schemas.microsoft.com/office/word/2010/wordprocessingCanvas" xmlns:cx="http://schemas.microsoft.com/office/drawing/2014/chartex" xmlns:cx1="http://schemas.microsoft.com/office/drawing/2015/9/8/chartex" xmlns:cx2="http://schemas.microsoft.com/office/drawing/2015/10/21/chartex" xmlns:cx3="http://schemas.microsoft.com/office/drawing/2016/5/9/chartex" xmlns:cx4="http://schemas.microsoft.com/office/drawing/2016/5/10/chartex" xmlns:cx5="http://schemas.microsoft.com/office/drawing/2016/5/11/chartex" xmlns:cx6="http://schemas.microsoft.com/office/drawing/2016/5/12/chartex" xmlns:cx7="http://schemas.microsoft.com/office/drawing/2016/5/13/chartex" xmlns:cx8="http://schemas.microsoft.com/office/drawing/2016/5/14/chartex" xmlns:mc="http://schemas.openxmlformats.org/markup-compatibility/2006" xmlns:aink="http://schemas.microsoft.com/office/drawing/2016/ink" xmlns:am3d="http://schemas.microsoft.com/office/drawing/2017/model3d" xmlns:o="urn:schemas-microsoft-com:office:office" xmlns:r="http://schemas.openxmlformats.org/officeDocument/2006/relationships" xmlns:m="http://schemas.openxmlformats.org/officeDocument/2006/math" xmlns:v="urn:schemas-microsoft-com:vml" xmlns:wp14="http://schemas.microsoft.com/office/word/2010/wordprocessingDrawing" xmlns:wp="http://schemas.openxmlformats.org/drawingml/2006/wordprocessingDrawing" xmlns:w10="urn:schemas-microsoft-com:office:word" xmlns:w="http://schemas.openxmlformats.org/wordprocessingml/2006/main" xmlns:w14="http://schemas.microsoft.com/office/word/2010/wordml" xmlns:w15="http://schemas.microsoft.com/office/word/2012/wordml" xmlns:w16cid="http://schemas.microsoft.com/office/word/2016/wordml/cid" xmlns:w16se="http://schemas.microsoft.com/office/word/2015/wordml/symex" xmlns:wpg="http://schemas.microsoft.com/office/word/2010/wordprocessingGroup" xmlns:wpi="http://schemas.microsoft.com/office/word/2010/wordprocessingInk" xmlns:wne="http://schemas.microsoft.com/office/word/2006/wordml" xmlns:wps="http://schemas.microsoft.com/office/word/2010/wordprocessingShape" mc:Ignorable="w14 w15 w16se w16cid wp14">
   <w:p>
     <w:pPr>
       <w:pStyle w:val="Piedepgina"/>
@@ -2119,7 +2343,7 @@
 </file>
 
 <file path=word/footnotes.xml><?xml version="1.0" encoding="utf-8"?>
-<w:footnotes xmlns:wpc="http://schemas.microsoft.com/office/word/2010/wordprocessingCanvas" xmlns:cx="http://schemas.microsoft.com/office/drawing/2014/chartex" xmlns:mc="http://schemas.openxmlformats.org/markup-compatibility/2006" xmlns:o="urn:schemas-microsoft-com:office:office" xmlns:r="http://schemas.openxmlformats.org/officeDocument/2006/relationships" xmlns:m="http://schemas.openxmlformats.org/officeDocument/2006/math" xmlns:v="urn:schemas-microsoft-com:vml" xmlns:wp14="http://schemas.microsoft.com/office/word/2010/wordprocessingDrawing" xmlns:wp="http://schemas.openxmlformats.org/drawingml/2006/wordprocessingDrawing" xmlns:w10="urn:schemas-microsoft-com:office:word" xmlns:w="http://schemas.openxmlformats.org/wordprocessingml/2006/main" xmlns:w14="http://schemas.microsoft.com/office/word/2010/wordml" xmlns:w15="http://schemas.microsoft.com/office/word/2012/wordml" xmlns:w16se="http://schemas.microsoft.com/office/word/2015/wordml/symex" xmlns:wpg="http://schemas.microsoft.com/office/word/2010/wordprocessingGroup" xmlns:wpi="http://schemas.microsoft.com/office/word/2010/wordprocessingInk" xmlns:wne="http://schemas.microsoft.com/office/word/2006/wordml" xmlns:wps="http://schemas.microsoft.com/office/word/2010/wordprocessingShape" mc:Ignorable="w14 w15 w16se wp14">
+<w:footnotes xmlns:wpc="http://schemas.microsoft.com/office/word/2010/wordprocessingCanvas" xmlns:cx="http://schemas.microsoft.com/office/drawing/2014/chartex" xmlns:cx1="http://schemas.microsoft.com/office/drawing/2015/9/8/chartex" xmlns:cx2="http://schemas.microsoft.com/office/drawing/2015/10/21/chartex" xmlns:cx3="http://schemas.microsoft.com/office/drawing/2016/5/9/chartex" xmlns:cx4="http://schemas.microsoft.com/office/drawing/2016/5/10/chartex" xmlns:cx5="http://schemas.microsoft.com/office/drawing/2016/5/11/chartex" xmlns:cx6="http://schemas.microsoft.com/office/drawing/2016/5/12/chartex" xmlns:cx7="http://schemas.microsoft.com/office/drawing/2016/5/13/chartex" xmlns:cx8="http://schemas.microsoft.com/office/drawing/2016/5/14/chartex" xmlns:mc="http://schemas.openxmlformats.org/markup-compatibility/2006" xmlns:aink="http://schemas.microsoft.com/office/drawing/2016/ink" xmlns:am3d="http://schemas.microsoft.com/office/drawing/2017/model3d" xmlns:o="urn:schemas-microsoft-com:office:office" xmlns:r="http://schemas.openxmlformats.org/officeDocument/2006/relationships" xmlns:m="http://schemas.openxmlformats.org/officeDocument/2006/math" xmlns:v="urn:schemas-microsoft-com:vml" xmlns:wp14="http://schemas.microsoft.com/office/word/2010/wordprocessingDrawing" xmlns:wp="http://schemas.openxmlformats.org/drawingml/2006/wordprocessingDrawing" xmlns:w10="urn:schemas-microsoft-com:office:word" xmlns:w="http://schemas.openxmlformats.org/wordprocessingml/2006/main" xmlns:w14="http://schemas.microsoft.com/office/word/2010/wordml" xmlns:w15="http://schemas.microsoft.com/office/word/2012/wordml" xmlns:w16cid="http://schemas.microsoft.com/office/word/2016/wordml/cid" xmlns:w16se="http://schemas.microsoft.com/office/word/2015/wordml/symex" xmlns:wpg="http://schemas.microsoft.com/office/word/2010/wordprocessingGroup" xmlns:wpi="http://schemas.microsoft.com/office/word/2010/wordprocessingInk" xmlns:wne="http://schemas.microsoft.com/office/word/2006/wordml" xmlns:wps="http://schemas.microsoft.com/office/word/2010/wordprocessingShape" mc:Ignorable="w14 w15 w16se w16cid wp14">
   <w:footnote w:type="separator" w:id="-1">
     <w:p>
       <w:pPr>
@@ -2144,7 +2368,7 @@
 </file>
 
 <file path=word/styles.xml><?xml version="1.0" encoding="utf-8"?>
-<w:styles xmlns:mc="http://schemas.openxmlformats.org/markup-compatibility/2006" xmlns:r="http://schemas.openxmlformats.org/officeDocument/2006/relationships" xmlns:w="http://schemas.openxmlformats.org/wordprocessingml/2006/main" xmlns:w14="http://schemas.microsoft.com/office/word/2010/wordml" xmlns:w15="http://schemas.microsoft.com/office/word/2012/wordml" xmlns:w16se="http://schemas.microsoft.com/office/word/2015/wordml/symex" mc:Ignorable="w14 w15 w16se">
+<w:styles xmlns:mc="http://schemas.openxmlformats.org/markup-compatibility/2006" xmlns:r="http://schemas.openxmlformats.org/officeDocument/2006/relationships" xmlns:w="http://schemas.openxmlformats.org/wordprocessingml/2006/main" xmlns:w14="http://schemas.microsoft.com/office/word/2010/wordml" xmlns:w15="http://schemas.microsoft.com/office/word/2012/wordml" xmlns:w16cid="http://schemas.microsoft.com/office/word/2016/wordml/cid" xmlns:w16se="http://schemas.microsoft.com/office/word/2015/wordml/symex" mc:Ignorable="w14 w15 w16se w16cid">
   <w:docDefaults>
     <w:rPrDefault>
       <w:rPr>
@@ -2160,7 +2384,7 @@
       </w:pPr>
     </w:pPrDefault>
   </w:docDefaults>
-  <w:latentStyles w:defLockedState="0" w:defUIPriority="99" w:defSemiHidden="0" w:defUnhideWhenUsed="0" w:defQFormat="0" w:count="371">
+  <w:latentStyles w:defLockedState="0" w:defUIPriority="99" w:defSemiHidden="0" w:defUnhideWhenUsed="0" w:defQFormat="0" w:count="375">
     <w:lsdException w:name="Normal" w:uiPriority="0" w:qFormat="1"/>
     <w:lsdException w:name="heading 1" w:uiPriority="9" w:qFormat="1"/>
     <w:lsdException w:name="heading 2" w:semiHidden="1" w:uiPriority="9" w:unhideWhenUsed="1" w:qFormat="1"/>
@@ -2266,7 +2490,6 @@
     <w:lsdException w:name="HTML Sample" w:semiHidden="1" w:unhideWhenUsed="1"/>
     <w:lsdException w:name="HTML Typewriter" w:semiHidden="1" w:unhideWhenUsed="1"/>
     <w:lsdException w:name="HTML Variable" w:semiHidden="1" w:unhideWhenUsed="1"/>
-    <w:lsdException w:name="Normal Table" w:semiHidden="1" w:unhideWhenUsed="1"/>
     <w:lsdException w:name="annotation subject" w:semiHidden="1" w:unhideWhenUsed="1"/>
     <w:lsdException w:name="No List" w:semiHidden="1" w:unhideWhenUsed="1"/>
     <w:lsdException w:name="Outline List 1" w:semiHidden="1" w:unhideWhenUsed="1"/>
@@ -2310,10 +2533,8 @@
     <w:lsdException w:name="Table Elegant" w:semiHidden="1" w:unhideWhenUsed="1"/>
     <w:lsdException w:name="Table Professional" w:semiHidden="1" w:unhideWhenUsed="1"/>
     <w:lsdException w:name="Table Subtle 1" w:semiHidden="1" w:unhideWhenUsed="1"/>
-    <w:lsdException w:name="Table Subtle 2" w:semiHidden="1" w:unhideWhenUsed="1"/>
     <w:lsdException w:name="Table Web 1" w:semiHidden="1" w:unhideWhenUsed="1"/>
     <w:lsdException w:name="Table Web 2" w:semiHidden="1" w:unhideWhenUsed="1"/>
-    <w:lsdException w:name="Table Web 3" w:semiHidden="1" w:unhideWhenUsed="1"/>
     <w:lsdException w:name="Balloon Text" w:semiHidden="1" w:unhideWhenUsed="1"/>
     <w:lsdException w:name="Table Grid" w:uiPriority="59"/>
     <w:lsdException w:name="Table Theme" w:semiHidden="1" w:unhideWhenUsed="1"/>
@@ -2532,6 +2753,10 @@
     <w:lsdException w:name="List Table 5 Dark Accent 6" w:uiPriority="50"/>
     <w:lsdException w:name="List Table 6 Colorful Accent 6" w:uiPriority="51"/>
     <w:lsdException w:name="List Table 7 Colorful Accent 6" w:uiPriority="52"/>
+    <w:lsdException w:name="Mention" w:semiHidden="1" w:unhideWhenUsed="1"/>
+    <w:lsdException w:name="Smart Hyperlink" w:semiHidden="1" w:unhideWhenUsed="1"/>
+    <w:lsdException w:name="Hashtag" w:semiHidden="1" w:unhideWhenUsed="1"/>
+    <w:lsdException w:name="Unresolved Mention" w:semiHidden="1" w:unhideWhenUsed="1"/>
   </w:latentStyles>
   <w:style w:type="paragraph" w:default="1" w:styleId="Normal">
     <w:name w:val="Normal"/>
